--- a/Doc/02 - Пояснювальна записка.docx
+++ b/Doc/02 - Пояснювальна записка.docx
@@ -229,7 +229,6 @@
         </w:rPr>
         <w:t xml:space="preserve">Створення </w:t>
       </w:r>
-      <w:bookmarkStart w:id="0" w:name="_GoBack"/>
       <w:proofErr w:type="spellStart"/>
       <w:r>
         <w:rPr>
@@ -248,7 +247,6 @@
         </w:rPr>
         <w:t xml:space="preserve"> API  </w:t>
       </w:r>
-      <w:bookmarkEnd w:id="0"/>
       <w:r>
         <w:rPr>
           <w:szCs w:val="28"/>
@@ -2069,8 +2067,8 @@
         </w:rPr>
         <w:br w:type="page"/>
       </w:r>
-      <w:bookmarkStart w:id="1" w:name="_Toc232242373"/>
-      <w:bookmarkStart w:id="2" w:name="_Toc406602864"/>
+      <w:bookmarkStart w:id="0" w:name="_Toc232242373"/>
+      <w:bookmarkStart w:id="1" w:name="_Toc406602864"/>
       <w:r>
         <w:rPr>
           <w:lang w:val="uk-UA"/>
@@ -2078,8 +2076,8 @@
         <w:lastRenderedPageBreak/>
         <w:t>Перелік позначень і скорочень</w:t>
       </w:r>
+      <w:bookmarkEnd w:id="0"/>
       <w:bookmarkEnd w:id="1"/>
-      <w:bookmarkEnd w:id="2"/>
     </w:p>
     <w:p>
       <w:pPr>
@@ -2444,8 +2442,8 @@
         </w:rPr>
         <w:br w:type="page"/>
       </w:r>
-      <w:bookmarkStart w:id="3" w:name="_Toc255371788"/>
-      <w:bookmarkStart w:id="4" w:name="_Toc406602865"/>
+      <w:bookmarkStart w:id="2" w:name="_Toc255371788"/>
+      <w:bookmarkStart w:id="3" w:name="_Toc406602865"/>
       <w:r>
         <w:rPr>
           <w:lang w:val="uk-UA"/>
@@ -2453,8 +2451,8 @@
         <w:lastRenderedPageBreak/>
         <w:t>Вступ</w:t>
       </w:r>
+      <w:bookmarkEnd w:id="2"/>
       <w:bookmarkEnd w:id="3"/>
-      <w:bookmarkEnd w:id="4"/>
     </w:p>
     <w:p>
       <w:pPr>
@@ -2647,7 +2645,7 @@
         </w:rPr>
         <w:br w:type="page"/>
       </w:r>
-      <w:bookmarkStart w:id="5" w:name="_Toc406602866"/>
+      <w:bookmarkStart w:id="4" w:name="_Toc406602866"/>
       <w:r>
         <w:rPr>
           <w:lang w:val="uk-UA"/>
@@ -2655,15 +2653,39 @@
         <w:lastRenderedPageBreak/>
         <w:t>Огляд використовуваних методів і технологій</w:t>
       </w:r>
+      <w:bookmarkEnd w:id="4"/>
+    </w:p>
+    <w:p>
+      <w:pPr>
+        <w:pStyle w:val="2"/>
+      </w:pPr>
+      <w:bookmarkStart w:id="5" w:name="_Toc406602867"/>
+      <w:r>
+        <w:t>Системи керування версіями</w:t>
+      </w:r>
       <w:bookmarkEnd w:id="5"/>
     </w:p>
     <w:p>
       <w:pPr>
-        <w:pStyle w:val="2"/>
-      </w:pPr>
-      <w:bookmarkStart w:id="6" w:name="_Toc406602867"/>
-      <w:r>
-        <w:t>Системи керування версіями</w:t>
+        <w:ind w:firstLine="708"/>
+        <w:rPr>
+          <w:lang w:val="uk-UA"/>
+        </w:rPr>
+      </w:pPr>
+      <w:r>
+        <w:rPr>
+          <w:lang w:val="uk-UA"/>
+        </w:rPr>
+        <w:t>Система керування версіями (СКВ) – це система, яка зберігає зміни у файлі або декількох файлах, щоб потім можна було бачити потрібні старі версії. У роботі використовуються початкові коди програм, але насправді можна керувати версіями практично будь-яких типів файлів.</w:t>
+      </w:r>
+    </w:p>
+    <w:p>
+      <w:pPr>
+        <w:pStyle w:val="3"/>
+      </w:pPr>
+      <w:bookmarkStart w:id="6" w:name="_Toc406602868"/>
+      <w:r>
+        <w:t>Централізовані системи керування версіями</w:t>
       </w:r>
       <w:bookmarkEnd w:id="6"/>
     </w:p>
@@ -2678,812 +2700,788 @@
         <w:rPr>
           <w:lang w:val="uk-UA"/>
         </w:rPr>
-        <w:t>Система керування версіями (СКВ) – це система, яка зберігає зміни у файлі або декількох файлах, щоб потім можна було бачити потрібні старі версії. У роботі використовуються початкові коди програм, але насправді можна керувати версіями практично будь-яких типів файлів.</w:t>
+        <w:t xml:space="preserve">Наступним важливим питанням, з яким стикаються люди, є необхідність співпрацювати з іншими розробниками. Щоб справитися з цією проблемою, були розроблені централізовані системи контролю версій (ЦСКВ). Такі системи як CVS, </w:t>
+      </w:r>
+      <w:proofErr w:type="spellStart"/>
+      <w:r>
+        <w:rPr>
+          <w:lang w:val="uk-UA"/>
+        </w:rPr>
+        <w:t>Subversion</w:t>
+      </w:r>
+      <w:proofErr w:type="spellEnd"/>
+      <w:r>
+        <w:rPr>
+          <w:lang w:val="uk-UA"/>
+        </w:rPr>
+        <w:t xml:space="preserve"> і </w:t>
+      </w:r>
+      <w:proofErr w:type="spellStart"/>
+      <w:r>
+        <w:rPr>
+          <w:lang w:val="uk-UA"/>
+        </w:rPr>
+        <w:t>Perforce</w:t>
+      </w:r>
+      <w:proofErr w:type="spellEnd"/>
+      <w:r>
+        <w:rPr>
+          <w:lang w:val="uk-UA"/>
+        </w:rPr>
+        <w:t>, мають єдиний сервер, який містить всі версії файлів, та деяке число клієнтів, які отримують файли з центрального місця. Протягом багатьох років, це було стандартом для систем контролю версій.</w:t>
+      </w:r>
+    </w:p>
+    <w:p>
+      <w:pPr>
+        <w:ind w:firstLine="708"/>
+      </w:pPr>
+      <w:proofErr w:type="spellStart"/>
+      <w:r>
+        <w:t>Такий</w:t>
+      </w:r>
+      <w:proofErr w:type="spellEnd"/>
+      <w:r>
+        <w:t xml:space="preserve"> </w:t>
+      </w:r>
+      <w:proofErr w:type="spellStart"/>
+      <w:r>
+        <w:t>підхід</w:t>
+      </w:r>
+      <w:proofErr w:type="spellEnd"/>
+      <w:r>
+        <w:t xml:space="preserve"> </w:t>
+      </w:r>
+      <w:proofErr w:type="spellStart"/>
+      <w:r>
+        <w:t>має</w:t>
+      </w:r>
+      <w:proofErr w:type="spellEnd"/>
+      <w:r>
+        <w:t xml:space="preserve"> </w:t>
+      </w:r>
+      <w:proofErr w:type="spellStart"/>
+      <w:r>
+        <w:t>безліч</w:t>
+      </w:r>
+      <w:proofErr w:type="spellEnd"/>
+      <w:r>
+        <w:t xml:space="preserve"> </w:t>
+      </w:r>
+      <w:proofErr w:type="spellStart"/>
+      <w:r>
+        <w:t>переваг</w:t>
+      </w:r>
+      <w:proofErr w:type="spellEnd"/>
+      <w:r>
+        <w:t xml:space="preserve">, особливо над </w:t>
+      </w:r>
+      <w:proofErr w:type="spellStart"/>
+      <w:r>
+        <w:t>локальними</w:t>
+      </w:r>
+      <w:proofErr w:type="spellEnd"/>
+      <w:r>
+        <w:t xml:space="preserve"> СКВ. </w:t>
+      </w:r>
+      <w:proofErr w:type="spellStart"/>
+      <w:r>
+        <w:t>Наприклад</w:t>
+      </w:r>
+      <w:proofErr w:type="spellEnd"/>
+      <w:r>
+        <w:t xml:space="preserve">, кожному </w:t>
+      </w:r>
+      <w:proofErr w:type="spellStart"/>
+      <w:r>
+        <w:t>учаснику</w:t>
+      </w:r>
+      <w:proofErr w:type="spellEnd"/>
+      <w:r>
+        <w:t xml:space="preserve"> проекту </w:t>
+      </w:r>
+      <w:proofErr w:type="spellStart"/>
+      <w:r>
+        <w:t>відомо</w:t>
+      </w:r>
+      <w:proofErr w:type="spellEnd"/>
+      <w:r>
+        <w:t xml:space="preserve">, </w:t>
+      </w:r>
+      <w:proofErr w:type="spellStart"/>
+      <w:r>
+        <w:t>певною</w:t>
+      </w:r>
+      <w:proofErr w:type="spellEnd"/>
+      <w:r>
+        <w:t xml:space="preserve"> </w:t>
+      </w:r>
+      <w:proofErr w:type="spellStart"/>
+      <w:r>
+        <w:t>мірою</w:t>
+      </w:r>
+      <w:proofErr w:type="spellEnd"/>
+      <w:r>
+        <w:t xml:space="preserve">, </w:t>
+      </w:r>
+      <w:proofErr w:type="spellStart"/>
+      <w:r>
+        <w:t>чим</w:t>
+      </w:r>
+      <w:proofErr w:type="spellEnd"/>
+      <w:r>
+        <w:t xml:space="preserve"> </w:t>
+      </w:r>
+      <w:proofErr w:type="spellStart"/>
+      <w:r>
+        <w:t>займаються</w:t>
+      </w:r>
+      <w:proofErr w:type="spellEnd"/>
+      <w:r>
+        <w:t xml:space="preserve"> </w:t>
+      </w:r>
+      <w:proofErr w:type="spellStart"/>
+      <w:r>
+        <w:t>інші</w:t>
+      </w:r>
+      <w:proofErr w:type="spellEnd"/>
+      <w:r>
+        <w:t xml:space="preserve">. </w:t>
+      </w:r>
+      <w:proofErr w:type="spellStart"/>
+      <w:r>
+        <w:t>Адміністратори</w:t>
+      </w:r>
+      <w:proofErr w:type="spellEnd"/>
+      <w:r>
+        <w:t xml:space="preserve"> </w:t>
+      </w:r>
+      <w:proofErr w:type="spellStart"/>
+      <w:r>
+        <w:t>мають</w:t>
+      </w:r>
+      <w:proofErr w:type="spellEnd"/>
+      <w:r>
+        <w:t xml:space="preserve"> </w:t>
+      </w:r>
+      <w:proofErr w:type="spellStart"/>
+      <w:r>
+        <w:t>повний</w:t>
+      </w:r>
+      <w:proofErr w:type="spellEnd"/>
+      <w:r>
+        <w:t xml:space="preserve"> контроль над </w:t>
+      </w:r>
+      <w:proofErr w:type="spellStart"/>
+      <w:r>
+        <w:t>тим</w:t>
+      </w:r>
+      <w:proofErr w:type="spellEnd"/>
+      <w:r>
+        <w:t xml:space="preserve">, </w:t>
+      </w:r>
+      <w:proofErr w:type="spellStart"/>
+      <w:r>
+        <w:t>хто</w:t>
+      </w:r>
+      <w:proofErr w:type="spellEnd"/>
+      <w:r>
+        <w:t xml:space="preserve"> і </w:t>
+      </w:r>
+      <w:proofErr w:type="spellStart"/>
+      <w:r>
+        <w:t>що</w:t>
+      </w:r>
+      <w:proofErr w:type="spellEnd"/>
+      <w:r>
+        <w:t xml:space="preserve"> </w:t>
+      </w:r>
+      <w:proofErr w:type="spellStart"/>
+      <w:r>
+        <w:t>може</w:t>
+      </w:r>
+      <w:proofErr w:type="spellEnd"/>
+      <w:r>
+        <w:t xml:space="preserve"> </w:t>
+      </w:r>
+      <w:proofErr w:type="spellStart"/>
+      <w:r>
+        <w:t>робити</w:t>
+      </w:r>
+      <w:proofErr w:type="spellEnd"/>
+      <w:r>
+        <w:t xml:space="preserve">. </w:t>
+      </w:r>
+      <w:proofErr w:type="spellStart"/>
+      <w:r>
+        <w:t>Набагато</w:t>
+      </w:r>
+      <w:proofErr w:type="spellEnd"/>
+      <w:r>
+        <w:t xml:space="preserve"> </w:t>
+      </w:r>
+      <w:proofErr w:type="spellStart"/>
+      <w:r>
+        <w:t>легше</w:t>
+      </w:r>
+      <w:proofErr w:type="spellEnd"/>
+      <w:r>
+        <w:t xml:space="preserve"> </w:t>
+      </w:r>
+      <w:proofErr w:type="spellStart"/>
+      <w:r>
+        <w:t>адмініструвати</w:t>
+      </w:r>
+      <w:proofErr w:type="spellEnd"/>
+      <w:r>
+        <w:t xml:space="preserve"> ЦСКВ, </w:t>
+      </w:r>
+      <w:proofErr w:type="spellStart"/>
+      <w:r>
+        <w:t>ніж</w:t>
+      </w:r>
+      <w:proofErr w:type="spellEnd"/>
+      <w:r>
+        <w:t xml:space="preserve"> </w:t>
+      </w:r>
+      <w:proofErr w:type="spellStart"/>
+      <w:r>
+        <w:t>мати</w:t>
+      </w:r>
+      <w:proofErr w:type="spellEnd"/>
+      <w:r>
+        <w:t xml:space="preserve"> справу з </w:t>
+      </w:r>
+      <w:proofErr w:type="spellStart"/>
+      <w:r>
+        <w:t>локальними</w:t>
+      </w:r>
+      <w:proofErr w:type="spellEnd"/>
+      <w:r>
+        <w:t xml:space="preserve"> базами </w:t>
+      </w:r>
+      <w:proofErr w:type="spellStart"/>
+      <w:r>
+        <w:t>даних</w:t>
+      </w:r>
+      <w:proofErr w:type="spellEnd"/>
+      <w:r>
+        <w:t xml:space="preserve"> для кожного </w:t>
+      </w:r>
+      <w:proofErr w:type="spellStart"/>
+      <w:r>
+        <w:t>клієнта</w:t>
+      </w:r>
+      <w:proofErr w:type="spellEnd"/>
+      <w:r>
+        <w:t>.</w:t>
+      </w:r>
+    </w:p>
+    <w:p>
+      <w:pPr>
+        <w:ind w:firstLine="708"/>
+      </w:pPr>
+      <w:r>
+        <w:t xml:space="preserve">Але </w:t>
+      </w:r>
+      <w:proofErr w:type="spellStart"/>
+      <w:r>
+        <w:t>цей</w:t>
+      </w:r>
+      <w:proofErr w:type="spellEnd"/>
+      <w:r>
+        <w:t xml:space="preserve"> </w:t>
+      </w:r>
+      <w:proofErr w:type="spellStart"/>
+      <w:r>
+        <w:t>підхід</w:t>
+      </w:r>
+      <w:proofErr w:type="spellEnd"/>
+      <w:r>
+        <w:t xml:space="preserve"> </w:t>
+      </w:r>
+      <w:proofErr w:type="spellStart"/>
+      <w:r>
+        <w:t>також</w:t>
+      </w:r>
+      <w:proofErr w:type="spellEnd"/>
+      <w:r>
+        <w:t xml:space="preserve"> </w:t>
+      </w:r>
+      <w:proofErr w:type="spellStart"/>
+      <w:r>
+        <w:t>має</w:t>
+      </w:r>
+      <w:proofErr w:type="spellEnd"/>
+      <w:r>
+        <w:t xml:space="preserve"> </w:t>
+      </w:r>
+      <w:proofErr w:type="spellStart"/>
+      <w:r>
+        <w:t>деякі</w:t>
+      </w:r>
+      <w:proofErr w:type="spellEnd"/>
+      <w:r>
+        <w:t xml:space="preserve"> </w:t>
+      </w:r>
+      <w:proofErr w:type="spellStart"/>
+      <w:r>
+        <w:t>серйозні</w:t>
+      </w:r>
+      <w:proofErr w:type="spellEnd"/>
+      <w:r>
+        <w:t xml:space="preserve"> </w:t>
+      </w:r>
+      <w:proofErr w:type="spellStart"/>
+      <w:r>
+        <w:t>недоліки</w:t>
+      </w:r>
+      <w:proofErr w:type="spellEnd"/>
+      <w:r>
+        <w:t xml:space="preserve">. </w:t>
+      </w:r>
+      <w:proofErr w:type="spellStart"/>
+      <w:r>
+        <w:t>Найбільш</w:t>
+      </w:r>
+      <w:proofErr w:type="spellEnd"/>
+      <w:r>
+        <w:t xml:space="preserve"> </w:t>
+      </w:r>
+      <w:proofErr w:type="spellStart"/>
+      <w:r>
+        <w:t>очевидним</w:t>
+      </w:r>
+      <w:proofErr w:type="spellEnd"/>
+      <w:r>
+        <w:t xml:space="preserve"> є </w:t>
+      </w:r>
+      <w:proofErr w:type="spellStart"/>
+      <w:r>
+        <w:t>єдина</w:t>
+      </w:r>
+      <w:proofErr w:type="spellEnd"/>
+      <w:r>
+        <w:t xml:space="preserve"> точка </w:t>
+      </w:r>
+      <w:proofErr w:type="spellStart"/>
+      <w:r>
+        <w:t>відмови</w:t>
+      </w:r>
+      <w:proofErr w:type="spellEnd"/>
+      <w:r>
+        <w:t xml:space="preserve">, </w:t>
+      </w:r>
+      <w:proofErr w:type="spellStart"/>
+      <w:r>
+        <w:t>яким</w:t>
+      </w:r>
+      <w:proofErr w:type="spellEnd"/>
+      <w:r>
+        <w:t xml:space="preserve"> є </w:t>
+      </w:r>
+      <w:proofErr w:type="spellStart"/>
+      <w:r>
+        <w:t>централізований</w:t>
+      </w:r>
+      <w:proofErr w:type="spellEnd"/>
+      <w:r>
+        <w:t xml:space="preserve"> сервер. </w:t>
+      </w:r>
+      <w:proofErr w:type="spellStart"/>
+      <w:r>
+        <w:t>Якщо</w:t>
+      </w:r>
+      <w:proofErr w:type="spellEnd"/>
+      <w:r>
+        <w:t xml:space="preserve"> сервер </w:t>
+      </w:r>
+      <w:proofErr w:type="spellStart"/>
+      <w:r>
+        <w:t>виходить</w:t>
+      </w:r>
+      <w:proofErr w:type="spellEnd"/>
+      <w:r>
+        <w:t xml:space="preserve"> з ладу </w:t>
+      </w:r>
+      <w:proofErr w:type="spellStart"/>
+      <w:r>
+        <w:t>протягом</w:t>
+      </w:r>
+      <w:proofErr w:type="spellEnd"/>
+      <w:r>
+        <w:t xml:space="preserve"> </w:t>
+      </w:r>
+      <w:proofErr w:type="spellStart"/>
+      <w:r>
+        <w:t>години</w:t>
+      </w:r>
+      <w:proofErr w:type="spellEnd"/>
+      <w:r>
+        <w:t xml:space="preserve">, то </w:t>
+      </w:r>
+      <w:proofErr w:type="spellStart"/>
+      <w:r>
+        <w:t>протягом</w:t>
+      </w:r>
+      <w:proofErr w:type="spellEnd"/>
+      <w:r>
+        <w:t xml:space="preserve"> </w:t>
+      </w:r>
+      <w:proofErr w:type="spellStart"/>
+      <w:r>
+        <w:t>цієї</w:t>
+      </w:r>
+      <w:proofErr w:type="spellEnd"/>
+      <w:r>
+        <w:t xml:space="preserve"> </w:t>
+      </w:r>
+      <w:proofErr w:type="spellStart"/>
+      <w:r>
+        <w:t>години</w:t>
+      </w:r>
+      <w:proofErr w:type="spellEnd"/>
+      <w:r>
+        <w:t xml:space="preserve"> </w:t>
+      </w:r>
+      <w:proofErr w:type="spellStart"/>
+      <w:r>
+        <w:t>ніхто</w:t>
+      </w:r>
+      <w:proofErr w:type="spellEnd"/>
+      <w:r>
+        <w:t xml:space="preserve"> не </w:t>
+      </w:r>
+      <w:proofErr w:type="spellStart"/>
+      <w:r>
+        <w:t>може</w:t>
+      </w:r>
+      <w:proofErr w:type="spellEnd"/>
+      <w:r>
+        <w:t xml:space="preserve"> </w:t>
+      </w:r>
+      <w:proofErr w:type="spellStart"/>
+      <w:r>
+        <w:t>співпрацювати</w:t>
+      </w:r>
+      <w:proofErr w:type="spellEnd"/>
+      <w:r>
+        <w:t xml:space="preserve"> </w:t>
+      </w:r>
+      <w:proofErr w:type="spellStart"/>
+      <w:r>
+        <w:t>або</w:t>
+      </w:r>
+      <w:proofErr w:type="spellEnd"/>
+      <w:r>
+        <w:t xml:space="preserve"> </w:t>
+      </w:r>
+      <w:proofErr w:type="spellStart"/>
+      <w:r>
+        <w:t>зберігати</w:t>
+      </w:r>
+      <w:proofErr w:type="spellEnd"/>
+      <w:r>
+        <w:t xml:space="preserve"> </w:t>
+      </w:r>
+      <w:proofErr w:type="spellStart"/>
+      <w:r>
+        <w:t>зміни</w:t>
+      </w:r>
+      <w:proofErr w:type="spellEnd"/>
+      <w:r>
+        <w:t xml:space="preserve"> над </w:t>
+      </w:r>
+      <w:proofErr w:type="spellStart"/>
+      <w:r>
+        <w:t>якими</w:t>
+      </w:r>
+      <w:proofErr w:type="spellEnd"/>
+      <w:r>
+        <w:t xml:space="preserve"> вони </w:t>
+      </w:r>
+      <w:proofErr w:type="spellStart"/>
+      <w:r>
+        <w:t>працюють</w:t>
+      </w:r>
+      <w:proofErr w:type="spellEnd"/>
+      <w:r>
+        <w:t xml:space="preserve"> </w:t>
+      </w:r>
+      <w:proofErr w:type="spellStart"/>
+      <w:r>
+        <w:t>під</w:t>
+      </w:r>
+      <w:proofErr w:type="spellEnd"/>
+      <w:r>
+        <w:t xml:space="preserve"> </w:t>
+      </w:r>
+      <w:proofErr w:type="spellStart"/>
+      <w:r>
+        <w:t>версійним</w:t>
+      </w:r>
+      <w:proofErr w:type="spellEnd"/>
+      <w:r>
+        <w:t xml:space="preserve"> контролем. </w:t>
+      </w:r>
+      <w:proofErr w:type="spellStart"/>
+      <w:r>
+        <w:t>Якщо</w:t>
+      </w:r>
+      <w:proofErr w:type="spellEnd"/>
+      <w:r>
+        <w:t xml:space="preserve"> </w:t>
+      </w:r>
+      <w:proofErr w:type="spellStart"/>
+      <w:r>
+        <w:t>жорсткий</w:t>
+      </w:r>
+      <w:proofErr w:type="spellEnd"/>
+      <w:r>
+        <w:t xml:space="preserve"> диск </w:t>
+      </w:r>
+      <w:proofErr w:type="spellStart"/>
+      <w:r>
+        <w:t>центральної</w:t>
+      </w:r>
+      <w:proofErr w:type="spellEnd"/>
+      <w:r>
+        <w:t xml:space="preserve"> </w:t>
+      </w:r>
+      <w:proofErr w:type="spellStart"/>
+      <w:r>
+        <w:t>бази</w:t>
+      </w:r>
+      <w:proofErr w:type="spellEnd"/>
+      <w:r>
+        <w:t xml:space="preserve"> </w:t>
+      </w:r>
+      <w:proofErr w:type="spellStart"/>
+      <w:r>
+        <w:t>даних</w:t>
+      </w:r>
+      <w:proofErr w:type="spellEnd"/>
+      <w:r>
+        <w:t xml:space="preserve"> на </w:t>
+      </w:r>
+      <w:proofErr w:type="spellStart"/>
+      <w:r>
+        <w:t>сервері</w:t>
+      </w:r>
+      <w:proofErr w:type="spellEnd"/>
+      <w:r>
+        <w:t xml:space="preserve"> </w:t>
+      </w:r>
+      <w:proofErr w:type="spellStart"/>
+      <w:r>
+        <w:t>пошкоджено</w:t>
+      </w:r>
+      <w:proofErr w:type="spellEnd"/>
+      <w:r>
+        <w:t xml:space="preserve">, і </w:t>
+      </w:r>
+      <w:proofErr w:type="spellStart"/>
+      <w:r>
+        <w:t>своєчасні</w:t>
+      </w:r>
+      <w:proofErr w:type="spellEnd"/>
+      <w:r>
+        <w:t xml:space="preserve"> </w:t>
+      </w:r>
+      <w:proofErr w:type="spellStart"/>
+      <w:r>
+        <w:t>резервні</w:t>
+      </w:r>
+      <w:proofErr w:type="spellEnd"/>
+      <w:r>
+        <w:t xml:space="preserve"> </w:t>
+      </w:r>
+      <w:proofErr w:type="spellStart"/>
+      <w:r>
+        <w:t>копії</w:t>
+      </w:r>
+      <w:proofErr w:type="spellEnd"/>
+      <w:r>
+        <w:t xml:space="preserve"> не </w:t>
+      </w:r>
+      <w:proofErr w:type="spellStart"/>
+      <w:r>
+        <w:t>були</w:t>
+      </w:r>
+      <w:proofErr w:type="spellEnd"/>
+      <w:r>
+        <w:t xml:space="preserve"> </w:t>
+      </w:r>
+      <w:proofErr w:type="spellStart"/>
+      <w:r>
+        <w:t>зроблені</w:t>
+      </w:r>
+      <w:proofErr w:type="spellEnd"/>
+      <w:r>
+        <w:t xml:space="preserve">, </w:t>
+      </w:r>
+      <w:proofErr w:type="spellStart"/>
+      <w:r>
+        <w:t>ви</w:t>
+      </w:r>
+      <w:proofErr w:type="spellEnd"/>
+      <w:r>
+        <w:t xml:space="preserve"> </w:t>
+      </w:r>
+      <w:proofErr w:type="spellStart"/>
+      <w:r>
+        <w:t>втрачаєте</w:t>
+      </w:r>
+      <w:proofErr w:type="spellEnd"/>
+      <w:r>
+        <w:t xml:space="preserve"> абсолютно все — всю </w:t>
+      </w:r>
+      <w:proofErr w:type="spellStart"/>
+      <w:r>
+        <w:t>історію</w:t>
+      </w:r>
+      <w:proofErr w:type="spellEnd"/>
+      <w:r>
+        <w:t xml:space="preserve"> проекту, </w:t>
+      </w:r>
+      <w:proofErr w:type="spellStart"/>
+      <w:r>
+        <w:t>крім</w:t>
+      </w:r>
+      <w:proofErr w:type="spellEnd"/>
+      <w:r>
+        <w:t xml:space="preserve"> </w:t>
+      </w:r>
+      <w:proofErr w:type="spellStart"/>
+      <w:r>
+        <w:t>одиночних</w:t>
+      </w:r>
+      <w:proofErr w:type="spellEnd"/>
+      <w:r>
+        <w:t xml:space="preserve"> </w:t>
+      </w:r>
+      <w:proofErr w:type="spellStart"/>
+      <w:r>
+        <w:t>знімків</w:t>
+      </w:r>
+      <w:proofErr w:type="spellEnd"/>
+      <w:r>
+        <w:t xml:space="preserve"> проекту, </w:t>
+      </w:r>
+      <w:proofErr w:type="spellStart"/>
+      <w:r>
+        <w:t>що</w:t>
+      </w:r>
+      <w:proofErr w:type="spellEnd"/>
+      <w:r>
+        <w:t xml:space="preserve"> </w:t>
+      </w:r>
+      <w:proofErr w:type="spellStart"/>
+      <w:r>
+        <w:t>збереглися</w:t>
+      </w:r>
+      <w:proofErr w:type="spellEnd"/>
+      <w:r>
+        <w:t xml:space="preserve"> на </w:t>
+      </w:r>
+      <w:proofErr w:type="spellStart"/>
+      <w:r>
+        <w:t>локальних</w:t>
+      </w:r>
+      <w:proofErr w:type="spellEnd"/>
+      <w:r>
+        <w:t xml:space="preserve"> машинах людей. </w:t>
+      </w:r>
+      <w:proofErr w:type="spellStart"/>
+      <w:r>
+        <w:t>Локальні</w:t>
+      </w:r>
+      <w:proofErr w:type="spellEnd"/>
+      <w:r>
+        <w:t xml:space="preserve"> СКВ </w:t>
+      </w:r>
+      <w:proofErr w:type="spellStart"/>
+      <w:r>
+        <w:t>страждають</w:t>
+      </w:r>
+      <w:proofErr w:type="spellEnd"/>
+      <w:r>
+        <w:t xml:space="preserve"> </w:t>
+      </w:r>
+      <w:proofErr w:type="spellStart"/>
+      <w:r>
+        <w:t>тією</w:t>
+      </w:r>
+      <w:proofErr w:type="spellEnd"/>
+      <w:r>
+        <w:t xml:space="preserve"> ж проблемою — </w:t>
+      </w:r>
+      <w:proofErr w:type="spellStart"/>
+      <w:r>
+        <w:t>щоразу</w:t>
+      </w:r>
+      <w:proofErr w:type="spellEnd"/>
+      <w:r>
+        <w:t xml:space="preserve">, коли вся </w:t>
+      </w:r>
+      <w:proofErr w:type="spellStart"/>
+      <w:r>
+        <w:t>історія</w:t>
+      </w:r>
+      <w:proofErr w:type="spellEnd"/>
+      <w:r>
+        <w:t xml:space="preserve"> проекту </w:t>
+      </w:r>
+      <w:proofErr w:type="spellStart"/>
+      <w:r>
+        <w:t>зберігається</w:t>
+      </w:r>
+      <w:proofErr w:type="spellEnd"/>
+      <w:r>
+        <w:t xml:space="preserve"> в одному </w:t>
+      </w:r>
+      <w:proofErr w:type="spellStart"/>
+      <w:r>
+        <w:t>місці</w:t>
+      </w:r>
+      <w:proofErr w:type="spellEnd"/>
+      <w:r>
+        <w:t xml:space="preserve">, </w:t>
+      </w:r>
+      <w:proofErr w:type="spellStart"/>
+      <w:r>
+        <w:t>ви</w:t>
+      </w:r>
+      <w:proofErr w:type="spellEnd"/>
+      <w:r>
+        <w:t xml:space="preserve"> </w:t>
+      </w:r>
+      <w:proofErr w:type="spellStart"/>
+      <w:r>
+        <w:t>ризикуєте</w:t>
+      </w:r>
+      <w:proofErr w:type="spellEnd"/>
+      <w:r>
+        <w:t xml:space="preserve"> </w:t>
+      </w:r>
+      <w:proofErr w:type="spellStart"/>
+      <w:r>
+        <w:t>втратити</w:t>
+      </w:r>
+      <w:proofErr w:type="spellEnd"/>
+      <w:r>
+        <w:t xml:space="preserve"> все.</w:t>
       </w:r>
     </w:p>
     <w:p>
       <w:pPr>
         <w:pStyle w:val="3"/>
       </w:pPr>
-      <w:bookmarkStart w:id="7" w:name="_Toc406602868"/>
-      <w:r>
-        <w:t>Централізовані системи керування версіями</w:t>
-      </w:r>
-      <w:bookmarkEnd w:id="7"/>
-    </w:p>
-    <w:p>
-      <w:pPr>
-        <w:ind w:firstLine="708"/>
-        <w:rPr>
-          <w:lang w:val="uk-UA"/>
-        </w:rPr>
-      </w:pPr>
-      <w:r>
-        <w:rPr>
-          <w:lang w:val="uk-UA"/>
-        </w:rPr>
-        <w:t xml:space="preserve">Наступним важливим питанням, з яким стикаються люди, є необхідність співпрацювати з іншими розробниками. Щоб справитися з цією проблемою, були розроблені централізовані системи контролю версій (ЦСКВ). Такі системи як CVS, </w:t>
-      </w:r>
-      <w:proofErr w:type="spellStart"/>
-      <w:r>
-        <w:rPr>
-          <w:lang w:val="uk-UA"/>
-        </w:rPr>
-        <w:t>Subversion</w:t>
-      </w:r>
-      <w:proofErr w:type="spellEnd"/>
-      <w:r>
-        <w:rPr>
-          <w:lang w:val="uk-UA"/>
-        </w:rPr>
-        <w:t xml:space="preserve"> і </w:t>
-      </w:r>
-      <w:proofErr w:type="spellStart"/>
-      <w:r>
-        <w:rPr>
-          <w:lang w:val="uk-UA"/>
-        </w:rPr>
-        <w:t>Perforce</w:t>
-      </w:r>
-      <w:proofErr w:type="spellEnd"/>
-      <w:r>
-        <w:rPr>
-          <w:lang w:val="uk-UA"/>
-        </w:rPr>
-        <w:t>, мають єдиний сервер, який містить всі версії файлів, та деяке число клієнтів, які отримують файли з центрального місця. Протягом багатьох років, це було стандартом для систем контролю версій.</w:t>
-      </w:r>
-    </w:p>
-    <w:p>
-      <w:pPr>
-        <w:ind w:firstLine="708"/>
-      </w:pPr>
-      <w:proofErr w:type="spellStart"/>
-      <w:r>
-        <w:t>Такий</w:t>
-      </w:r>
-      <w:proofErr w:type="spellEnd"/>
-      <w:r>
-        <w:t xml:space="preserve"> </w:t>
-      </w:r>
-      <w:proofErr w:type="spellStart"/>
-      <w:r>
-        <w:t>підхід</w:t>
-      </w:r>
-      <w:proofErr w:type="spellEnd"/>
-      <w:r>
-        <w:t xml:space="preserve"> </w:t>
-      </w:r>
-      <w:proofErr w:type="spellStart"/>
-      <w:r>
-        <w:t>має</w:t>
-      </w:r>
-      <w:proofErr w:type="spellEnd"/>
-      <w:r>
-        <w:t xml:space="preserve"> </w:t>
-      </w:r>
-      <w:proofErr w:type="spellStart"/>
-      <w:r>
-        <w:t>безліч</w:t>
-      </w:r>
-      <w:proofErr w:type="spellEnd"/>
-      <w:r>
-        <w:t xml:space="preserve"> </w:t>
-      </w:r>
-      <w:proofErr w:type="spellStart"/>
-      <w:r>
-        <w:t>переваг</w:t>
-      </w:r>
-      <w:proofErr w:type="spellEnd"/>
-      <w:r>
-        <w:t xml:space="preserve">, особливо над </w:t>
-      </w:r>
-      <w:proofErr w:type="spellStart"/>
-      <w:r>
-        <w:t>локальними</w:t>
-      </w:r>
-      <w:proofErr w:type="spellEnd"/>
-      <w:r>
-        <w:t xml:space="preserve"> СКВ. </w:t>
-      </w:r>
-      <w:proofErr w:type="spellStart"/>
-      <w:r>
-        <w:t>Наприклад</w:t>
-      </w:r>
-      <w:proofErr w:type="spellEnd"/>
-      <w:r>
-        <w:t xml:space="preserve">, кожному </w:t>
-      </w:r>
-      <w:proofErr w:type="spellStart"/>
-      <w:r>
-        <w:t>учаснику</w:t>
-      </w:r>
-      <w:proofErr w:type="spellEnd"/>
-      <w:r>
-        <w:t xml:space="preserve"> проекту </w:t>
-      </w:r>
-      <w:proofErr w:type="spellStart"/>
-      <w:r>
-        <w:t>відомо</w:t>
-      </w:r>
-      <w:proofErr w:type="spellEnd"/>
-      <w:r>
-        <w:t xml:space="preserve">, </w:t>
-      </w:r>
-      <w:proofErr w:type="spellStart"/>
-      <w:r>
-        <w:t>певною</w:t>
-      </w:r>
-      <w:proofErr w:type="spellEnd"/>
-      <w:r>
-        <w:t xml:space="preserve"> </w:t>
-      </w:r>
-      <w:proofErr w:type="spellStart"/>
-      <w:r>
-        <w:t>мірою</w:t>
-      </w:r>
-      <w:proofErr w:type="spellEnd"/>
-      <w:r>
-        <w:t xml:space="preserve">, </w:t>
-      </w:r>
-      <w:proofErr w:type="spellStart"/>
-      <w:r>
-        <w:t>чим</w:t>
-      </w:r>
-      <w:proofErr w:type="spellEnd"/>
-      <w:r>
-        <w:t xml:space="preserve"> </w:t>
-      </w:r>
-      <w:proofErr w:type="spellStart"/>
-      <w:r>
-        <w:t>займаються</w:t>
-      </w:r>
-      <w:proofErr w:type="spellEnd"/>
-      <w:r>
-        <w:t xml:space="preserve"> </w:t>
-      </w:r>
-      <w:proofErr w:type="spellStart"/>
-      <w:r>
-        <w:t>інші</w:t>
-      </w:r>
-      <w:proofErr w:type="spellEnd"/>
-      <w:r>
-        <w:t xml:space="preserve">. </w:t>
-      </w:r>
-      <w:proofErr w:type="spellStart"/>
-      <w:r>
-        <w:t>Адміністратори</w:t>
-      </w:r>
-      <w:proofErr w:type="spellEnd"/>
-      <w:r>
-        <w:t xml:space="preserve"> </w:t>
-      </w:r>
-      <w:proofErr w:type="spellStart"/>
-      <w:r>
-        <w:t>мають</w:t>
-      </w:r>
-      <w:proofErr w:type="spellEnd"/>
-      <w:r>
-        <w:t xml:space="preserve"> </w:t>
-      </w:r>
-      <w:proofErr w:type="spellStart"/>
-      <w:r>
-        <w:t>повний</w:t>
-      </w:r>
-      <w:proofErr w:type="spellEnd"/>
-      <w:r>
-        <w:t xml:space="preserve"> контроль над </w:t>
-      </w:r>
-      <w:proofErr w:type="spellStart"/>
-      <w:r>
-        <w:t>тим</w:t>
-      </w:r>
-      <w:proofErr w:type="spellEnd"/>
-      <w:r>
-        <w:t xml:space="preserve">, </w:t>
-      </w:r>
-      <w:proofErr w:type="spellStart"/>
-      <w:r>
-        <w:t>хто</w:t>
-      </w:r>
-      <w:proofErr w:type="spellEnd"/>
-      <w:r>
-        <w:t xml:space="preserve"> і </w:t>
-      </w:r>
-      <w:proofErr w:type="spellStart"/>
-      <w:r>
-        <w:t>що</w:t>
-      </w:r>
-      <w:proofErr w:type="spellEnd"/>
-      <w:r>
-        <w:t xml:space="preserve"> </w:t>
-      </w:r>
-      <w:proofErr w:type="spellStart"/>
-      <w:r>
-        <w:t>може</w:t>
-      </w:r>
-      <w:proofErr w:type="spellEnd"/>
-      <w:r>
-        <w:t xml:space="preserve"> </w:t>
-      </w:r>
-      <w:proofErr w:type="spellStart"/>
-      <w:r>
-        <w:t>робити</w:t>
-      </w:r>
-      <w:proofErr w:type="spellEnd"/>
-      <w:r>
-        <w:t xml:space="preserve">. </w:t>
-      </w:r>
-      <w:proofErr w:type="spellStart"/>
-      <w:r>
-        <w:t>Набагато</w:t>
-      </w:r>
-      <w:proofErr w:type="spellEnd"/>
-      <w:r>
-        <w:t xml:space="preserve"> </w:t>
-      </w:r>
-      <w:proofErr w:type="spellStart"/>
-      <w:r>
-        <w:t>легше</w:t>
-      </w:r>
-      <w:proofErr w:type="spellEnd"/>
-      <w:r>
-        <w:t xml:space="preserve"> </w:t>
-      </w:r>
-      <w:proofErr w:type="spellStart"/>
-      <w:r>
-        <w:t>адмініструвати</w:t>
-      </w:r>
-      <w:proofErr w:type="spellEnd"/>
-      <w:r>
-        <w:t xml:space="preserve"> ЦСКВ, </w:t>
-      </w:r>
-      <w:proofErr w:type="spellStart"/>
-      <w:r>
-        <w:t>ніж</w:t>
-      </w:r>
-      <w:proofErr w:type="spellEnd"/>
-      <w:r>
-        <w:t xml:space="preserve"> </w:t>
-      </w:r>
-      <w:proofErr w:type="spellStart"/>
-      <w:r>
-        <w:t>мати</w:t>
-      </w:r>
-      <w:proofErr w:type="spellEnd"/>
-      <w:r>
-        <w:t xml:space="preserve"> справу з </w:t>
-      </w:r>
-      <w:proofErr w:type="spellStart"/>
-      <w:r>
-        <w:t>локальними</w:t>
-      </w:r>
-      <w:proofErr w:type="spellEnd"/>
-      <w:r>
-        <w:t xml:space="preserve"> базами </w:t>
-      </w:r>
-      <w:proofErr w:type="spellStart"/>
-      <w:r>
-        <w:t>даних</w:t>
-      </w:r>
-      <w:proofErr w:type="spellEnd"/>
-      <w:r>
-        <w:t xml:space="preserve"> для кожного </w:t>
-      </w:r>
-      <w:proofErr w:type="spellStart"/>
-      <w:r>
-        <w:t>клієнта</w:t>
-      </w:r>
-      <w:proofErr w:type="spellEnd"/>
-      <w:r>
-        <w:t>.</w:t>
-      </w:r>
-    </w:p>
-    <w:p>
-      <w:pPr>
-        <w:ind w:firstLine="708"/>
-      </w:pPr>
-      <w:r>
-        <w:t xml:space="preserve">Але </w:t>
-      </w:r>
-      <w:proofErr w:type="spellStart"/>
-      <w:r>
-        <w:t>цей</w:t>
-      </w:r>
-      <w:proofErr w:type="spellEnd"/>
-      <w:r>
-        <w:t xml:space="preserve"> </w:t>
-      </w:r>
-      <w:proofErr w:type="spellStart"/>
-      <w:r>
-        <w:t>підхід</w:t>
-      </w:r>
-      <w:proofErr w:type="spellEnd"/>
-      <w:r>
-        <w:t xml:space="preserve"> </w:t>
-      </w:r>
-      <w:proofErr w:type="spellStart"/>
-      <w:r>
-        <w:t>також</w:t>
-      </w:r>
-      <w:proofErr w:type="spellEnd"/>
-      <w:r>
-        <w:t xml:space="preserve"> </w:t>
-      </w:r>
-      <w:proofErr w:type="spellStart"/>
-      <w:r>
-        <w:t>має</w:t>
-      </w:r>
-      <w:proofErr w:type="spellEnd"/>
-      <w:r>
-        <w:t xml:space="preserve"> </w:t>
-      </w:r>
-      <w:proofErr w:type="spellStart"/>
-      <w:r>
-        <w:t>деякі</w:t>
-      </w:r>
-      <w:proofErr w:type="spellEnd"/>
-      <w:r>
-        <w:t xml:space="preserve"> </w:t>
-      </w:r>
-      <w:proofErr w:type="spellStart"/>
-      <w:r>
-        <w:t>серйозні</w:t>
-      </w:r>
-      <w:proofErr w:type="spellEnd"/>
-      <w:r>
-        <w:t xml:space="preserve"> </w:t>
-      </w:r>
-      <w:proofErr w:type="spellStart"/>
-      <w:r>
-        <w:t>недоліки</w:t>
-      </w:r>
-      <w:proofErr w:type="spellEnd"/>
-      <w:r>
-        <w:t xml:space="preserve">. </w:t>
-      </w:r>
-      <w:proofErr w:type="spellStart"/>
-      <w:r>
-        <w:t>Найбільш</w:t>
-      </w:r>
-      <w:proofErr w:type="spellEnd"/>
-      <w:r>
-        <w:t xml:space="preserve"> </w:t>
-      </w:r>
-      <w:proofErr w:type="spellStart"/>
-      <w:r>
-        <w:t>очевидним</w:t>
-      </w:r>
-      <w:proofErr w:type="spellEnd"/>
-      <w:r>
-        <w:t xml:space="preserve"> є </w:t>
-      </w:r>
-      <w:proofErr w:type="spellStart"/>
-      <w:r>
-        <w:t>єдина</w:t>
-      </w:r>
-      <w:proofErr w:type="spellEnd"/>
-      <w:r>
-        <w:t xml:space="preserve"> точка </w:t>
-      </w:r>
-      <w:proofErr w:type="spellStart"/>
-      <w:r>
-        <w:t>відмови</w:t>
-      </w:r>
-      <w:proofErr w:type="spellEnd"/>
-      <w:r>
-        <w:t xml:space="preserve">, </w:t>
-      </w:r>
-      <w:proofErr w:type="spellStart"/>
-      <w:r>
-        <w:t>яким</w:t>
-      </w:r>
-      <w:proofErr w:type="spellEnd"/>
-      <w:r>
-        <w:t xml:space="preserve"> є </w:t>
-      </w:r>
-      <w:proofErr w:type="spellStart"/>
-      <w:r>
-        <w:t>централізований</w:t>
-      </w:r>
-      <w:proofErr w:type="spellEnd"/>
-      <w:r>
-        <w:t xml:space="preserve"> сервер. </w:t>
-      </w:r>
-      <w:proofErr w:type="spellStart"/>
-      <w:r>
-        <w:t>Якщо</w:t>
-      </w:r>
-      <w:proofErr w:type="spellEnd"/>
-      <w:r>
-        <w:t xml:space="preserve"> сервер </w:t>
-      </w:r>
-      <w:proofErr w:type="spellStart"/>
-      <w:r>
-        <w:t>виходить</w:t>
-      </w:r>
-      <w:proofErr w:type="spellEnd"/>
-      <w:r>
-        <w:t xml:space="preserve"> з ладу </w:t>
-      </w:r>
-      <w:proofErr w:type="spellStart"/>
-      <w:r>
-        <w:t>протягом</w:t>
-      </w:r>
-      <w:proofErr w:type="spellEnd"/>
-      <w:r>
-        <w:t xml:space="preserve"> </w:t>
-      </w:r>
-      <w:proofErr w:type="spellStart"/>
-      <w:r>
-        <w:t>години</w:t>
-      </w:r>
-      <w:proofErr w:type="spellEnd"/>
-      <w:r>
-        <w:t xml:space="preserve">, то </w:t>
-      </w:r>
-      <w:proofErr w:type="spellStart"/>
-      <w:r>
-        <w:t>протягом</w:t>
-      </w:r>
-      <w:proofErr w:type="spellEnd"/>
-      <w:r>
-        <w:t xml:space="preserve"> </w:t>
-      </w:r>
-      <w:proofErr w:type="spellStart"/>
-      <w:r>
-        <w:t>цієї</w:t>
-      </w:r>
-      <w:proofErr w:type="spellEnd"/>
-      <w:r>
-        <w:t xml:space="preserve"> </w:t>
-      </w:r>
-      <w:proofErr w:type="spellStart"/>
-      <w:r>
-        <w:t>години</w:t>
-      </w:r>
-      <w:proofErr w:type="spellEnd"/>
-      <w:r>
-        <w:t xml:space="preserve"> </w:t>
-      </w:r>
-      <w:proofErr w:type="spellStart"/>
-      <w:r>
-        <w:t>ніхто</w:t>
-      </w:r>
-      <w:proofErr w:type="spellEnd"/>
-      <w:r>
-        <w:t xml:space="preserve"> не </w:t>
-      </w:r>
-      <w:proofErr w:type="spellStart"/>
-      <w:r>
-        <w:t>може</w:t>
-      </w:r>
-      <w:proofErr w:type="spellEnd"/>
-      <w:r>
-        <w:t xml:space="preserve"> </w:t>
-      </w:r>
-      <w:proofErr w:type="spellStart"/>
-      <w:r>
-        <w:t>співпрацювати</w:t>
-      </w:r>
-      <w:proofErr w:type="spellEnd"/>
-      <w:r>
-        <w:t xml:space="preserve"> </w:t>
-      </w:r>
-      <w:proofErr w:type="spellStart"/>
-      <w:r>
-        <w:t>або</w:t>
-      </w:r>
-      <w:proofErr w:type="spellEnd"/>
-      <w:r>
-        <w:t xml:space="preserve"> </w:t>
-      </w:r>
-      <w:proofErr w:type="spellStart"/>
-      <w:r>
-        <w:t>зберігати</w:t>
-      </w:r>
-      <w:proofErr w:type="spellEnd"/>
-      <w:r>
-        <w:t xml:space="preserve"> </w:t>
-      </w:r>
-      <w:proofErr w:type="spellStart"/>
-      <w:r>
-        <w:t>зміни</w:t>
-      </w:r>
-      <w:proofErr w:type="spellEnd"/>
-      <w:r>
-        <w:t xml:space="preserve"> над </w:t>
-      </w:r>
-      <w:proofErr w:type="spellStart"/>
-      <w:r>
-        <w:t>якими</w:t>
-      </w:r>
-      <w:proofErr w:type="spellEnd"/>
-      <w:r>
-        <w:t xml:space="preserve"> вони </w:t>
-      </w:r>
-      <w:proofErr w:type="spellStart"/>
-      <w:r>
-        <w:t>працюють</w:t>
-      </w:r>
-      <w:proofErr w:type="spellEnd"/>
-      <w:r>
-        <w:t xml:space="preserve"> </w:t>
-      </w:r>
-      <w:proofErr w:type="spellStart"/>
-      <w:r>
-        <w:t>під</w:t>
-      </w:r>
-      <w:proofErr w:type="spellEnd"/>
-      <w:r>
-        <w:t xml:space="preserve"> </w:t>
-      </w:r>
-      <w:proofErr w:type="spellStart"/>
-      <w:r>
-        <w:t>версійним</w:t>
-      </w:r>
-      <w:proofErr w:type="spellEnd"/>
-      <w:r>
-        <w:t xml:space="preserve"> контролем. </w:t>
-      </w:r>
-      <w:proofErr w:type="spellStart"/>
-      <w:r>
-        <w:t>Якщо</w:t>
-      </w:r>
-      <w:proofErr w:type="spellEnd"/>
-      <w:r>
-        <w:t xml:space="preserve"> </w:t>
-      </w:r>
-      <w:proofErr w:type="spellStart"/>
-      <w:r>
-        <w:t>жорсткий</w:t>
-      </w:r>
-      <w:proofErr w:type="spellEnd"/>
-      <w:r>
-        <w:t xml:space="preserve"> диск </w:t>
-      </w:r>
-      <w:proofErr w:type="spellStart"/>
-      <w:r>
-        <w:t>центральної</w:t>
-      </w:r>
-      <w:proofErr w:type="spellEnd"/>
-      <w:r>
-        <w:t xml:space="preserve"> </w:t>
-      </w:r>
-      <w:proofErr w:type="spellStart"/>
-      <w:r>
-        <w:t>бази</w:t>
-      </w:r>
-      <w:proofErr w:type="spellEnd"/>
-      <w:r>
-        <w:t xml:space="preserve"> </w:t>
-      </w:r>
-      <w:proofErr w:type="spellStart"/>
-      <w:r>
-        <w:t>даних</w:t>
-      </w:r>
-      <w:proofErr w:type="spellEnd"/>
-      <w:r>
-        <w:t xml:space="preserve"> на </w:t>
-      </w:r>
-      <w:proofErr w:type="spellStart"/>
-      <w:r>
-        <w:t>сервері</w:t>
-      </w:r>
-      <w:proofErr w:type="spellEnd"/>
-      <w:r>
-        <w:t xml:space="preserve"> </w:t>
-      </w:r>
-      <w:proofErr w:type="spellStart"/>
-      <w:r>
-        <w:t>пошкоджено</w:t>
-      </w:r>
-      <w:proofErr w:type="spellEnd"/>
-      <w:r>
-        <w:t xml:space="preserve">, і </w:t>
-      </w:r>
-      <w:proofErr w:type="spellStart"/>
-      <w:r>
-        <w:t>своєчасні</w:t>
-      </w:r>
-      <w:proofErr w:type="spellEnd"/>
-      <w:r>
-        <w:t xml:space="preserve"> </w:t>
-      </w:r>
-      <w:proofErr w:type="spellStart"/>
-      <w:r>
-        <w:t>резервні</w:t>
-      </w:r>
-      <w:proofErr w:type="spellEnd"/>
-      <w:r>
-        <w:t xml:space="preserve"> </w:t>
-      </w:r>
-      <w:proofErr w:type="spellStart"/>
-      <w:r>
-        <w:t>копії</w:t>
-      </w:r>
-      <w:proofErr w:type="spellEnd"/>
-      <w:r>
-        <w:t xml:space="preserve"> не </w:t>
-      </w:r>
-      <w:proofErr w:type="spellStart"/>
-      <w:r>
-        <w:t>були</w:t>
-      </w:r>
-      <w:proofErr w:type="spellEnd"/>
-      <w:r>
-        <w:t xml:space="preserve"> </w:t>
-      </w:r>
-      <w:proofErr w:type="spellStart"/>
-      <w:r>
-        <w:t>зроблені</w:t>
-      </w:r>
-      <w:proofErr w:type="spellEnd"/>
-      <w:r>
-        <w:t xml:space="preserve">, </w:t>
-      </w:r>
-      <w:proofErr w:type="spellStart"/>
-      <w:r>
-        <w:t>ви</w:t>
-      </w:r>
-      <w:proofErr w:type="spellEnd"/>
-      <w:r>
-        <w:t xml:space="preserve"> </w:t>
-      </w:r>
-      <w:proofErr w:type="spellStart"/>
-      <w:r>
-        <w:t>втрачаєте</w:t>
-      </w:r>
-      <w:proofErr w:type="spellEnd"/>
-      <w:r>
-        <w:t xml:space="preserve"> абсолютно все — всю </w:t>
-      </w:r>
-      <w:proofErr w:type="spellStart"/>
-      <w:r>
-        <w:t>історію</w:t>
-      </w:r>
-      <w:proofErr w:type="spellEnd"/>
-      <w:r>
-        <w:t xml:space="preserve"> проекту, </w:t>
-      </w:r>
-      <w:proofErr w:type="spellStart"/>
-      <w:r>
-        <w:t>крім</w:t>
-      </w:r>
-      <w:proofErr w:type="spellEnd"/>
-      <w:r>
-        <w:t xml:space="preserve"> </w:t>
-      </w:r>
-      <w:proofErr w:type="spellStart"/>
-      <w:r>
-        <w:t>одиночних</w:t>
-      </w:r>
-      <w:proofErr w:type="spellEnd"/>
-      <w:r>
-        <w:t xml:space="preserve"> </w:t>
-      </w:r>
-      <w:proofErr w:type="spellStart"/>
-      <w:r>
-        <w:t>знімків</w:t>
-      </w:r>
-      <w:proofErr w:type="spellEnd"/>
-      <w:r>
-        <w:t xml:space="preserve"> проекту, </w:t>
-      </w:r>
-      <w:proofErr w:type="spellStart"/>
-      <w:r>
-        <w:t>що</w:t>
-      </w:r>
-      <w:proofErr w:type="spellEnd"/>
-      <w:r>
-        <w:t xml:space="preserve"> </w:t>
-      </w:r>
-      <w:proofErr w:type="spellStart"/>
-      <w:r>
-        <w:t>збереглися</w:t>
-      </w:r>
-      <w:proofErr w:type="spellEnd"/>
-      <w:r>
-        <w:t xml:space="preserve"> на </w:t>
-      </w:r>
-      <w:proofErr w:type="spellStart"/>
-      <w:r>
-        <w:t>локальних</w:t>
-      </w:r>
-      <w:proofErr w:type="spellEnd"/>
-      <w:r>
-        <w:t xml:space="preserve"> машинах людей. </w:t>
-      </w:r>
-      <w:proofErr w:type="spellStart"/>
-      <w:r>
-        <w:t>Локальні</w:t>
-      </w:r>
-      <w:proofErr w:type="spellEnd"/>
-      <w:r>
-        <w:t xml:space="preserve"> СКВ </w:t>
-      </w:r>
-      <w:proofErr w:type="spellStart"/>
-      <w:r>
-        <w:t>страждають</w:t>
-      </w:r>
-      <w:proofErr w:type="spellEnd"/>
-      <w:r>
-        <w:t xml:space="preserve"> </w:t>
-      </w:r>
-      <w:proofErr w:type="spellStart"/>
-      <w:r>
-        <w:t>тією</w:t>
-      </w:r>
-      <w:proofErr w:type="spellEnd"/>
-      <w:r>
-        <w:t xml:space="preserve"> ж проблемою — </w:t>
-      </w:r>
-      <w:proofErr w:type="spellStart"/>
-      <w:r>
-        <w:t>щоразу</w:t>
-      </w:r>
-      <w:proofErr w:type="spellEnd"/>
-      <w:r>
-        <w:t xml:space="preserve">, коли вся </w:t>
-      </w:r>
-      <w:proofErr w:type="spellStart"/>
-      <w:r>
-        <w:t>історія</w:t>
-      </w:r>
-      <w:proofErr w:type="spellEnd"/>
-      <w:r>
-        <w:t xml:space="preserve"> проекту </w:t>
-      </w:r>
-      <w:proofErr w:type="spellStart"/>
-      <w:r>
-        <w:t>зберігається</w:t>
-      </w:r>
-      <w:proofErr w:type="spellEnd"/>
-      <w:r>
-        <w:t xml:space="preserve"> в одному </w:t>
-      </w:r>
-      <w:proofErr w:type="spellStart"/>
-      <w:r>
-        <w:t>місці</w:t>
-      </w:r>
-      <w:proofErr w:type="spellEnd"/>
-      <w:r>
-        <w:t xml:space="preserve">, </w:t>
-      </w:r>
-      <w:proofErr w:type="spellStart"/>
-      <w:r>
-        <w:t>ви</w:t>
-      </w:r>
-      <w:proofErr w:type="spellEnd"/>
-      <w:r>
-        <w:t xml:space="preserve"> </w:t>
-      </w:r>
-      <w:proofErr w:type="spellStart"/>
-      <w:r>
-        <w:t>ризикуєте</w:t>
-      </w:r>
-      <w:proofErr w:type="spellEnd"/>
-      <w:r>
-        <w:t xml:space="preserve"> </w:t>
-      </w:r>
-      <w:proofErr w:type="spellStart"/>
-      <w:r>
-        <w:t>втратити</w:t>
-      </w:r>
-      <w:proofErr w:type="spellEnd"/>
-      <w:r>
-        <w:t xml:space="preserve"> все.</w:t>
-      </w:r>
-    </w:p>
-    <w:p>
-      <w:pPr>
-        <w:pStyle w:val="3"/>
-      </w:pPr>
-      <w:bookmarkStart w:id="8" w:name="_Toc406602869"/>
+      <w:bookmarkStart w:id="7" w:name="_Toc406602869"/>
       <w:r>
         <w:lastRenderedPageBreak/>
         <w:t>Розподілені системи контролю версій</w:t>
       </w:r>
-      <w:bookmarkEnd w:id="8"/>
+      <w:bookmarkEnd w:id="7"/>
     </w:p>
     <w:p>
       <w:pPr>
@@ -3588,7 +3586,7 @@
         <w:pStyle w:val="aa"/>
         <w:numPr>
           <w:ilvl w:val="0"/>
-          <w:numId w:val="5"/>
+          <w:numId w:val="9"/>
         </w:numPr>
         <w:rPr>
           <w:lang w:val="uk-UA"/>
@@ -3598,7 +3596,13 @@
         <w:rPr>
           <w:lang w:val="uk-UA"/>
         </w:rPr>
-        <w:t xml:space="preserve">Кожний з розробників працює зі своїм власним </w:t>
+        <w:t>к</w:t>
+      </w:r>
+      <w:r>
+        <w:rPr>
+          <w:lang w:val="uk-UA"/>
+        </w:rPr>
+        <w:t xml:space="preserve">ожний з розробників працює зі своїм власним </w:t>
       </w:r>
       <w:proofErr w:type="spellStart"/>
       <w:r>
@@ -3620,7 +3624,7 @@
         <w:pStyle w:val="aa"/>
         <w:numPr>
           <w:ilvl w:val="0"/>
-          <w:numId w:val="5"/>
+          <w:numId w:val="9"/>
         </w:numPr>
         <w:rPr>
           <w:lang w:val="uk-UA"/>
@@ -3630,7 +3634,13 @@
         <w:rPr>
           <w:lang w:val="uk-UA"/>
         </w:rPr>
-        <w:t>Рішення щодо злиття гілок приймається керівником проекту;</w:t>
+        <w:t>р</w:t>
+      </w:r>
+      <w:r>
+        <w:rPr>
+          <w:lang w:val="uk-UA"/>
+        </w:rPr>
+        <w:t>ішення щодо злиття гілок приймається керівником проекту;</w:t>
       </w:r>
     </w:p>
     <w:p>
@@ -3638,7 +3648,7 @@
         <w:pStyle w:val="aa"/>
         <w:numPr>
           <w:ilvl w:val="0"/>
-          <w:numId w:val="5"/>
+          <w:numId w:val="9"/>
         </w:numPr>
         <w:rPr>
           <w:lang w:val="uk-UA"/>
@@ -3648,7 +3658,19 @@
         <w:rPr>
           <w:lang w:val="uk-UA"/>
         </w:rPr>
-        <w:t>Немає потреби в мережевому з'єднанні;</w:t>
+        <w:t>н</w:t>
+      </w:r>
+      <w:r>
+        <w:rPr>
+          <w:lang w:val="uk-UA"/>
+        </w:rPr>
+        <w:t>емає</w:t>
+      </w:r>
+      <w:r>
+        <w:rPr>
+          <w:lang w:val="uk-UA"/>
+        </w:rPr>
+        <w:t xml:space="preserve"> потреби в мережевому з'єднанні.</w:t>
       </w:r>
     </w:p>
     <w:p>
@@ -3670,7 +3692,7 @@
         <w:pStyle w:val="aa"/>
         <w:numPr>
           <w:ilvl w:val="0"/>
-          <w:numId w:val="6"/>
+          <w:numId w:val="9"/>
         </w:numPr>
         <w:rPr>
           <w:lang w:val="uk-UA"/>
@@ -3688,7 +3710,7 @@
         <w:pStyle w:val="aa"/>
         <w:numPr>
           <w:ilvl w:val="0"/>
-          <w:numId w:val="6"/>
+          <w:numId w:val="9"/>
         </w:numPr>
         <w:rPr>
           <w:lang w:val="uk-UA"/>
@@ -3706,7 +3728,7 @@
         <w:pStyle w:val="aa"/>
         <w:numPr>
           <w:ilvl w:val="0"/>
-          <w:numId w:val="6"/>
+          <w:numId w:val="9"/>
         </w:numPr>
         <w:rPr>
           <w:lang w:val="uk-UA"/>
@@ -3724,7 +3746,7 @@
         <w:pStyle w:val="aa"/>
         <w:numPr>
           <w:ilvl w:val="0"/>
-          <w:numId w:val="6"/>
+          <w:numId w:val="9"/>
         </w:numPr>
         <w:rPr>
           <w:lang w:val="uk-UA"/>
@@ -3825,11 +3847,11 @@
       <w:pPr>
         <w:pStyle w:val="3"/>
       </w:pPr>
-      <w:bookmarkStart w:id="9" w:name="_Toc406602870"/>
+      <w:bookmarkStart w:id="8" w:name="_Toc406602870"/>
       <w:r>
         <w:t>Основи Git</w:t>
       </w:r>
-      <w:bookmarkEnd w:id="9"/>
+      <w:bookmarkEnd w:id="8"/>
     </w:p>
     <w:p>
       <w:pPr>
@@ -3844,7 +3866,7 @@
         </w:rPr>
         <w:t>У Git зовсім не такі поняття про інформацію і роботу з нею як в інших системах, хоча користувальницький інтерфейс дуже схожий.</w:t>
       </w:r>
-      <w:bookmarkStart w:id="10" w:name="_Toc390386630"/>
+      <w:bookmarkStart w:id="9" w:name="_Toc390386630"/>
       <w:r>
         <w:t xml:space="preserve"> </w:t>
       </w:r>
@@ -3890,7 +3912,7 @@
         <w:pStyle w:val="aa"/>
         <w:numPr>
           <w:ilvl w:val="0"/>
-          <w:numId w:val="4"/>
+          <w:numId w:val="9"/>
         </w:numPr>
         <w:rPr>
           <w:lang w:val="uk-UA" w:eastAsia="ru-RU"/>
@@ -3909,7 +3931,7 @@
         <w:pStyle w:val="aa"/>
         <w:numPr>
           <w:ilvl w:val="0"/>
-          <w:numId w:val="4"/>
+          <w:numId w:val="9"/>
         </w:numPr>
         <w:rPr>
           <w:lang w:val="uk-UA" w:eastAsia="ru-RU"/>
@@ -3983,7 +4005,7 @@
         <w:pStyle w:val="aa"/>
         <w:numPr>
           <w:ilvl w:val="0"/>
-          <w:numId w:val="4"/>
+          <w:numId w:val="9"/>
         </w:numPr>
         <w:rPr>
           <w:lang w:val="uk-UA" w:eastAsia="ru-RU"/>
@@ -4058,7 +4080,7 @@
           <w:lang w:val="uk-UA"/>
         </w:rPr>
       </w:pPr>
-      <w:bookmarkStart w:id="11" w:name="_Toc406602871"/>
+      <w:bookmarkStart w:id="10" w:name="_Toc406602871"/>
       <w:r>
         <w:rPr>
           <w:lang w:val="uk-UA"/>
@@ -4066,27 +4088,27 @@
         <w:lastRenderedPageBreak/>
         <w:t>Розробка програмного комплексу</w:t>
       </w:r>
+      <w:bookmarkEnd w:id="10"/>
+    </w:p>
+    <w:p>
+      <w:pPr>
+        <w:pStyle w:val="2"/>
+      </w:pPr>
+      <w:bookmarkStart w:id="11" w:name="_Toc406602872"/>
+      <w:r>
+        <w:t>Засоби, що використовувались</w:t>
+      </w:r>
       <w:bookmarkEnd w:id="11"/>
     </w:p>
     <w:p>
       <w:pPr>
-        <w:pStyle w:val="2"/>
-      </w:pPr>
-      <w:bookmarkStart w:id="12" w:name="_Toc406602872"/>
-      <w:r>
-        <w:t>Засоби, що використовувались</w:t>
+        <w:pStyle w:val="3"/>
+      </w:pPr>
+      <w:bookmarkStart w:id="12" w:name="_Toc406602873"/>
+      <w:r>
+        <w:t xml:space="preserve">Архітектура платформи </w:t>
       </w:r>
       <w:bookmarkEnd w:id="12"/>
-    </w:p>
-    <w:p>
-      <w:pPr>
-        <w:pStyle w:val="3"/>
-      </w:pPr>
-      <w:bookmarkStart w:id="13" w:name="_Toc406602873"/>
-      <w:r>
-        <w:t xml:space="preserve">Архітектура платформи </w:t>
-      </w:r>
-      <w:bookmarkEnd w:id="13"/>
       <w:r>
         <w:t>.NET</w:t>
       </w:r>
@@ -4280,19 +4302,32 @@
           <w:rStyle w:val="tlid-translation"/>
           <w:lang w:val="uk-UA"/>
         </w:rPr>
-        <w:t>платформи .NET. Його завдання - забезпечити виконання додатків</w:t>
-      </w:r>
-      <w:r>
-        <w:rPr>
-          <w:lang w:val="uk-UA"/>
-        </w:rPr>
-        <w:t xml:space="preserve"> </w:t>
+        <w:t xml:space="preserve">платформи .NET. Його завдання </w:t>
+      </w:r>
+      <w:r>
+        <w:rPr>
+          <w:lang w:val="uk-UA"/>
+        </w:rPr>
+        <w:t>–</w:t>
       </w:r>
       <w:r>
         <w:rPr>
           <w:rStyle w:val="tlid-translation"/>
           <w:lang w:val="uk-UA"/>
         </w:rPr>
+        <w:t xml:space="preserve"> забезпечити виконання додатків</w:t>
+      </w:r>
+      <w:r>
+        <w:rPr>
+          <w:lang w:val="uk-UA"/>
+        </w:rPr>
+        <w:t xml:space="preserve"> </w:t>
+      </w:r>
+      <w:r>
+        <w:rPr>
+          <w:rStyle w:val="tlid-translation"/>
+          <w:lang w:val="uk-UA"/>
+        </w:rPr>
         <w:t>.NET, які, як правило, закодовані на мові CIL, розраховані</w:t>
       </w:r>
       <w:r>
@@ -4445,19 +4480,32 @@
           <w:rStyle w:val="tlid-translation"/>
           <w:lang w:val="uk-UA"/>
         </w:rPr>
-        <w:t xml:space="preserve"> - це набір класів на всі випадки життя.</w:t>
-      </w:r>
-      <w:r>
-        <w:rPr>
-          <w:lang w:val="uk-UA"/>
-        </w:rPr>
-        <w:t xml:space="preserve"> </w:t>
+        <w:t xml:space="preserve"> </w:t>
+      </w:r>
+      <w:r>
+        <w:rPr>
+          <w:lang w:val="uk-UA"/>
+        </w:rPr>
+        <w:t>–</w:t>
       </w:r>
       <w:r>
         <w:rPr>
           <w:rStyle w:val="tlid-translation"/>
           <w:lang w:val="uk-UA"/>
         </w:rPr>
+        <w:t xml:space="preserve"> це набір класів на всі випадки життя.</w:t>
+      </w:r>
+      <w:r>
+        <w:rPr>
+          <w:lang w:val="uk-UA"/>
+        </w:rPr>
+        <w:t xml:space="preserve"> </w:t>
+      </w:r>
+      <w:r>
+        <w:rPr>
+          <w:rStyle w:val="tlid-translation"/>
+          <w:lang w:val="uk-UA"/>
+        </w:rPr>
         <w:t>По-перше, на</w:t>
       </w:r>
       <w:r>
@@ -4548,10 +4596,16 @@
       </w:r>
       <w:r>
         <w:rPr>
+          <w:lang w:val="uk-UA"/>
+        </w:rPr>
+        <w:t>–</w:t>
+      </w:r>
+      <w:r>
+        <w:rPr>
           <w:rStyle w:val="tlid-translation"/>
           <w:lang w:val="uk-UA"/>
         </w:rPr>
-        <w:t>- це єдина бібліотека для всіх мов платформи .NET. По-друге, використання</w:t>
+        <w:t xml:space="preserve"> це єдина бібліотека для всіх мов платформи .NET. По-друге, використання</w:t>
       </w:r>
       <w:r>
         <w:rPr>
@@ -4607,7 +4661,13 @@
         <w:rPr>
           <w:lang w:val="uk-UA" w:eastAsia="ru-RU"/>
         </w:rPr>
-        <w:t xml:space="preserve">Програма на мові C # виконується в середовищі .NET </w:t>
+        <w:t>Програма на мові C</w:t>
+      </w:r>
+      <w:r>
+        <w:rPr>
+          <w:lang w:val="uk-UA" w:eastAsia="ru-RU"/>
+        </w:rPr>
+        <w:t xml:space="preserve"># виконується в середовищі .NET </w:t>
       </w:r>
       <w:proofErr w:type="spellStart"/>
       <w:r>
@@ -4621,7 +4681,19 @@
         <w:rPr>
           <w:lang w:val="uk-UA" w:eastAsia="ru-RU"/>
         </w:rPr>
-        <w:t xml:space="preserve"> - інтегрованому компоненті Windows, що містить віртуальну систему виконання (середа CLR) і уніфікований набір бібліотек класів. Середа CLR є комерційну реалізацію корпорацією Майкрософт інфраструктури CLI, яка є міжнародним стандартом, що лежить в основі створення середовищ виконання і розробки, в яких забезпечується тісний контакт між мовами і бібліотеками.</w:t>
+        <w:t xml:space="preserve"> </w:t>
+      </w:r>
+      <w:r>
+        <w:rPr>
+          <w:lang w:val="uk-UA"/>
+        </w:rPr>
+        <w:t>–</w:t>
+      </w:r>
+      <w:r>
+        <w:rPr>
+          <w:lang w:val="uk-UA" w:eastAsia="ru-RU"/>
+        </w:rPr>
+        <w:t xml:space="preserve"> інтегрованому компоненті Windows, що містить віртуальну систему виконання (середа CLR) і уніфікований набір бібліотек класів. Середа CLR є комерційну реалізацію корпорацією Майкрософт інфраструктури CLI, яка є міжнародним стандартом, що лежить в основі створення середовищ виконання і розробки, в яких забезпечується тісний контакт між мовами і бібліотеками.</w:t>
       </w:r>
     </w:p>
     <w:p>
@@ -4689,9 +4761,9 @@
       <w:pPr>
         <w:pStyle w:val="3"/>
       </w:pPr>
-      <w:bookmarkStart w:id="14" w:name="_Toc390386634"/>
-      <w:bookmarkStart w:id="15" w:name="_Toc406602874"/>
-      <w:bookmarkEnd w:id="10"/>
+      <w:bookmarkStart w:id="13" w:name="_Toc390386634"/>
+      <w:bookmarkStart w:id="14" w:name="_Toc406602874"/>
+      <w:bookmarkEnd w:id="9"/>
       <w:r>
         <w:t>Робота з</w:t>
       </w:r>
@@ -4701,283 +4773,283 @@
       <w:r>
         <w:t>Git</w:t>
       </w:r>
+      <w:bookmarkEnd w:id="13"/>
       <w:bookmarkEnd w:id="14"/>
+      <w:r>
+        <w:t xml:space="preserve"> у </w:t>
+      </w:r>
+      <w:r>
+        <w:t>Visual Studio</w:t>
+      </w:r>
+    </w:p>
+    <w:p>
+      <w:pPr>
+        <w:ind w:firstLine="708"/>
+        <w:rPr>
+          <w:rStyle w:val="tlid-translation"/>
+          <w:lang w:val="uk-UA"/>
+        </w:rPr>
+      </w:pPr>
+      <w:r>
+        <w:rPr>
+          <w:rStyle w:val="tlid-translation"/>
+          <w:lang w:val="uk-UA"/>
+        </w:rPr>
+        <w:t xml:space="preserve">Починаючи з </w:t>
+      </w:r>
+      <w:r>
+        <w:rPr>
+          <w:rStyle w:val="tlid-translation"/>
+        </w:rPr>
+        <w:t>Visual</w:t>
+      </w:r>
+      <w:r>
+        <w:rPr>
+          <w:rStyle w:val="tlid-translation"/>
+          <w:lang w:val="uk-UA"/>
+        </w:rPr>
+        <w:t xml:space="preserve"> </w:t>
+      </w:r>
+      <w:r>
+        <w:rPr>
+          <w:rStyle w:val="tlid-translation"/>
+        </w:rPr>
+        <w:t>Studio</w:t>
+      </w:r>
+      <w:r>
+        <w:rPr>
+          <w:rStyle w:val="tlid-translation"/>
+          <w:lang w:val="uk-UA"/>
+        </w:rPr>
+        <w:t xml:space="preserve"> 2013 </w:t>
+      </w:r>
+      <w:proofErr w:type="spellStart"/>
+      <w:r>
+        <w:rPr>
+          <w:rStyle w:val="tlid-translation"/>
+        </w:rPr>
+        <w:t>Update</w:t>
+      </w:r>
+      <w:proofErr w:type="spellEnd"/>
+      <w:r>
+        <w:rPr>
+          <w:rStyle w:val="tlid-translation"/>
+          <w:lang w:val="uk-UA"/>
+        </w:rPr>
+        <w:t xml:space="preserve"> 1, користувачам </w:t>
+      </w:r>
+      <w:r>
+        <w:rPr>
+          <w:rStyle w:val="tlid-translation"/>
+        </w:rPr>
+        <w:t>Visual</w:t>
+      </w:r>
+      <w:r>
+        <w:rPr>
+          <w:rStyle w:val="tlid-translation"/>
+          <w:lang w:val="uk-UA"/>
+        </w:rPr>
+        <w:t xml:space="preserve"> </w:t>
+      </w:r>
+      <w:r>
+        <w:rPr>
+          <w:rStyle w:val="tlid-translation"/>
+        </w:rPr>
+        <w:t>Studio</w:t>
+      </w:r>
+      <w:r>
+        <w:rPr>
+          <w:rStyle w:val="tlid-translation"/>
+          <w:lang w:val="uk-UA"/>
+        </w:rPr>
+        <w:t xml:space="preserve"> доступний </w:t>
+      </w:r>
+      <w:r>
+        <w:rPr>
+          <w:rStyle w:val="tlid-translation"/>
+        </w:rPr>
+        <w:t>Git</w:t>
+      </w:r>
+      <w:r>
+        <w:rPr>
+          <w:rStyle w:val="tlid-translation"/>
+          <w:lang w:val="uk-UA"/>
+        </w:rPr>
+        <w:t xml:space="preserve">-клієнт, вбудований безпосередньо в </w:t>
+      </w:r>
+      <w:r>
+        <w:rPr>
+          <w:rStyle w:val="tlid-translation"/>
+        </w:rPr>
+        <w:t>IDE</w:t>
+      </w:r>
+      <w:r>
+        <w:rPr>
+          <w:rStyle w:val="tlid-translation"/>
+          <w:lang w:val="uk-UA"/>
+        </w:rPr>
+        <w:t xml:space="preserve">. </w:t>
+      </w:r>
+      <w:r>
+        <w:rPr>
+          <w:rStyle w:val="tlid-translation"/>
+        </w:rPr>
+        <w:t>Visual</w:t>
+      </w:r>
+      <w:r>
+        <w:rPr>
+          <w:rStyle w:val="tlid-translation"/>
+          <w:lang w:val="uk-UA"/>
+        </w:rPr>
+        <w:t xml:space="preserve"> </w:t>
+      </w:r>
+      <w:r>
+        <w:rPr>
+          <w:rStyle w:val="tlid-translation"/>
+        </w:rPr>
+        <w:t>Studio</w:t>
+      </w:r>
+      <w:r>
+        <w:rPr>
+          <w:rStyle w:val="tlid-translation"/>
+          <w:lang w:val="uk-UA"/>
+        </w:rPr>
+        <w:t xml:space="preserve"> вже протягом досить довгого часу має вбудовані функції управління вихідним кодом, але вони були орієнтовані на централізовані системи з блокуванням файлів, і </w:t>
+      </w:r>
+      <w:r>
+        <w:rPr>
+          <w:rStyle w:val="tlid-translation"/>
+        </w:rPr>
+        <w:t>Git</w:t>
+      </w:r>
+      <w:r>
+        <w:rPr>
+          <w:rStyle w:val="tlid-translation"/>
+          <w:lang w:val="uk-UA"/>
+        </w:rPr>
+        <w:t xml:space="preserve"> не дуже добре вписувався в такій робочій процес. Підтримка </w:t>
+      </w:r>
+      <w:r>
+        <w:rPr>
+          <w:rStyle w:val="tlid-translation"/>
+        </w:rPr>
+        <w:t>Git</w:t>
+      </w:r>
+      <w:r>
+        <w:rPr>
+          <w:rStyle w:val="tlid-translation"/>
+          <w:lang w:val="uk-UA"/>
+        </w:rPr>
+        <w:t xml:space="preserve"> в </w:t>
+      </w:r>
+      <w:r>
+        <w:rPr>
+          <w:rStyle w:val="tlid-translation"/>
+        </w:rPr>
+        <w:t>Visual</w:t>
+      </w:r>
+      <w:r>
+        <w:rPr>
+          <w:rStyle w:val="tlid-translation"/>
+          <w:lang w:val="uk-UA"/>
+        </w:rPr>
+        <w:t xml:space="preserve"> </w:t>
+      </w:r>
+      <w:r>
+        <w:rPr>
+          <w:rStyle w:val="tlid-translation"/>
+        </w:rPr>
+        <w:t>Studio</w:t>
+      </w:r>
+      <w:r>
+        <w:rPr>
+          <w:rStyle w:val="tlid-translation"/>
+          <w:lang w:val="uk-UA"/>
+        </w:rPr>
+        <w:t xml:space="preserve"> 2013 була істотно перероблена в порівнянні зі старою версією, і в результаті вдалося домогтися кращої інтеграції </w:t>
+      </w:r>
+      <w:r>
+        <w:rPr>
+          <w:rStyle w:val="tlid-translation"/>
+        </w:rPr>
+        <w:t>Visual</w:t>
+      </w:r>
+      <w:r>
+        <w:rPr>
+          <w:rStyle w:val="tlid-translation"/>
+          <w:lang w:val="uk-UA"/>
+        </w:rPr>
+        <w:t xml:space="preserve"> </w:t>
+      </w:r>
+      <w:r>
+        <w:rPr>
+          <w:rStyle w:val="tlid-translation"/>
+        </w:rPr>
+        <w:t>Studio</w:t>
+      </w:r>
+      <w:r>
+        <w:rPr>
+          <w:rStyle w:val="tlid-translation"/>
+          <w:lang w:val="uk-UA"/>
+        </w:rPr>
+        <w:t xml:space="preserve"> і </w:t>
+      </w:r>
+      <w:r>
+        <w:rPr>
+          <w:rStyle w:val="tlid-translation"/>
+        </w:rPr>
+        <w:t>Git</w:t>
+      </w:r>
+      <w:r>
+        <w:rPr>
+          <w:rStyle w:val="tlid-translation"/>
+          <w:lang w:val="uk-UA"/>
+        </w:rPr>
+        <w:t xml:space="preserve">. </w:t>
+      </w:r>
+    </w:p>
+    <w:p>
+      <w:pPr>
+        <w:ind w:firstLine="708"/>
+        <w:rPr>
+          <w:lang w:val="uk-UA" w:eastAsia="ru-RU"/>
+        </w:rPr>
+      </w:pPr>
+      <w:r>
+        <w:rPr>
+          <w:rStyle w:val="tlid-translation"/>
+          <w:lang w:val="uk-UA"/>
+        </w:rPr>
+        <w:t>Visual Studio запам'ятовує всі проекти, керовані за допомогою Git, які Ви відкрили, і вони доступні в списку в нижній частині вікна. Якщо в списку немає проекту, який вам потрібен, натисніть кнопку "</w:t>
+      </w:r>
+      <w:proofErr w:type="spellStart"/>
+      <w:r>
+        <w:rPr>
+          <w:rStyle w:val="tlid-translation"/>
+          <w:lang w:val="uk-UA"/>
+        </w:rPr>
+        <w:t>Add</w:t>
+      </w:r>
+      <w:proofErr w:type="spellEnd"/>
+      <w:r>
+        <w:rPr>
+          <w:rStyle w:val="tlid-translation"/>
+          <w:lang w:val="uk-UA"/>
+        </w:rPr>
+        <w:t>" ("Додати") і вкажіть шлях до робочої директорії.</w:t>
+      </w:r>
+    </w:p>
+    <w:p>
+      <w:pPr>
+        <w:pStyle w:val="3"/>
+      </w:pPr>
+      <w:bookmarkStart w:id="15" w:name="_Toc390386638"/>
+      <w:bookmarkStart w:id="16" w:name="_Toc406602875"/>
+      <w:r>
+        <w:t>Структура сховища</w:t>
+      </w:r>
       <w:bookmarkEnd w:id="15"/>
-      <w:r>
-        <w:t xml:space="preserve"> у </w:t>
-      </w:r>
-      <w:r>
-        <w:t>Visual Studio</w:t>
-      </w:r>
-    </w:p>
-    <w:p>
-      <w:pPr>
-        <w:ind w:firstLine="708"/>
-        <w:rPr>
-          <w:rStyle w:val="tlid-translation"/>
-          <w:lang w:val="uk-UA"/>
-        </w:rPr>
-      </w:pPr>
-      <w:r>
-        <w:rPr>
-          <w:rStyle w:val="tlid-translation"/>
-          <w:lang w:val="uk-UA"/>
-        </w:rPr>
-        <w:t xml:space="preserve">Починаючи з </w:t>
-      </w:r>
-      <w:r>
-        <w:rPr>
-          <w:rStyle w:val="tlid-translation"/>
-        </w:rPr>
-        <w:t>Visual</w:t>
-      </w:r>
-      <w:r>
-        <w:rPr>
-          <w:rStyle w:val="tlid-translation"/>
-          <w:lang w:val="uk-UA"/>
-        </w:rPr>
-        <w:t xml:space="preserve"> </w:t>
-      </w:r>
-      <w:r>
-        <w:rPr>
-          <w:rStyle w:val="tlid-translation"/>
-        </w:rPr>
-        <w:t>Studio</w:t>
-      </w:r>
-      <w:r>
-        <w:rPr>
-          <w:rStyle w:val="tlid-translation"/>
-          <w:lang w:val="uk-UA"/>
-        </w:rPr>
-        <w:t xml:space="preserve"> 2013 </w:t>
-      </w:r>
-      <w:proofErr w:type="spellStart"/>
-      <w:r>
-        <w:rPr>
-          <w:rStyle w:val="tlid-translation"/>
-        </w:rPr>
-        <w:t>Update</w:t>
-      </w:r>
-      <w:proofErr w:type="spellEnd"/>
-      <w:r>
-        <w:rPr>
-          <w:rStyle w:val="tlid-translation"/>
-          <w:lang w:val="uk-UA"/>
-        </w:rPr>
-        <w:t xml:space="preserve"> 1, користувачам </w:t>
-      </w:r>
-      <w:r>
-        <w:rPr>
-          <w:rStyle w:val="tlid-translation"/>
-        </w:rPr>
-        <w:t>Visual</w:t>
-      </w:r>
-      <w:r>
-        <w:rPr>
-          <w:rStyle w:val="tlid-translation"/>
-          <w:lang w:val="uk-UA"/>
-        </w:rPr>
-        <w:t xml:space="preserve"> </w:t>
-      </w:r>
-      <w:r>
-        <w:rPr>
-          <w:rStyle w:val="tlid-translation"/>
-        </w:rPr>
-        <w:t>Studio</w:t>
-      </w:r>
-      <w:r>
-        <w:rPr>
-          <w:rStyle w:val="tlid-translation"/>
-          <w:lang w:val="uk-UA"/>
-        </w:rPr>
-        <w:t xml:space="preserve"> доступний </w:t>
-      </w:r>
-      <w:r>
-        <w:rPr>
-          <w:rStyle w:val="tlid-translation"/>
-        </w:rPr>
-        <w:t>Git</w:t>
-      </w:r>
-      <w:r>
-        <w:rPr>
-          <w:rStyle w:val="tlid-translation"/>
-          <w:lang w:val="uk-UA"/>
-        </w:rPr>
-        <w:t xml:space="preserve">-клієнт, вбудований безпосередньо в </w:t>
-      </w:r>
-      <w:r>
-        <w:rPr>
-          <w:rStyle w:val="tlid-translation"/>
-        </w:rPr>
-        <w:t>IDE</w:t>
-      </w:r>
-      <w:r>
-        <w:rPr>
-          <w:rStyle w:val="tlid-translation"/>
-          <w:lang w:val="uk-UA"/>
-        </w:rPr>
-        <w:t xml:space="preserve">. </w:t>
-      </w:r>
-      <w:r>
-        <w:rPr>
-          <w:rStyle w:val="tlid-translation"/>
-        </w:rPr>
-        <w:t>Visual</w:t>
-      </w:r>
-      <w:r>
-        <w:rPr>
-          <w:rStyle w:val="tlid-translation"/>
-          <w:lang w:val="uk-UA"/>
-        </w:rPr>
-        <w:t xml:space="preserve"> </w:t>
-      </w:r>
-      <w:r>
-        <w:rPr>
-          <w:rStyle w:val="tlid-translation"/>
-        </w:rPr>
-        <w:t>Studio</w:t>
-      </w:r>
-      <w:r>
-        <w:rPr>
-          <w:rStyle w:val="tlid-translation"/>
-          <w:lang w:val="uk-UA"/>
-        </w:rPr>
-        <w:t xml:space="preserve"> вже протягом досить довгого часу має вбудовані функції управління вихідним кодом, але вони були орієнтовані на централізовані системи з блокуванням файлів, і </w:t>
-      </w:r>
-      <w:r>
-        <w:rPr>
-          <w:rStyle w:val="tlid-translation"/>
-        </w:rPr>
-        <w:t>Git</w:t>
-      </w:r>
-      <w:r>
-        <w:rPr>
-          <w:rStyle w:val="tlid-translation"/>
-          <w:lang w:val="uk-UA"/>
-        </w:rPr>
-        <w:t xml:space="preserve"> не дуже добре вписувався в такій робочій процес. Підтримка </w:t>
-      </w:r>
-      <w:r>
-        <w:rPr>
-          <w:rStyle w:val="tlid-translation"/>
-        </w:rPr>
-        <w:t>Git</w:t>
-      </w:r>
-      <w:r>
-        <w:rPr>
-          <w:rStyle w:val="tlid-translation"/>
-          <w:lang w:val="uk-UA"/>
-        </w:rPr>
-        <w:t xml:space="preserve"> в </w:t>
-      </w:r>
-      <w:r>
-        <w:rPr>
-          <w:rStyle w:val="tlid-translation"/>
-        </w:rPr>
-        <w:t>Visual</w:t>
-      </w:r>
-      <w:r>
-        <w:rPr>
-          <w:rStyle w:val="tlid-translation"/>
-          <w:lang w:val="uk-UA"/>
-        </w:rPr>
-        <w:t xml:space="preserve"> </w:t>
-      </w:r>
-      <w:r>
-        <w:rPr>
-          <w:rStyle w:val="tlid-translation"/>
-        </w:rPr>
-        <w:t>Studio</w:t>
-      </w:r>
-      <w:r>
-        <w:rPr>
-          <w:rStyle w:val="tlid-translation"/>
-          <w:lang w:val="uk-UA"/>
-        </w:rPr>
-        <w:t xml:space="preserve"> 2013 була істотно перероблена в порівнянні зі старою версією, і в результаті вдалося домогтися кращої інтеграції </w:t>
-      </w:r>
-      <w:r>
-        <w:rPr>
-          <w:rStyle w:val="tlid-translation"/>
-        </w:rPr>
-        <w:t>Visual</w:t>
-      </w:r>
-      <w:r>
-        <w:rPr>
-          <w:rStyle w:val="tlid-translation"/>
-          <w:lang w:val="uk-UA"/>
-        </w:rPr>
-        <w:t xml:space="preserve"> </w:t>
-      </w:r>
-      <w:r>
-        <w:rPr>
-          <w:rStyle w:val="tlid-translation"/>
-        </w:rPr>
-        <w:t>Studio</w:t>
-      </w:r>
-      <w:r>
-        <w:rPr>
-          <w:rStyle w:val="tlid-translation"/>
-          <w:lang w:val="uk-UA"/>
-        </w:rPr>
-        <w:t xml:space="preserve"> і </w:t>
-      </w:r>
-      <w:r>
-        <w:rPr>
-          <w:rStyle w:val="tlid-translation"/>
-        </w:rPr>
-        <w:t>Git</w:t>
-      </w:r>
-      <w:r>
-        <w:rPr>
-          <w:rStyle w:val="tlid-translation"/>
-          <w:lang w:val="uk-UA"/>
-        </w:rPr>
-        <w:t xml:space="preserve">. </w:t>
-      </w:r>
-    </w:p>
-    <w:p>
-      <w:pPr>
-        <w:ind w:firstLine="708"/>
-        <w:rPr>
-          <w:lang w:val="uk-UA" w:eastAsia="ru-RU"/>
-        </w:rPr>
-      </w:pPr>
-      <w:r>
-        <w:rPr>
-          <w:rStyle w:val="tlid-translation"/>
-          <w:lang w:val="uk-UA"/>
-        </w:rPr>
-        <w:t>Visual Studio запам'ятовує всі проекти, керовані за допомогою Git, які Ви відкрили, і вони доступні в списку в нижній частині вікна. Якщо в списку немає проекту, який вам потрібен, натисніть кнопку "</w:t>
-      </w:r>
-      <w:proofErr w:type="spellStart"/>
-      <w:r>
-        <w:rPr>
-          <w:rStyle w:val="tlid-translation"/>
-          <w:lang w:val="uk-UA"/>
-        </w:rPr>
-        <w:t>Add</w:t>
-      </w:r>
-      <w:proofErr w:type="spellEnd"/>
-      <w:r>
-        <w:rPr>
-          <w:rStyle w:val="tlid-translation"/>
-          <w:lang w:val="uk-UA"/>
-        </w:rPr>
-        <w:t>" ("Додати") і вкажіть шлях до робочої директорії.</w:t>
-      </w:r>
-    </w:p>
-    <w:p>
-      <w:pPr>
-        <w:pStyle w:val="3"/>
-      </w:pPr>
-      <w:bookmarkStart w:id="16" w:name="_Toc390386638"/>
-      <w:bookmarkStart w:id="17" w:name="_Toc406602875"/>
-      <w:r>
-        <w:t>Структура сховища</w:t>
-      </w:r>
       <w:bookmarkEnd w:id="16"/>
-      <w:bookmarkEnd w:id="17"/>
     </w:p>
     <w:p>
       <w:pPr>
@@ -5117,7 +5189,19 @@
         <w:rPr>
           <w:lang w:val="uk-UA" w:eastAsia="ru-RU"/>
         </w:rPr>
-        <w:t xml:space="preserve"> (EF) - об'єктно-орієнтована технологія доступу до даних, є </w:t>
+        <w:t xml:space="preserve"> (EF) </w:t>
+      </w:r>
+      <w:r>
+        <w:rPr>
+          <w:lang w:val="uk-UA"/>
+        </w:rPr>
+        <w:t>–</w:t>
+      </w:r>
+      <w:r>
+        <w:rPr>
+          <w:lang w:val="uk-UA" w:eastAsia="ru-RU"/>
+        </w:rPr>
+        <w:t xml:space="preserve"> об'єктно-орієнтована технологія доступу до даних, є </w:t>
       </w:r>
       <w:proofErr w:type="spellStart"/>
       <w:r>
@@ -6292,7 +6376,7 @@
         <w:pStyle w:val="aa"/>
         <w:numPr>
           <w:ilvl w:val="0"/>
-          <w:numId w:val="7"/>
+          <w:numId w:val="9"/>
         </w:numPr>
         <w:rPr>
           <w:lang w:val="uk-UA" w:eastAsia="ru-RU"/>
@@ -6353,6 +6437,12 @@
           <w:lang w:val="uk-UA" w:eastAsia="ru-RU"/>
         </w:rPr>
         <w:t xml:space="preserve"> створює набір класів, які відображають модель конкретної бази даних</w:t>
+      </w:r>
+      <w:r>
+        <w:rPr>
+          <w:lang w:val="uk-UA" w:eastAsia="ru-RU"/>
+        </w:rPr>
+        <w:t>;</w:t>
       </w:r>
     </w:p>
     <w:p>
@@ -6360,7 +6450,7 @@
         <w:pStyle w:val="aa"/>
         <w:numPr>
           <w:ilvl w:val="0"/>
-          <w:numId w:val="7"/>
+          <w:numId w:val="9"/>
         </w:numPr>
         <w:rPr>
           <w:lang w:val="uk-UA" w:eastAsia="ru-RU"/>
@@ -6420,7 +6510,13 @@
         <w:rPr>
           <w:lang w:val="uk-UA" w:eastAsia="ru-RU"/>
         </w:rPr>
-        <w:t xml:space="preserve"> створює реальну базу даних на сервері.</w:t>
+        <w:t xml:space="preserve"> створю</w:t>
+      </w:r>
+      <w:r>
+        <w:rPr>
+          <w:lang w:val="uk-UA" w:eastAsia="ru-RU"/>
+        </w:rPr>
+        <w:t>є реальну базу даних на сервері;</w:t>
       </w:r>
     </w:p>
     <w:p>
@@ -6428,7 +6524,7 @@
         <w:pStyle w:val="aa"/>
         <w:numPr>
           <w:ilvl w:val="0"/>
-          <w:numId w:val="7"/>
+          <w:numId w:val="9"/>
         </w:numPr>
         <w:rPr>
           <w:lang w:val="uk-UA" w:eastAsia="ru-RU"/>
@@ -6504,6 +6600,12 @@
         </w:rPr>
         <w:t xml:space="preserve"> за цією моделлю генерує базу даних і її таблиці</w:t>
       </w:r>
+      <w:r>
+        <w:rPr>
+          <w:lang w:val="uk-UA" w:eastAsia="ru-RU"/>
+        </w:rPr>
+        <w:t>.</w:t>
+      </w:r>
     </w:p>
     <w:p>
       <w:pPr>
@@ -6656,7 +6758,31 @@
         <w:rPr>
           <w:lang w:val="uk-UA" w:eastAsia="ru-RU"/>
         </w:rPr>
-        <w:t xml:space="preserve">. Його суть - спочатку пишеться код моделі на C #, а потім по ньому генерується база даних. При цьому модель </w:t>
+        <w:t xml:space="preserve">. Його суть </w:t>
+      </w:r>
+      <w:r>
+        <w:rPr>
+          <w:lang w:val="uk-UA"/>
+        </w:rPr>
+        <w:t>–</w:t>
+      </w:r>
+      <w:r>
+        <w:rPr>
+          <w:lang w:val="uk-UA" w:eastAsia="ru-RU"/>
+        </w:rPr>
+        <w:t xml:space="preserve"> сп</w:t>
+      </w:r>
+      <w:r>
+        <w:rPr>
+          <w:lang w:val="uk-UA" w:eastAsia="ru-RU"/>
+        </w:rPr>
+        <w:t>очатку пишеться код моделі на C</w:t>
+      </w:r>
+      <w:r>
+        <w:rPr>
+          <w:lang w:val="uk-UA" w:eastAsia="ru-RU"/>
+        </w:rPr>
+        <w:t xml:space="preserve">#, а потім по ньому генерується база даних. При цьому модель </w:t>
       </w:r>
       <w:proofErr w:type="spellStart"/>
       <w:r>
@@ -6708,7 +6834,31 @@
         <w:rPr>
           <w:lang w:val="uk-UA" w:eastAsia="ru-RU"/>
         </w:rPr>
-        <w:t xml:space="preserve">Основне призначення програми - створення колекцій із запитами до вашого API. Будь-розробник або </w:t>
+        <w:t xml:space="preserve">Основне призначення програми </w:t>
+      </w:r>
+      <w:r>
+        <w:rPr>
+          <w:lang w:val="uk-UA"/>
+        </w:rPr>
+        <w:t>–</w:t>
+      </w:r>
+      <w:r>
+        <w:rPr>
+          <w:lang w:val="uk-UA" w:eastAsia="ru-RU"/>
+        </w:rPr>
+        <w:t xml:space="preserve"> створення колекцій </w:t>
+      </w:r>
+      <w:r>
+        <w:rPr>
+          <w:lang w:val="uk-UA" w:eastAsia="ru-RU"/>
+        </w:rPr>
+        <w:t xml:space="preserve">із запитами до вашого API. Будь </w:t>
+      </w:r>
+      <w:r>
+        <w:rPr>
+          <w:lang w:val="uk-UA" w:eastAsia="ru-RU"/>
+        </w:rPr>
+        <w:t xml:space="preserve">розробник або </w:t>
       </w:r>
       <w:proofErr w:type="spellStart"/>
       <w:r>
@@ -6792,7 +6942,26 @@
         <w:rPr>
           <w:lang w:val="uk-UA" w:eastAsia="ru-RU"/>
         </w:rPr>
-        <w:t>". Є дещо і для адміністраторів - автори передбачили можливість створення колекцій для моніторингу сервісів.</w:t>
+        <w:t xml:space="preserve">". Є дещо і для </w:t>
+      </w:r>
+      <w:r>
+        <w:rPr>
+          <w:lang w:val="uk-UA" w:eastAsia="ru-RU"/>
+        </w:rPr>
+        <w:lastRenderedPageBreak/>
+        <w:t xml:space="preserve">адміністраторів </w:t>
+      </w:r>
+      <w:r>
+        <w:rPr>
+          <w:lang w:val="uk-UA"/>
+        </w:rPr>
+        <w:t>–</w:t>
+      </w:r>
+      <w:r>
+        <w:rPr>
+          <w:lang w:val="uk-UA" w:eastAsia="ru-RU"/>
+        </w:rPr>
+        <w:t xml:space="preserve"> автори передбачили можливість створення колекцій для моніторингу сервісів.</w:t>
       </w:r>
     </w:p>
     <w:p>
@@ -6806,8 +6975,462 @@
         <w:rPr>
           <w:lang w:val="uk-UA" w:eastAsia="ru-RU"/>
         </w:rPr>
+        <w:t xml:space="preserve">Головні поняття, якими оперує </w:t>
+      </w:r>
+      <w:proofErr w:type="spellStart"/>
+      <w:r>
+        <w:rPr>
+          <w:lang w:val="uk-UA" w:eastAsia="ru-RU"/>
+        </w:rPr>
+        <w:t>Postman</w:t>
+      </w:r>
+      <w:proofErr w:type="spellEnd"/>
+      <w:r>
+        <w:rPr>
+          <w:lang w:val="uk-UA" w:eastAsia="ru-RU"/>
+        </w:rPr>
+        <w:t xml:space="preserve"> </w:t>
+      </w:r>
+      <w:r>
+        <w:rPr>
+          <w:lang w:val="uk-UA"/>
+        </w:rPr>
+        <w:t>–</w:t>
+      </w:r>
+      <w:r>
+        <w:rPr>
+          <w:lang w:val="uk-UA" w:eastAsia="ru-RU"/>
+        </w:rPr>
+        <w:t xml:space="preserve"> це </w:t>
+      </w:r>
+      <w:proofErr w:type="spellStart"/>
+      <w:r>
+        <w:rPr>
+          <w:lang w:val="uk-UA" w:eastAsia="ru-RU"/>
+        </w:rPr>
+        <w:t>Collection</w:t>
+      </w:r>
+      <w:proofErr w:type="spellEnd"/>
+      <w:r>
+        <w:rPr>
+          <w:lang w:val="uk-UA" w:eastAsia="ru-RU"/>
+        </w:rPr>
+        <w:t xml:space="preserve"> (колекція) на верхньому рівні, і </w:t>
+      </w:r>
+      <w:proofErr w:type="spellStart"/>
+      <w:r>
+        <w:rPr>
+          <w:lang w:val="uk-UA" w:eastAsia="ru-RU"/>
+        </w:rPr>
+        <w:t>Request</w:t>
+      </w:r>
+      <w:proofErr w:type="spellEnd"/>
+      <w:r>
+        <w:rPr>
+          <w:lang w:val="uk-UA" w:eastAsia="ru-RU"/>
+        </w:rPr>
+        <w:t xml:space="preserve"> (запит) на нижньому. Вся робота починається з колекції і зводиться до опису вашого API за допомогою запитів. Давайте розглянемо докладніше все по порядку.</w:t>
+      </w:r>
+    </w:p>
+    <w:p>
+      <w:pPr>
+        <w:ind w:firstLine="720"/>
+        <w:rPr>
+          <w:lang w:val="uk-UA" w:eastAsia="ru-RU"/>
+        </w:rPr>
+      </w:pPr>
+      <w:proofErr w:type="spellStart"/>
+      <w:r>
+        <w:rPr>
+          <w:lang w:val="uk-UA" w:eastAsia="ru-RU"/>
+        </w:rPr>
+        <w:t>Collection</w:t>
+      </w:r>
+      <w:proofErr w:type="spellEnd"/>
+    </w:p>
+    <w:p>
+      <w:pPr>
+        <w:ind w:firstLine="720"/>
+        <w:rPr>
+          <w:lang w:eastAsia="ru-RU"/>
+        </w:rPr>
+      </w:pPr>
+      <w:r>
+        <w:rPr>
+          <w:lang w:val="uk-UA" w:eastAsia="ru-RU"/>
+        </w:rPr>
+        <w:t xml:space="preserve">Колекція </w:t>
+      </w:r>
+      <w:r>
+        <w:rPr>
+          <w:lang w:val="uk-UA"/>
+        </w:rPr>
+        <w:t>–</w:t>
+      </w:r>
+      <w:r>
+        <w:rPr>
+          <w:lang w:eastAsia="ru-RU"/>
+        </w:rPr>
+        <w:t xml:space="preserve"> </w:t>
+      </w:r>
+      <w:r>
+        <w:rPr>
+          <w:lang w:val="uk-UA" w:eastAsia="ru-RU"/>
+        </w:rPr>
+        <w:t xml:space="preserve">відправна точка для нового API. Можна розглядати колекцію, як файл проекту. Колекція об'єднує в собі всі пов'язані запити. Зазвичай API описується в одній колекції, але якщо ви бажаєте, то немає ніяких обмежень зробити по-іншому. Колекція може мати свої </w:t>
+      </w:r>
+      <w:proofErr w:type="spellStart"/>
+      <w:r>
+        <w:rPr>
+          <w:lang w:val="uk-UA" w:eastAsia="ru-RU"/>
+        </w:rPr>
+        <w:t>скрипти</w:t>
+      </w:r>
+      <w:proofErr w:type="spellEnd"/>
+      <w:r>
+        <w:rPr>
+          <w:lang w:val="uk-UA" w:eastAsia="ru-RU"/>
+        </w:rPr>
+        <w:t xml:space="preserve"> і змінні, які ми розглянемо пізніше.</w:t>
+      </w:r>
+    </w:p>
+    <w:p>
+      <w:pPr>
+        <w:ind w:firstLine="720"/>
+        <w:rPr>
+          <w:lang w:val="uk-UA" w:eastAsia="ru-RU"/>
+        </w:rPr>
+      </w:pPr>
+      <w:proofErr w:type="spellStart"/>
+      <w:r>
+        <w:rPr>
+          <w:lang w:val="uk-UA" w:eastAsia="ru-RU"/>
+        </w:rPr>
+        <w:t>Folder</w:t>
+      </w:r>
+      <w:proofErr w:type="spellEnd"/>
+    </w:p>
+    <w:p>
+      <w:pPr>
+        <w:ind w:firstLine="720"/>
+        <w:rPr>
+          <w:lang w:val="uk-UA" w:eastAsia="ru-RU"/>
+        </w:rPr>
+      </w:pPr>
+      <w:r>
+        <w:rPr>
+          <w:lang w:val="uk-UA" w:eastAsia="ru-RU"/>
+        </w:rPr>
+        <w:t xml:space="preserve">Папка </w:t>
+      </w:r>
+      <w:r>
+        <w:rPr>
+          <w:lang w:val="uk-UA"/>
+        </w:rPr>
+        <w:t>–</w:t>
+      </w:r>
+      <w:r>
+        <w:rPr>
+          <w:lang w:val="uk-UA" w:eastAsia="ru-RU"/>
+        </w:rPr>
+        <w:t xml:space="preserve"> використовується для об'єднання запитів в одну групу всередині колекції. Наприклад, ви можете створити папку для першої версії свого API </w:t>
+      </w:r>
+      <w:r>
+        <w:rPr>
+          <w:lang w:val="uk-UA"/>
+        </w:rPr>
+        <w:t>–</w:t>
+      </w:r>
+      <w:r>
+        <w:rPr>
+          <w:lang w:val="uk-UA" w:eastAsia="ru-RU"/>
+        </w:rPr>
+        <w:t xml:space="preserve"> "v1", а всередині згрупувати запити за змістом виконуваних дій </w:t>
+      </w:r>
+      <w:r>
+        <w:rPr>
+          <w:lang w:val="uk-UA"/>
+        </w:rPr>
+        <w:t>–</w:t>
+      </w:r>
+      <w:r>
+        <w:rPr>
+          <w:lang w:val="uk-UA" w:eastAsia="ru-RU"/>
+        </w:rPr>
+        <w:t xml:space="preserve"> "</w:t>
+      </w:r>
+      <w:proofErr w:type="spellStart"/>
+      <w:r>
+        <w:rPr>
+          <w:lang w:val="uk-UA" w:eastAsia="ru-RU"/>
+        </w:rPr>
+        <w:t>Order</w:t>
+      </w:r>
+      <w:proofErr w:type="spellEnd"/>
+      <w:r>
+        <w:rPr>
+          <w:lang w:val="uk-UA" w:eastAsia="ru-RU"/>
+        </w:rPr>
+        <w:t xml:space="preserve"> &amp; </w:t>
+      </w:r>
+      <w:proofErr w:type="spellStart"/>
+      <w:r>
+        <w:rPr>
+          <w:lang w:val="uk-UA" w:eastAsia="ru-RU"/>
+        </w:rPr>
+        <w:t>Checkout</w:t>
+      </w:r>
+      <w:proofErr w:type="spellEnd"/>
+      <w:r>
+        <w:rPr>
+          <w:lang w:val="uk-UA" w:eastAsia="ru-RU"/>
+        </w:rPr>
+        <w:t>", "</w:t>
+      </w:r>
+      <w:proofErr w:type="spellStart"/>
+      <w:r>
+        <w:rPr>
+          <w:lang w:val="uk-UA" w:eastAsia="ru-RU"/>
+        </w:rPr>
+        <w:t>User</w:t>
+      </w:r>
+      <w:proofErr w:type="spellEnd"/>
+      <w:r>
+        <w:rPr>
+          <w:lang w:val="uk-UA" w:eastAsia="ru-RU"/>
+        </w:rPr>
+        <w:t xml:space="preserve"> </w:t>
+      </w:r>
+      <w:proofErr w:type="spellStart"/>
+      <w:r>
+        <w:rPr>
+          <w:lang w:val="uk-UA" w:eastAsia="ru-RU"/>
+        </w:rPr>
+        <w:t>profile</w:t>
+      </w:r>
+      <w:proofErr w:type="spellEnd"/>
+      <w:r>
+        <w:rPr>
+          <w:lang w:val="uk-UA" w:eastAsia="ru-RU"/>
+        </w:rPr>
+        <w:t xml:space="preserve">" і т. </w:t>
+      </w:r>
+      <w:r>
+        <w:rPr>
+          <w:lang w:val="uk-UA" w:eastAsia="ru-RU"/>
+        </w:rPr>
+        <w:t>п</w:t>
+      </w:r>
+      <w:r>
+        <w:rPr>
+          <w:lang w:val="uk-UA" w:eastAsia="ru-RU"/>
+        </w:rPr>
+        <w:t xml:space="preserve">. Все обмежується лише вашою фантазією і потребами. Папка, як і колекція може мати свої </w:t>
+      </w:r>
+      <w:proofErr w:type="spellStart"/>
+      <w:r>
+        <w:rPr>
+          <w:lang w:val="uk-UA" w:eastAsia="ru-RU"/>
+        </w:rPr>
+        <w:t>скрипти</w:t>
+      </w:r>
+      <w:proofErr w:type="spellEnd"/>
+      <w:r>
+        <w:rPr>
+          <w:lang w:val="uk-UA" w:eastAsia="ru-RU"/>
+        </w:rPr>
+        <w:t>, але не змінні.</w:t>
+      </w:r>
+    </w:p>
+    <w:p>
+      <w:pPr>
+        <w:ind w:firstLine="720"/>
+        <w:rPr>
+          <w:lang w:val="uk-UA" w:eastAsia="ru-RU"/>
+        </w:rPr>
+      </w:pPr>
+      <w:proofErr w:type="spellStart"/>
+      <w:r>
+        <w:rPr>
+          <w:lang w:val="uk-UA" w:eastAsia="ru-RU"/>
+        </w:rPr>
+        <w:t>Request</w:t>
+      </w:r>
+      <w:proofErr w:type="spellEnd"/>
+    </w:p>
+    <w:p>
+      <w:pPr>
+        <w:ind w:firstLine="720"/>
+        <w:rPr>
+          <w:lang w:val="uk-UA" w:eastAsia="ru-RU"/>
+        </w:rPr>
+      </w:pPr>
+      <w:r>
+        <w:rPr>
+          <w:lang w:val="uk-UA" w:eastAsia="ru-RU"/>
+        </w:rPr>
+        <w:t xml:space="preserve">Запит </w:t>
+      </w:r>
+      <w:r>
+        <w:rPr>
+          <w:lang w:val="uk-UA"/>
+        </w:rPr>
+        <w:t>–</w:t>
+      </w:r>
+      <w:r>
+        <w:rPr>
+          <w:lang w:val="uk-UA" w:eastAsia="ru-RU"/>
+        </w:rPr>
+        <w:t xml:space="preserve"> основна складова колекції, то заради чого все і затівалося. Запит створюється в конструкторі. Конструктор запитів це головне простір, з яким вам доведеться працювати. </w:t>
+      </w:r>
+      <w:proofErr w:type="spellStart"/>
+      <w:r>
+        <w:rPr>
+          <w:lang w:val="uk-UA" w:eastAsia="ru-RU"/>
+        </w:rPr>
+        <w:t>Postman</w:t>
+      </w:r>
+      <w:proofErr w:type="spellEnd"/>
+      <w:r>
+        <w:rPr>
+          <w:lang w:val="uk-UA" w:eastAsia="ru-RU"/>
+        </w:rPr>
+        <w:t xml:space="preserve"> вміє виконувати запити за допомогою всіх стандартних HTTP методів, всі параметри запиту під вашим контролем. Ви з легкістю можете поміняти або додати необхідні вам заголовки, </w:t>
+      </w:r>
+      <w:proofErr w:type="spellStart"/>
+      <w:r>
+        <w:rPr>
+          <w:lang w:val="uk-UA" w:eastAsia="ru-RU"/>
+        </w:rPr>
+        <w:t>cookie</w:t>
+      </w:r>
+      <w:proofErr w:type="spellEnd"/>
+      <w:r>
+        <w:rPr>
+          <w:lang w:val="uk-UA" w:eastAsia="ru-RU"/>
+        </w:rPr>
+        <w:t xml:space="preserve">, і тіло запиту. У запиту є свої </w:t>
+      </w:r>
+      <w:proofErr w:type="spellStart"/>
+      <w:r>
+        <w:rPr>
+          <w:lang w:val="uk-UA" w:eastAsia="ru-RU"/>
+        </w:rPr>
+        <w:t>скрипти</w:t>
+      </w:r>
+      <w:proofErr w:type="spellEnd"/>
+      <w:r>
+        <w:rPr>
+          <w:lang w:val="uk-UA" w:eastAsia="ru-RU"/>
+        </w:rPr>
+        <w:t>. Зверніть увагу на вкладки "</w:t>
+      </w:r>
+      <w:proofErr w:type="spellStart"/>
+      <w:r>
+        <w:rPr>
+          <w:lang w:val="uk-UA" w:eastAsia="ru-RU"/>
+        </w:rPr>
+        <w:t>Pre-request</w:t>
+      </w:r>
+      <w:proofErr w:type="spellEnd"/>
+      <w:r>
+        <w:rPr>
+          <w:lang w:val="uk-UA" w:eastAsia="ru-RU"/>
+        </w:rPr>
+        <w:t xml:space="preserve"> </w:t>
+      </w:r>
+      <w:proofErr w:type="spellStart"/>
+      <w:r>
+        <w:rPr>
+          <w:lang w:val="uk-UA" w:eastAsia="ru-RU"/>
+        </w:rPr>
+        <w:t>Script</w:t>
+      </w:r>
+      <w:proofErr w:type="spellEnd"/>
+      <w:r>
+        <w:rPr>
+          <w:lang w:val="uk-UA" w:eastAsia="ru-RU"/>
+        </w:rPr>
+        <w:t>" і "</w:t>
+      </w:r>
+      <w:proofErr w:type="spellStart"/>
+      <w:r>
+        <w:rPr>
+          <w:lang w:val="uk-UA" w:eastAsia="ru-RU"/>
+        </w:rPr>
+        <w:t>Tests</w:t>
+      </w:r>
+      <w:proofErr w:type="spellEnd"/>
+      <w:r>
+        <w:rPr>
+          <w:lang w:val="uk-UA" w:eastAsia="ru-RU"/>
+        </w:rPr>
+        <w:t xml:space="preserve">" серед параметрів запиту. Вони дозволяють додати </w:t>
+      </w:r>
+      <w:proofErr w:type="spellStart"/>
+      <w:r>
+        <w:rPr>
+          <w:lang w:val="uk-UA" w:eastAsia="ru-RU"/>
+        </w:rPr>
+        <w:t>скрипти</w:t>
+      </w:r>
+      <w:proofErr w:type="spellEnd"/>
+      <w:r>
+        <w:rPr>
+          <w:lang w:val="uk-UA" w:eastAsia="ru-RU"/>
+        </w:rPr>
+        <w:t xml:space="preserve"> перед виконанням запиту і після. Саме ці дві можливості роблять </w:t>
+      </w:r>
+      <w:proofErr w:type="spellStart"/>
+      <w:r>
+        <w:rPr>
+          <w:lang w:val="uk-UA" w:eastAsia="ru-RU"/>
+        </w:rPr>
+        <w:t>Postman</w:t>
+      </w:r>
+      <w:proofErr w:type="spellEnd"/>
+      <w:r>
+        <w:rPr>
+          <w:lang w:val="uk-UA" w:eastAsia="ru-RU"/>
+        </w:rPr>
+        <w:t xml:space="preserve"> потужним інструментом що допомагає при розробці та тестуванні.</w:t>
+      </w:r>
+    </w:p>
+    <w:p>
+      <w:pPr>
+        <w:ind w:firstLine="720"/>
+        <w:rPr>
+          <w:lang w:val="uk-UA" w:eastAsia="ru-RU"/>
+        </w:rPr>
+      </w:pPr>
+      <w:proofErr w:type="spellStart"/>
+      <w:r>
+        <w:rPr>
+          <w:lang w:val="uk-UA" w:eastAsia="ru-RU"/>
+        </w:rPr>
+        <w:t>С</w:t>
+      </w:r>
+      <w:r>
+        <w:rPr>
+          <w:lang w:val="uk-UA" w:eastAsia="ru-RU"/>
+        </w:rPr>
+        <w:t>крипти</w:t>
+      </w:r>
+      <w:proofErr w:type="spellEnd"/>
+    </w:p>
+    <w:p>
+      <w:pPr>
+        <w:ind w:firstLine="720"/>
+        <w:rPr>
+          <w:lang w:val="uk-UA" w:eastAsia="ru-RU"/>
+        </w:rPr>
+      </w:pPr>
+      <w:r>
+        <w:rPr>
+          <w:lang w:val="uk-UA" w:eastAsia="ru-RU"/>
+        </w:rPr>
         <w:lastRenderedPageBreak/>
-        <w:t xml:space="preserve">Головні поняття, якими оперує </w:t>
+        <w:t>"</w:t>
       </w:r>
       <w:proofErr w:type="spellStart"/>
       <w:r>
@@ -6821,269 +7444,53 @@
         <w:rPr>
           <w:lang w:val="uk-UA" w:eastAsia="ru-RU"/>
         </w:rPr>
-        <w:t xml:space="preserve"> це </w:t>
-      </w:r>
-      <w:proofErr w:type="spellStart"/>
-      <w:r>
-        <w:rPr>
-          <w:lang w:val="uk-UA" w:eastAsia="ru-RU"/>
-        </w:rPr>
-        <w:t>Collection</w:t>
-      </w:r>
-      <w:proofErr w:type="spellEnd"/>
-      <w:r>
-        <w:rPr>
-          <w:lang w:val="uk-UA" w:eastAsia="ru-RU"/>
-        </w:rPr>
-        <w:t xml:space="preserve"> (колекція) на верхньому рівні, і </w:t>
-      </w:r>
-      <w:proofErr w:type="spellStart"/>
-      <w:r>
-        <w:rPr>
-          <w:lang w:val="uk-UA" w:eastAsia="ru-RU"/>
-        </w:rPr>
-        <w:t>Request</w:t>
-      </w:r>
-      <w:proofErr w:type="spellEnd"/>
-      <w:r>
-        <w:rPr>
-          <w:lang w:val="uk-UA" w:eastAsia="ru-RU"/>
-        </w:rPr>
-        <w:t xml:space="preserve"> (запит) на нижньому. Вся робота починається з колекції і зводиться до опису вашого API за допомогою запитів. Давайте розглянемо докладніше все по порядку.</w:t>
-      </w:r>
-    </w:p>
-    <w:p>
-      <w:pPr>
-        <w:ind w:firstLine="720"/>
-        <w:rPr>
-          <w:lang w:val="uk-UA" w:eastAsia="ru-RU"/>
-        </w:rPr>
-      </w:pPr>
-      <w:proofErr w:type="spellStart"/>
-      <w:r>
-        <w:rPr>
-          <w:lang w:val="uk-UA" w:eastAsia="ru-RU"/>
-        </w:rPr>
-        <w:t>Collection</w:t>
-      </w:r>
-      <w:proofErr w:type="spellEnd"/>
-    </w:p>
-    <w:p>
-      <w:pPr>
-        <w:ind w:firstLine="720"/>
-        <w:rPr>
-          <w:lang w:eastAsia="ru-RU"/>
-        </w:rPr>
-      </w:pPr>
-      <w:r>
-        <w:rPr>
-          <w:lang w:val="uk-UA" w:eastAsia="ru-RU"/>
-        </w:rPr>
-        <w:t xml:space="preserve">Колекція </w:t>
-      </w:r>
-      <w:r>
-        <w:rPr>
-          <w:lang w:eastAsia="ru-RU"/>
+        <w:t xml:space="preserve"> </w:t>
+      </w:r>
+      <w:proofErr w:type="spellStart"/>
+      <w:r>
+        <w:rPr>
+          <w:lang w:val="uk-UA" w:eastAsia="ru-RU"/>
+        </w:rPr>
+        <w:t>Sandbox</w:t>
+      </w:r>
+      <w:proofErr w:type="spellEnd"/>
+      <w:r>
+        <w:rPr>
+          <w:lang w:val="uk-UA" w:eastAsia="ru-RU"/>
+        </w:rPr>
+        <w:t>"</w:t>
+      </w:r>
+      <w:r>
+        <w:rPr>
+          <w:lang w:val="uk-UA" w:eastAsia="ru-RU"/>
+        </w:rPr>
+        <w:t xml:space="preserve"> </w:t>
+      </w:r>
+      <w:r>
+        <w:rPr>
+          <w:lang w:val="uk-UA"/>
         </w:rPr>
         <w:t>–</w:t>
       </w:r>
       <w:r>
         <w:rPr>
-          <w:lang w:eastAsia="ru-RU"/>
-        </w:rPr>
-        <w:t xml:space="preserve"> </w:t>
-      </w:r>
-      <w:r>
-        <w:rPr>
-          <w:lang w:val="uk-UA" w:eastAsia="ru-RU"/>
-        </w:rPr>
-        <w:t xml:space="preserve">відправна точка для нового API. Можна розглядати колекцію, як файл проекту. Колекція об'єднує в собі всі пов'язані запити. Зазвичай API описується в одній колекції, але якщо ви бажаєте, то немає ніяких обмежень зробити по-іншому. Колекція може мати свої </w:t>
-      </w:r>
-      <w:proofErr w:type="spellStart"/>
-      <w:r>
-        <w:rPr>
-          <w:lang w:val="uk-UA" w:eastAsia="ru-RU"/>
-        </w:rPr>
-        <w:t>скрипти</w:t>
-      </w:r>
-      <w:proofErr w:type="spellEnd"/>
-      <w:r>
-        <w:rPr>
-          <w:lang w:val="uk-UA" w:eastAsia="ru-RU"/>
-        </w:rPr>
-        <w:t xml:space="preserve"> і змінні, які ми розглянемо пізніше.</w:t>
-      </w:r>
-    </w:p>
-    <w:p>
-      <w:pPr>
-        <w:ind w:firstLine="720"/>
-        <w:rPr>
-          <w:lang w:val="uk-UA" w:eastAsia="ru-RU"/>
-        </w:rPr>
-      </w:pPr>
-      <w:proofErr w:type="spellStart"/>
-      <w:r>
-        <w:rPr>
-          <w:lang w:val="uk-UA" w:eastAsia="ru-RU"/>
-        </w:rPr>
-        <w:t>Folder</w:t>
-      </w:r>
-      <w:proofErr w:type="spellEnd"/>
-    </w:p>
-    <w:p>
-      <w:pPr>
-        <w:ind w:firstLine="720"/>
-        <w:rPr>
-          <w:lang w:val="uk-UA" w:eastAsia="ru-RU"/>
-        </w:rPr>
-      </w:pPr>
-      <w:r>
-        <w:rPr>
-          <w:lang w:val="uk-UA" w:eastAsia="ru-RU"/>
-        </w:rPr>
-        <w:t>Папка - використовується для об'єднання запитів в одну групу всередині колекції. Наприклад, ви можете створити папку для першої версії свого API - "v1", а всередині згрупувати запити за змістом виконуваних дій - "</w:t>
-      </w:r>
-      <w:proofErr w:type="spellStart"/>
-      <w:r>
-        <w:rPr>
-          <w:lang w:val="uk-UA" w:eastAsia="ru-RU"/>
-        </w:rPr>
-        <w:t>Order</w:t>
-      </w:r>
-      <w:proofErr w:type="spellEnd"/>
-      <w:r>
-        <w:rPr>
-          <w:lang w:val="uk-UA" w:eastAsia="ru-RU"/>
-        </w:rPr>
-        <w:t xml:space="preserve"> &amp; </w:t>
-      </w:r>
-      <w:proofErr w:type="spellStart"/>
-      <w:r>
-        <w:rPr>
-          <w:lang w:val="uk-UA" w:eastAsia="ru-RU"/>
-        </w:rPr>
-        <w:t>Checkout</w:t>
-      </w:r>
-      <w:proofErr w:type="spellEnd"/>
-      <w:r>
-        <w:rPr>
-          <w:lang w:val="uk-UA" w:eastAsia="ru-RU"/>
-        </w:rPr>
-        <w:t>", "</w:t>
-      </w:r>
-      <w:proofErr w:type="spellStart"/>
-      <w:r>
-        <w:rPr>
-          <w:lang w:val="uk-UA" w:eastAsia="ru-RU"/>
-        </w:rPr>
-        <w:t>User</w:t>
-      </w:r>
-      <w:proofErr w:type="spellEnd"/>
-      <w:r>
-        <w:rPr>
-          <w:lang w:val="uk-UA" w:eastAsia="ru-RU"/>
-        </w:rPr>
-        <w:t xml:space="preserve"> </w:t>
-      </w:r>
-      <w:proofErr w:type="spellStart"/>
-      <w:r>
-        <w:rPr>
-          <w:lang w:val="uk-UA" w:eastAsia="ru-RU"/>
-        </w:rPr>
-        <w:t>profile</w:t>
-      </w:r>
-      <w:proofErr w:type="spellEnd"/>
-      <w:r>
-        <w:rPr>
-          <w:lang w:val="uk-UA" w:eastAsia="ru-RU"/>
-        </w:rPr>
-        <w:t xml:space="preserve">" і т. П. Все обмежується лише вашою фантазією і потребами. Папка, як і колекція може мати свої </w:t>
-      </w:r>
-      <w:proofErr w:type="spellStart"/>
-      <w:r>
-        <w:rPr>
-          <w:lang w:val="uk-UA" w:eastAsia="ru-RU"/>
-        </w:rPr>
-        <w:t>скрипти</w:t>
-      </w:r>
-      <w:proofErr w:type="spellEnd"/>
-      <w:r>
-        <w:rPr>
-          <w:lang w:val="uk-UA" w:eastAsia="ru-RU"/>
-        </w:rPr>
-        <w:t>, але не змінні.</w:t>
-      </w:r>
-    </w:p>
-    <w:p>
-      <w:pPr>
-        <w:ind w:firstLine="720"/>
-        <w:rPr>
-          <w:lang w:val="uk-UA" w:eastAsia="ru-RU"/>
-        </w:rPr>
-      </w:pPr>
-      <w:proofErr w:type="spellStart"/>
-      <w:r>
-        <w:rPr>
-          <w:lang w:val="uk-UA" w:eastAsia="ru-RU"/>
-        </w:rPr>
-        <w:t>Request</w:t>
-      </w:r>
-      <w:proofErr w:type="spellEnd"/>
-    </w:p>
-    <w:p>
-      <w:pPr>
-        <w:ind w:firstLine="720"/>
-        <w:rPr>
-          <w:lang w:val="uk-UA" w:eastAsia="ru-RU"/>
-        </w:rPr>
-      </w:pPr>
-      <w:r>
-        <w:rPr>
-          <w:lang w:val="uk-UA" w:eastAsia="ru-RU"/>
-        </w:rPr>
-        <w:t xml:space="preserve">Запит - основна складова колекції, то заради чого все і затівалося. Запит створюється в конструкторі. Конструктор запитів це головне простір, з яким вам доведеться працювати. </w:t>
-      </w:r>
-      <w:proofErr w:type="spellStart"/>
-      <w:r>
-        <w:rPr>
-          <w:lang w:val="uk-UA" w:eastAsia="ru-RU"/>
-        </w:rPr>
-        <w:t>Postman</w:t>
-      </w:r>
-      <w:proofErr w:type="spellEnd"/>
-      <w:r>
-        <w:rPr>
-          <w:lang w:val="uk-UA" w:eastAsia="ru-RU"/>
-        </w:rPr>
-        <w:t xml:space="preserve"> вміє виконувати запити за допомогою всіх стандартних HTTP методів, всі параметри запиту під вашим контролем. Ви з легкістю можете поміняти або додати необхідні вам заголовки, </w:t>
-      </w:r>
-      <w:proofErr w:type="spellStart"/>
-      <w:r>
-        <w:rPr>
-          <w:lang w:val="uk-UA" w:eastAsia="ru-RU"/>
-        </w:rPr>
-        <w:t>cookie</w:t>
-      </w:r>
-      <w:proofErr w:type="spellEnd"/>
-      <w:r>
-        <w:rPr>
-          <w:lang w:val="uk-UA" w:eastAsia="ru-RU"/>
-        </w:rPr>
-        <w:t xml:space="preserve">, і тіло запиту. У запиту є свої </w:t>
-      </w:r>
-      <w:proofErr w:type="spellStart"/>
-      <w:r>
-        <w:rPr>
-          <w:lang w:val="uk-UA" w:eastAsia="ru-RU"/>
-        </w:rPr>
-        <w:t>скрипти</w:t>
-      </w:r>
-      <w:proofErr w:type="spellEnd"/>
-      <w:r>
-        <w:rPr>
-          <w:lang w:val="uk-UA" w:eastAsia="ru-RU"/>
-        </w:rPr>
-        <w:t>. Зверніть увагу на вкладки "</w:t>
+          <w:lang w:val="uk-UA" w:eastAsia="ru-RU"/>
+        </w:rPr>
+        <w:t xml:space="preserve"> це середовище виконання </w:t>
+      </w:r>
+      <w:proofErr w:type="spellStart"/>
+      <w:r>
+        <w:rPr>
+          <w:lang w:val="uk-UA" w:eastAsia="ru-RU"/>
+        </w:rPr>
+        <w:t>JavaScript</w:t>
+      </w:r>
+      <w:proofErr w:type="spellEnd"/>
+      <w:r>
+        <w:rPr>
+          <w:lang w:val="uk-UA" w:eastAsia="ru-RU"/>
+        </w:rPr>
+        <w:t xml:space="preserve"> доступна при написанні "</w:t>
       </w:r>
       <w:proofErr w:type="spellStart"/>
       <w:r>
@@ -7125,113 +7532,21 @@
         <w:rPr>
           <w:lang w:val="uk-UA" w:eastAsia="ru-RU"/>
         </w:rPr>
-        <w:t xml:space="preserve">" серед параметрів запиту. Вони дозволяють додати </w:t>
-      </w:r>
-      <w:proofErr w:type="spellStart"/>
-      <w:r>
-        <w:rPr>
-          <w:lang w:val="uk-UA" w:eastAsia="ru-RU"/>
-        </w:rPr>
-        <w:t>скрипти</w:t>
-      </w:r>
-      <w:proofErr w:type="spellEnd"/>
-      <w:r>
-        <w:rPr>
-          <w:lang w:val="uk-UA" w:eastAsia="ru-RU"/>
-        </w:rPr>
-        <w:t xml:space="preserve"> перед виконанням запиту і після. Саме ці дві можливості роблять </w:t>
-      </w:r>
-      <w:proofErr w:type="spellStart"/>
-      <w:r>
-        <w:rPr>
-          <w:lang w:val="uk-UA" w:eastAsia="ru-RU"/>
-        </w:rPr>
-        <w:t>Postman</w:t>
-      </w:r>
-      <w:proofErr w:type="spellEnd"/>
-      <w:r>
-        <w:rPr>
-          <w:lang w:val="uk-UA" w:eastAsia="ru-RU"/>
-        </w:rPr>
-        <w:t xml:space="preserve"> потужним інструментом що допомагає при розробці та тестуванні.</w:t>
-      </w:r>
-    </w:p>
-    <w:p>
-      <w:pPr>
-        <w:ind w:firstLine="720"/>
-        <w:rPr>
-          <w:lang w:val="uk-UA" w:eastAsia="ru-RU"/>
-        </w:rPr>
-      </w:pPr>
-      <w:proofErr w:type="spellStart"/>
-      <w:r>
-        <w:rPr>
-          <w:lang w:val="uk-UA" w:eastAsia="ru-RU"/>
-        </w:rPr>
-        <w:t>С</w:t>
-      </w:r>
-      <w:r>
-        <w:rPr>
-          <w:lang w:val="uk-UA" w:eastAsia="ru-RU"/>
-        </w:rPr>
-        <w:t>крипти</w:t>
-      </w:r>
-      <w:proofErr w:type="spellEnd"/>
-    </w:p>
-    <w:p>
-      <w:pPr>
-        <w:ind w:firstLine="720"/>
-        <w:rPr>
-          <w:lang w:val="uk-UA" w:eastAsia="ru-RU"/>
-        </w:rPr>
-      </w:pPr>
-      <w:r>
-        <w:rPr>
-          <w:lang w:val="uk-UA" w:eastAsia="ru-RU"/>
-        </w:rPr>
-        <w:t>"</w:t>
-      </w:r>
-      <w:proofErr w:type="spellStart"/>
-      <w:r>
-        <w:rPr>
-          <w:lang w:val="uk-UA" w:eastAsia="ru-RU"/>
-        </w:rPr>
-        <w:t>Postman</w:t>
-      </w:r>
-      <w:proofErr w:type="spellEnd"/>
-      <w:r>
-        <w:rPr>
-          <w:lang w:val="uk-UA" w:eastAsia="ru-RU"/>
-        </w:rPr>
-        <w:t xml:space="preserve"> </w:t>
-      </w:r>
-      <w:proofErr w:type="spellStart"/>
-      <w:r>
-        <w:rPr>
-          <w:lang w:val="uk-UA" w:eastAsia="ru-RU"/>
-        </w:rPr>
-        <w:t>Sandbox</w:t>
-      </w:r>
-      <w:proofErr w:type="spellEnd"/>
-      <w:r>
-        <w:rPr>
-          <w:lang w:val="uk-UA" w:eastAsia="ru-RU"/>
-        </w:rPr>
-        <w:t xml:space="preserve">" це середовище виконання </w:t>
-      </w:r>
-      <w:proofErr w:type="spellStart"/>
-      <w:r>
-        <w:rPr>
-          <w:lang w:val="uk-UA" w:eastAsia="ru-RU"/>
-        </w:rPr>
-        <w:t>JavaScript</w:t>
-      </w:r>
-      <w:proofErr w:type="spellEnd"/>
-      <w:r>
-        <w:rPr>
-          <w:lang w:val="uk-UA" w:eastAsia="ru-RU"/>
-        </w:rPr>
-        <w:t xml:space="preserve"> доступна при написанні "</w:t>
+        <w:t xml:space="preserve">" </w:t>
+      </w:r>
+      <w:proofErr w:type="spellStart"/>
+      <w:r>
+        <w:rPr>
+          <w:lang w:val="uk-UA" w:eastAsia="ru-RU"/>
+        </w:rPr>
+        <w:t>скриптів</w:t>
+      </w:r>
+      <w:proofErr w:type="spellEnd"/>
+      <w:r>
+        <w:rPr>
+          <w:lang w:val="uk-UA" w:eastAsia="ru-RU"/>
+        </w:rPr>
+        <w:t>. "</w:t>
       </w:r>
       <w:proofErr w:type="spellStart"/>
       <w:r>
@@ -7259,70 +7574,7 @@
         <w:rPr>
           <w:lang w:val="uk-UA" w:eastAsia="ru-RU"/>
         </w:rPr>
-        <w:t>" і "</w:t>
-      </w:r>
-      <w:proofErr w:type="spellStart"/>
-      <w:r>
-        <w:rPr>
-          <w:lang w:val="uk-UA" w:eastAsia="ru-RU"/>
-        </w:rPr>
-        <w:t>Tests</w:t>
-      </w:r>
-      <w:proofErr w:type="spellEnd"/>
-      <w:r>
-        <w:rPr>
-          <w:lang w:val="uk-UA" w:eastAsia="ru-RU"/>
-        </w:rPr>
-        <w:t xml:space="preserve">" </w:t>
-      </w:r>
-      <w:proofErr w:type="spellStart"/>
-      <w:r>
-        <w:rPr>
-          <w:lang w:val="uk-UA" w:eastAsia="ru-RU"/>
-        </w:rPr>
-        <w:t>скриптів</w:t>
-      </w:r>
-      <w:proofErr w:type="spellEnd"/>
-      <w:r>
-        <w:rPr>
-          <w:lang w:val="uk-UA" w:eastAsia="ru-RU"/>
-        </w:rPr>
-        <w:t>. "</w:t>
-      </w:r>
-      <w:proofErr w:type="spellStart"/>
-      <w:r>
-        <w:rPr>
-          <w:lang w:val="uk-UA" w:eastAsia="ru-RU"/>
-        </w:rPr>
-        <w:t>Pre-request</w:t>
-      </w:r>
-      <w:proofErr w:type="spellEnd"/>
-      <w:r>
-        <w:rPr>
-          <w:lang w:val="uk-UA" w:eastAsia="ru-RU"/>
-        </w:rPr>
-        <w:t xml:space="preserve"> </w:t>
-      </w:r>
-      <w:proofErr w:type="spellStart"/>
-      <w:r>
-        <w:rPr>
-          <w:lang w:val="uk-UA" w:eastAsia="ru-RU"/>
-        </w:rPr>
-        <w:t>Script</w:t>
-      </w:r>
-      <w:proofErr w:type="spellEnd"/>
-      <w:r>
-        <w:rPr>
-          <w:lang w:val="uk-UA" w:eastAsia="ru-RU"/>
-        </w:rPr>
-        <w:t xml:space="preserve">" використовується для проведення необхідних операцій перед запитом, </w:t>
-      </w:r>
-      <w:r>
-        <w:rPr>
-          <w:lang w:val="uk-UA" w:eastAsia="ru-RU"/>
-        </w:rPr>
-        <w:lastRenderedPageBreak/>
-        <w:t>наприклад, можна зробити запит до іншої системи і використовувати результат його виконання в основному запиті. "</w:t>
+        <w:t>" використовується для проведення необхідних операцій перед запитом, наприклад, можна зробити запит до іншої системи і використовувати результат його виконання в основному запиті. "</w:t>
       </w:r>
       <w:proofErr w:type="spellStart"/>
       <w:r>
@@ -7536,7 +7788,7 @@
         <w:pStyle w:val="aa"/>
         <w:numPr>
           <w:ilvl w:val="0"/>
-          <w:numId w:val="8"/>
+          <w:numId w:val="9"/>
         </w:numPr>
         <w:rPr>
           <w:lang w:eastAsia="ru-RU"/>
@@ -7574,7 +7826,7 @@
         <w:rPr>
           <w:lang w:val="uk-UA" w:eastAsia="ru-RU"/>
         </w:rPr>
-        <w:t>,</w:t>
+        <w:t>;</w:t>
       </w:r>
     </w:p>
     <w:p>
@@ -7582,7 +7834,7 @@
         <w:pStyle w:val="aa"/>
         <w:numPr>
           <w:ilvl w:val="0"/>
-          <w:numId w:val="8"/>
+          <w:numId w:val="9"/>
         </w:numPr>
         <w:rPr>
           <w:lang w:eastAsia="ru-RU"/>
@@ -7614,7 +7866,7 @@
         <w:rPr>
           <w:lang w:val="uk-UA" w:eastAsia="ru-RU"/>
         </w:rPr>
-        <w:t>,</w:t>
+        <w:t>;</w:t>
       </w:r>
     </w:p>
     <w:p>
@@ -7622,7 +7874,7 @@
         <w:pStyle w:val="aa"/>
         <w:numPr>
           <w:ilvl w:val="0"/>
-          <w:numId w:val="8"/>
+          <w:numId w:val="9"/>
         </w:numPr>
         <w:rPr>
           <w:lang w:eastAsia="ru-RU"/>
@@ -7654,7 +7906,7 @@
         <w:rPr>
           <w:lang w:val="uk-UA" w:eastAsia="ru-RU"/>
         </w:rPr>
-        <w:t>,</w:t>
+        <w:t>;</w:t>
       </w:r>
     </w:p>
     <w:p>
@@ -7662,7 +7914,7 @@
         <w:pStyle w:val="aa"/>
         <w:numPr>
           <w:ilvl w:val="0"/>
-          <w:numId w:val="8"/>
+          <w:numId w:val="9"/>
         </w:numPr>
         <w:rPr>
           <w:lang w:eastAsia="ru-RU"/>
@@ -7694,7 +7946,7 @@
         <w:rPr>
           <w:lang w:val="uk-UA" w:eastAsia="ru-RU"/>
         </w:rPr>
-        <w:t>,</w:t>
+        <w:t>;</w:t>
       </w:r>
     </w:p>
     <w:p>
@@ -7702,7 +7954,7 @@
         <w:pStyle w:val="aa"/>
         <w:numPr>
           <w:ilvl w:val="0"/>
-          <w:numId w:val="8"/>
+          <w:numId w:val="9"/>
         </w:numPr>
         <w:rPr>
           <w:lang w:eastAsia="ru-RU"/>
@@ -8352,7 +8604,14 @@
         <w:rPr>
           <w:lang w:val="uk-UA" w:eastAsia="ru-RU"/>
         </w:rPr>
-        <w:t>Призначений для тестування і виконання всіх запитів з колекції або папки, на ваш вибір. При запуску можна вказати кількість ітерацій, скільки разів буде запущена папка або колекція, оточення, а також додатковий файл зі змінними. Варто згадати, що запити виконуються послідовно, відповідно до розташування в колекції і папках. Порядок виконання можна змінити використовуючи вбудовану команду:</w:t>
+        <w:t xml:space="preserve">Призначений для тестування і виконання всіх запитів з колекції або папки, на ваш вибір. При запуску можна вказати кількість ітерацій, скільки разів буде запущена папка або колекція, оточення, а також додатковий файл зі змінними. Варто згадати, що запити виконуються послідовно, відповідно до розташування </w:t>
+      </w:r>
+      <w:r>
+        <w:rPr>
+          <w:lang w:val="uk-UA" w:eastAsia="ru-RU"/>
+        </w:rPr>
+        <w:lastRenderedPageBreak/>
+        <w:t>в колекції і папках. Порядок виконання можна змінити використовуючи вбудовану команду:</w:t>
       </w:r>
     </w:p>
     <w:p>
@@ -8374,7 +8633,6 @@
         <w:rPr>
           <w:lang w:val="uk-UA" w:eastAsia="ru-RU"/>
         </w:rPr>
-        <w:lastRenderedPageBreak/>
         <w:t>// Наступним виконається запит з назвою "</w:t>
       </w:r>
       <w:proofErr w:type="spellStart"/>
@@ -8630,7 +8888,19 @@
         <w:rPr>
           <w:lang w:val="uk-UA" w:eastAsia="ru-RU"/>
         </w:rPr>
-        <w:t xml:space="preserve"> - це платформа для створення, розгортання і запуску </w:t>
+        <w:t xml:space="preserve"> </w:t>
+      </w:r>
+      <w:r>
+        <w:rPr>
+          <w:lang w:val="uk-UA"/>
+        </w:rPr>
+        <w:t>–</w:t>
+      </w:r>
+      <w:r>
+        <w:rPr>
+          <w:lang w:val="uk-UA" w:eastAsia="ru-RU"/>
+        </w:rPr>
+        <w:t xml:space="preserve"> це платформа для створення, розгортання і запуску </w:t>
       </w:r>
       <w:proofErr w:type="spellStart"/>
       <w:r>
@@ -8714,7 +8984,19 @@
         <w:rPr>
           <w:lang w:val="uk-UA" w:eastAsia="ru-RU"/>
         </w:rPr>
-        <w:t xml:space="preserve">ASP.NET - це частина технології .NET, використовувана для написання потужних клієнт-серверних інтернет додатків. Вона дозволяє створювати динамічні сторінки HTML. ASP.NET виникла в результаті об'єднання старішої технології ASP (активні серверні сторінки) і .NET </w:t>
+        <w:t xml:space="preserve">ASP.NET </w:t>
+      </w:r>
+      <w:r>
+        <w:rPr>
+          <w:lang w:val="uk-UA"/>
+        </w:rPr>
+        <w:t>–</w:t>
+      </w:r>
+      <w:r>
+        <w:rPr>
+          <w:lang w:val="uk-UA" w:eastAsia="ru-RU"/>
+        </w:rPr>
+        <w:t xml:space="preserve"> це частина технології .NET, використовувана для написання потужних клієнт-серверних інтернет додатків. Вона дозволяє створювати динамічні сторінки HTML. ASP.NET виникла в результаті об'єднання старішої технології ASP (активні серверні сторінки) і .NET </w:t>
       </w:r>
       <w:proofErr w:type="spellStart"/>
       <w:r>
@@ -8756,14 +9038,8 @@
         <w:rPr>
           <w:lang w:val="uk-UA" w:eastAsia="ru-RU"/>
         </w:rPr>
-        <w:t xml:space="preserve">Давайте обговоримо, що таке динамічні сторінки HTML і чим вони відрізняються від статичних. Статична сторінка містить код на мові гіпертекстової розмітки HTML. Коли автор сторінки пише її, він визначає, як </w:t>
-      </w:r>
-      <w:r>
-        <w:rPr>
-          <w:lang w:val="uk-UA" w:eastAsia="ru-RU"/>
-        </w:rPr>
         <w:lastRenderedPageBreak/>
-        <w:t xml:space="preserve">буде виглядати сторінка для всіх користувачів сторінки. Зміст сторінки буде завжди однаковим незалежно від того, хто і коли вирішить її переглянути. Мови HTML цілком достатньо для відображення інформації, яка </w:t>
+        <w:t xml:space="preserve">Давайте обговоримо, що таке динамічні сторінки HTML і чим вони відрізняються від статичних. Статична сторінка містить код на мові гіпертекстової розмітки HTML. Коли автор сторінки пише її, він визначає, як буде виглядати сторінка для всіх користувачів сторінки. Зміст сторінки буде завжди однаковим незалежно від того, хто і коли вирішить її переглянути. Мови HTML цілком достатньо для відображення інформації, яка </w:t>
       </w:r>
       <w:proofErr w:type="spellStart"/>
       <w:r>
@@ -8777,7 +9053,19 @@
         <w:rPr>
           <w:lang w:val="uk-UA" w:eastAsia="ru-RU"/>
         </w:rPr>
-        <w:t xml:space="preserve"> змінюється і не залежить від того, хто її переглядає. Сторінка HTML - простий ASCII-текст, отже, клієнт може працювати в будь-якій операційній системі.</w:t>
+        <w:t xml:space="preserve"> змінюється і не залежить від того, хто її переглядає. Сторінка HTML </w:t>
+      </w:r>
+      <w:r>
+        <w:rPr>
+          <w:lang w:val="uk-UA"/>
+        </w:rPr>
+        <w:t>–</w:t>
+      </w:r>
+      <w:r>
+        <w:rPr>
+          <w:lang w:val="uk-UA" w:eastAsia="ru-RU"/>
+        </w:rPr>
+        <w:t xml:space="preserve"> простий ASCII-текст, отже, клієнт може працювати в будь-якій операційній системі.</w:t>
       </w:r>
     </w:p>
     <w:p>
@@ -8819,7 +9107,31 @@
         <w:rPr>
           <w:lang w:val="uk-UA" w:eastAsia="ru-RU"/>
         </w:rPr>
-        <w:t>Але що, якщо ми хочемо відобразити на сторінці поточний курс євро або прогноз погоди? Якщо ми написали сторінку HTML вчора, сьогодні вона вже застаріє. Отже, ми повинні вміти створювати динамічні сторінки. Динамічне наповнення сторінки - це інформація, зміст якої визначається тим, кому вона призначена, і яка відрізняється від перегляду до перегляду. Воно дозволяє забезпечити двосторонній обмін інформацією - від клієнта до сервера і назад.</w:t>
+        <w:t xml:space="preserve">Але що, якщо ми хочемо відобразити на сторінці поточний курс євро або прогноз погоди? Якщо ми написали сторінку HTML вчора, сьогодні вона вже застаріє. Отже, ми повинні вміти створювати динамічні сторінки. Динамічне наповнення сторінки </w:t>
+      </w:r>
+      <w:r>
+        <w:rPr>
+          <w:lang w:val="uk-UA"/>
+        </w:rPr>
+        <w:t>–</w:t>
+      </w:r>
+      <w:r>
+        <w:rPr>
+          <w:lang w:val="uk-UA" w:eastAsia="ru-RU"/>
+        </w:rPr>
+        <w:t xml:space="preserve"> це інформація, зміст якої визначається тим, кому вона призначена, і яка відрізняється від перегляду до перегляду. Воно дозволяє забезпечити двосторонній обмін інформацією </w:t>
+      </w:r>
+      <w:r>
+        <w:rPr>
+          <w:lang w:val="uk-UA"/>
+        </w:rPr>
+        <w:t>–</w:t>
+      </w:r>
+      <w:r>
+        <w:rPr>
+          <w:lang w:val="uk-UA" w:eastAsia="ru-RU"/>
+        </w:rPr>
+        <w:t xml:space="preserve"> від клієнта до сервера і назад.</w:t>
       </w:r>
     </w:p>
     <w:p>
@@ -8861,14 +9173,14 @@
         <w:rPr>
           <w:lang w:val="uk-UA" w:eastAsia="ru-RU"/>
         </w:rPr>
-        <w:t xml:space="preserve">Більшість сторінок на ранніх стадіях розвитку інтернету були статичними. Останні 10 років зростає кількість динамічних сторінок. І це зрозуміло, користувачі інтернет хочуть не тільки читати готову інформацію, а бути активними дійовими особами. Наприклад, вони замовляють товари в інтернет-магазині, пишуть щоденники, беруть участь в конкурсах. Інформаційні портали </w:t>
+        <w:t xml:space="preserve">Більшість сторінок на ранніх стадіях розвитку інтернету були статичними. Останні 10 років зростає кількість динамічних сторінок. І це зрозуміло, </w:t>
       </w:r>
       <w:r>
         <w:rPr>
           <w:lang w:val="uk-UA" w:eastAsia="ru-RU"/>
         </w:rPr>
         <w:lastRenderedPageBreak/>
-        <w:t>оновлюють новини щохвилини. Динамічні сторінки можуть підлаштовуватися під конкретного користувача, а також реагувати на його дії в браузері. Яким же чином? Для цього придумано безліч технологій. Наприклад, того, щоб ідентифікувати користувача і зберегти його налаштування для даного сайту, застосовуються файли-</w:t>
+        <w:t>користувачі інтернет хочуть не тільки читати готову інформацію, а бути активними дійовими особами. Наприклад, вони замовляють товари в інтернет-магазині, пишуть щоденники, беруть участь в конкурсах. Інформаційні портали оновлюють новини щохвилини. Динамічні сторінки можуть підлаштовуватися під конкретного користувача, а також реагувати на його дії в браузері. Яким же чином? Для цього придумано безліч технологій. Наприклад, того, щоб ідентифікувати користувача і зберегти його налаштування для даного сайту, застосовуються файли-</w:t>
       </w:r>
       <w:proofErr w:type="spellStart"/>
       <w:r>
@@ -8938,7 +9250,19 @@
         <w:rPr>
           <w:lang w:val="uk-UA" w:eastAsia="ru-RU"/>
         </w:rPr>
-        <w:t xml:space="preserve"> мов - </w:t>
+        <w:t xml:space="preserve"> мов </w:t>
+      </w:r>
+      <w:r>
+        <w:rPr>
+          <w:lang w:val="uk-UA"/>
+        </w:rPr>
+        <w:t>–</w:t>
+      </w:r>
+      <w:r>
+        <w:rPr>
+          <w:lang w:val="uk-UA" w:eastAsia="ru-RU"/>
+        </w:rPr>
+        <w:t xml:space="preserve"> </w:t>
       </w:r>
       <w:proofErr w:type="spellStart"/>
       <w:r>
@@ -9174,7 +9498,14 @@
         <w:rPr>
           <w:lang w:val="uk-UA" w:eastAsia="ru-RU"/>
         </w:rPr>
-        <w:t>, які по протоколу HTTP приймають дані з вхідного потоку або з змінних оточення і записують в стандартний вихідний потік готову сторінку.</w:t>
+        <w:t xml:space="preserve">, які по протоколу HTTP </w:t>
+      </w:r>
+      <w:r>
+        <w:rPr>
+          <w:lang w:val="uk-UA" w:eastAsia="ru-RU"/>
+        </w:rPr>
+        <w:lastRenderedPageBreak/>
+        <w:t>приймають дані з вхідного потоку або з змінних оточення і записують в стандартний вихідний потік готову сторінку.</w:t>
       </w:r>
     </w:p>
     <w:p>
@@ -9188,64 +9519,350 @@
         <w:rPr>
           <w:lang w:val="uk-UA" w:eastAsia="ru-RU"/>
         </w:rPr>
+        <w:t xml:space="preserve">Користувачеві у відповідь на запит надсилається HTML код, який був спеціально згенерований для нього. Це може бути, наприклад, результат пошуку в пошуковій системі. CGI </w:t>
+      </w:r>
+      <w:r>
+        <w:rPr>
+          <w:lang w:val="uk-UA"/>
+        </w:rPr>
+        <w:t>–</w:t>
+      </w:r>
+      <w:proofErr w:type="spellStart"/>
+      <w:r>
+        <w:rPr>
+          <w:lang w:val="uk-UA" w:eastAsia="ru-RU"/>
+        </w:rPr>
+        <w:t>скріпти</w:t>
+      </w:r>
+      <w:proofErr w:type="spellEnd"/>
+      <w:r>
+        <w:rPr>
+          <w:lang w:val="uk-UA" w:eastAsia="ru-RU"/>
+        </w:rPr>
+        <w:t xml:space="preserve"> можуть бути написані на що інтерпретується мовою (</w:t>
+      </w:r>
+      <w:proofErr w:type="spellStart"/>
+      <w:r>
+        <w:rPr>
+          <w:lang w:val="uk-UA" w:eastAsia="ru-RU"/>
+        </w:rPr>
+        <w:t>Perl</w:t>
+      </w:r>
+      <w:proofErr w:type="spellEnd"/>
+      <w:r>
+        <w:rPr>
+          <w:lang w:val="uk-UA" w:eastAsia="ru-RU"/>
+        </w:rPr>
+        <w:t xml:space="preserve">) або навіть </w:t>
+      </w:r>
+      <w:proofErr w:type="spellStart"/>
+      <w:r>
+        <w:rPr>
+          <w:lang w:val="uk-UA" w:eastAsia="ru-RU"/>
+        </w:rPr>
+        <w:t>скрипті</w:t>
+      </w:r>
+      <w:proofErr w:type="spellEnd"/>
+      <w:r>
+        <w:rPr>
+          <w:lang w:val="uk-UA" w:eastAsia="ru-RU"/>
+        </w:rPr>
+        <w:t xml:space="preserve"> командного рядка. Вхідний і вихідний потоки перепризначувалися. На вхід інтернет-сервер приймає дані, введені користувачем. Після обробки отриманих даних, користувачеві повертається результуюча сторінка. При виконанні </w:t>
+      </w:r>
+      <w:proofErr w:type="spellStart"/>
+      <w:r>
+        <w:rPr>
+          <w:lang w:val="uk-UA" w:eastAsia="ru-RU"/>
+        </w:rPr>
+        <w:t>cgi</w:t>
+      </w:r>
+      <w:proofErr w:type="spellEnd"/>
+      <w:r>
+        <w:rPr>
+          <w:lang w:val="uk-UA" w:eastAsia="ru-RU"/>
+        </w:rPr>
+        <w:t xml:space="preserve">-програма завантажується в пам'ять сервера, а при завершенні </w:t>
+      </w:r>
+      <w:r>
+        <w:rPr>
+          <w:lang w:val="uk-UA"/>
+        </w:rPr>
+        <w:t>–</w:t>
+      </w:r>
+      <w:r>
+        <w:rPr>
+          <w:lang w:val="uk-UA" w:eastAsia="ru-RU"/>
+        </w:rPr>
+        <w:t xml:space="preserve"> видаляється. Коли 100 клієнтів одночасно звертаються до сервера, в пам'яті створюються 100 процесів, для розміщення коду кожного з яких потрібна пам'ять. Це негативно позначається на масштабованості. Нагадаємо, що масштабованість </w:t>
+      </w:r>
+      <w:r>
+        <w:rPr>
+          <w:lang w:val="uk-UA"/>
+        </w:rPr>
+        <w:t>–</w:t>
+      </w:r>
+      <w:r>
+        <w:rPr>
+          <w:lang w:val="uk-UA" w:eastAsia="ru-RU"/>
+        </w:rPr>
+        <w:t xml:space="preserve"> це можливість плавного зростання часу відповіді програмної системи на запит з ростом числа одночасно працюючих користувачів.</w:t>
+      </w:r>
+    </w:p>
+    <w:p>
+      <w:pPr>
+        <w:ind w:firstLine="720"/>
+        <w:rPr>
+          <w:lang w:val="uk-UA" w:eastAsia="ru-RU"/>
+        </w:rPr>
+      </w:pPr>
+      <w:r>
+        <w:rPr>
+          <w:lang w:val="uk-UA" w:eastAsia="ru-RU"/>
+        </w:rPr>
+        <w:t xml:space="preserve">Для вирішення це проблеми Microsoft була запропонована альтернатива </w:t>
+      </w:r>
+      <w:r>
+        <w:rPr>
+          <w:lang w:val="uk-UA"/>
+        </w:rPr>
+        <w:t>–</w:t>
+      </w:r>
+      <w:r>
+        <w:rPr>
+          <w:lang w:val="uk-UA" w:eastAsia="ru-RU"/>
+        </w:rPr>
+        <w:t>ISAPI (</w:t>
+      </w:r>
+      <w:proofErr w:type="spellStart"/>
+      <w:r>
+        <w:rPr>
+          <w:lang w:val="uk-UA" w:eastAsia="ru-RU"/>
+        </w:rPr>
+        <w:t>Internet</w:t>
+      </w:r>
+      <w:proofErr w:type="spellEnd"/>
+      <w:r>
+        <w:rPr>
+          <w:lang w:val="uk-UA" w:eastAsia="ru-RU"/>
+        </w:rPr>
+        <w:t xml:space="preserve"> Server </w:t>
+      </w:r>
+      <w:proofErr w:type="spellStart"/>
+      <w:r>
+        <w:rPr>
+          <w:lang w:val="uk-UA" w:eastAsia="ru-RU"/>
+        </w:rPr>
+        <w:t>Application</w:t>
+      </w:r>
+      <w:proofErr w:type="spellEnd"/>
+      <w:r>
+        <w:rPr>
+          <w:lang w:val="uk-UA" w:eastAsia="ru-RU"/>
+        </w:rPr>
+        <w:t xml:space="preserve"> </w:t>
+      </w:r>
+      <w:proofErr w:type="spellStart"/>
+      <w:r>
+        <w:rPr>
+          <w:lang w:val="uk-UA" w:eastAsia="ru-RU"/>
+        </w:rPr>
+        <w:t>Programming</w:t>
+      </w:r>
+      <w:proofErr w:type="spellEnd"/>
+      <w:r>
+        <w:rPr>
+          <w:lang w:val="uk-UA" w:eastAsia="ru-RU"/>
+        </w:rPr>
+        <w:t xml:space="preserve"> </w:t>
+      </w:r>
+      <w:proofErr w:type="spellStart"/>
+      <w:r>
+        <w:rPr>
+          <w:lang w:val="uk-UA" w:eastAsia="ru-RU"/>
+        </w:rPr>
+        <w:t>Interface</w:t>
+      </w:r>
+      <w:proofErr w:type="spellEnd"/>
+      <w:r>
+        <w:rPr>
+          <w:lang w:val="uk-UA" w:eastAsia="ru-RU"/>
+        </w:rPr>
+        <w:t xml:space="preserve">) -Розширені і фільтри. Замість виконуваних файлів використовуються DLL </w:t>
+      </w:r>
+      <w:r>
+        <w:rPr>
+          <w:lang w:val="uk-UA"/>
+        </w:rPr>
+        <w:t>–</w:t>
+      </w:r>
+      <w:r>
+        <w:rPr>
+          <w:lang w:val="uk-UA" w:eastAsia="ru-RU"/>
+        </w:rPr>
+        <w:t xml:space="preserve"> бібліотеки. Код DLL знаходиться в пам'яті весь час і для кожного запиту створює не процеси, а нитки виконання. Всі нитки використовують один і той же програмний код. ISAPI</w:t>
+      </w:r>
+      <w:r>
+        <w:rPr>
+          <w:lang w:val="uk-UA" w:eastAsia="ru-RU"/>
+        </w:rPr>
+        <w:t xml:space="preserve"> </w:t>
+      </w:r>
+      <w:r>
+        <w:rPr>
+          <w:lang w:val="uk-UA"/>
+        </w:rPr>
+        <w:t>–</w:t>
+      </w:r>
+      <w:r>
+        <w:rPr>
+          <w:lang w:val="uk-UA" w:eastAsia="ru-RU"/>
+        </w:rPr>
+        <w:t>додаток виконується в процесі IIS-сервера. Це дозволяє підвищити продуктивність і масштабованість.</w:t>
+      </w:r>
+    </w:p>
+    <w:p>
+      <w:pPr>
+        <w:ind w:firstLine="720"/>
+        <w:rPr>
+          <w:lang w:val="uk-UA" w:eastAsia="ru-RU"/>
+        </w:rPr>
+      </w:pPr>
+      <w:r>
+        <w:rPr>
+          <w:lang w:val="uk-UA" w:eastAsia="ru-RU"/>
+        </w:rPr>
+        <w:t>ISAPI-розширення мож</w:t>
+      </w:r>
+      <w:r>
+        <w:rPr>
+          <w:lang w:val="uk-UA" w:eastAsia="ru-RU"/>
+        </w:rPr>
+        <w:t>на створювати в Visual Studio C</w:t>
+      </w:r>
+      <w:r>
+        <w:rPr>
+          <w:lang w:val="uk-UA" w:eastAsia="ru-RU"/>
+        </w:rPr>
+        <w:t>++ 6.0, користуючись майстром.</w:t>
+      </w:r>
+    </w:p>
+    <w:p>
+      <w:pPr>
+        <w:ind w:firstLine="720"/>
+        <w:rPr>
+          <w:lang w:val="uk-UA" w:eastAsia="ru-RU"/>
+        </w:rPr>
+      </w:pPr>
+      <w:r>
+        <w:rPr>
+          <w:lang w:val="uk-UA" w:eastAsia="ru-RU"/>
+        </w:rPr>
+        <w:t xml:space="preserve">У ISAPI теж є недоліки, що відносяться до розробки. Якщо ми змінюємо вихідний код </w:t>
+      </w:r>
+      <w:proofErr w:type="spellStart"/>
+      <w:r>
+        <w:rPr>
+          <w:lang w:val="uk-UA" w:eastAsia="ru-RU"/>
+        </w:rPr>
+        <w:t>dll</w:t>
+      </w:r>
+      <w:proofErr w:type="spellEnd"/>
+      <w:r>
+        <w:rPr>
+          <w:lang w:val="uk-UA" w:eastAsia="ru-RU"/>
+        </w:rPr>
+        <w:t xml:space="preserve">, ми повинні його відкомпілювати і помістити у виконувану директорію сервера. Але так як попередній варіант </w:t>
+      </w:r>
+      <w:proofErr w:type="spellStart"/>
+      <w:r>
+        <w:rPr>
+          <w:lang w:val="uk-UA" w:eastAsia="ru-RU"/>
+        </w:rPr>
+        <w:t>dll</w:t>
+      </w:r>
+      <w:proofErr w:type="spellEnd"/>
+      <w:r>
+        <w:rPr>
+          <w:lang w:val="uk-UA" w:eastAsia="ru-RU"/>
+        </w:rPr>
+        <w:t xml:space="preserve"> знаходиться в пам'яті, необхідно зупинити сервер, щоб отримати доступ на зміну файлу. В цей час клієнти не зможуть отримати в сервера жоден документ, і, звичайно, будуть не задоволені.</w:t>
+      </w:r>
+    </w:p>
+    <w:p>
+      <w:pPr>
+        <w:ind w:firstLine="720"/>
+        <w:rPr>
+          <w:lang w:val="uk-UA" w:eastAsia="ru-RU"/>
+        </w:rPr>
+      </w:pPr>
+      <w:proofErr w:type="spellStart"/>
+      <w:r>
+        <w:rPr>
+          <w:lang w:val="uk-UA" w:eastAsia="ru-RU"/>
+        </w:rPr>
         <w:lastRenderedPageBreak/>
-        <w:t>Користувачеві у відповідь на запит надсилається HTML код, який був спеціально згенерований для нього. Це може бути, наприклад, результат пошуку в пошуковій системі. CGI -</w:t>
-      </w:r>
-      <w:proofErr w:type="spellStart"/>
-      <w:r>
-        <w:rPr>
-          <w:lang w:val="uk-UA" w:eastAsia="ru-RU"/>
-        </w:rPr>
-        <w:t>скріпти</w:t>
-      </w:r>
-      <w:proofErr w:type="spellEnd"/>
-      <w:r>
-        <w:rPr>
-          <w:lang w:val="uk-UA" w:eastAsia="ru-RU"/>
-        </w:rPr>
-        <w:t xml:space="preserve"> можуть бути написані на що інтерпретується мовою (</w:t>
-      </w:r>
-      <w:proofErr w:type="spellStart"/>
-      <w:r>
-        <w:rPr>
-          <w:lang w:val="uk-UA" w:eastAsia="ru-RU"/>
-        </w:rPr>
-        <w:t>Perl</w:t>
-      </w:r>
-      <w:proofErr w:type="spellEnd"/>
-      <w:r>
-        <w:rPr>
-          <w:lang w:val="uk-UA" w:eastAsia="ru-RU"/>
-        </w:rPr>
-        <w:t xml:space="preserve">) або навіть </w:t>
-      </w:r>
-      <w:proofErr w:type="spellStart"/>
-      <w:r>
-        <w:rPr>
-          <w:lang w:val="uk-UA" w:eastAsia="ru-RU"/>
-        </w:rPr>
-        <w:t>скрипті</w:t>
-      </w:r>
-      <w:proofErr w:type="spellEnd"/>
-      <w:r>
-        <w:rPr>
-          <w:lang w:val="uk-UA" w:eastAsia="ru-RU"/>
-        </w:rPr>
-        <w:t xml:space="preserve"> командного рядка. Вхідний і вихідний потоки перепризначувалися. На вхід інтернет-сервер приймає дані, введені користувачем. Після обробки отриманих даних, користувачеві повертається результуюча сторінка. При виконанні </w:t>
-      </w:r>
-      <w:proofErr w:type="spellStart"/>
-      <w:r>
-        <w:rPr>
-          <w:lang w:val="uk-UA" w:eastAsia="ru-RU"/>
-        </w:rPr>
-        <w:t>cgi</w:t>
-      </w:r>
-      <w:proofErr w:type="spellEnd"/>
-      <w:r>
-        <w:rPr>
-          <w:lang w:val="uk-UA" w:eastAsia="ru-RU"/>
-        </w:rPr>
-        <w:t>-програма завантажується в пам'ять сервера, а при завершенні - видаляється. Коли 100 клієнтів одночасно звертаються до сервера, в пам'яті створюються 100 процесів, для розміщення коду кожного з яких потрібна пам'ять. Це негативно позначається на масштабованості. Нагадаємо, що масштабованість - це можливість плавного зростання часу відповіді програмної системи на запит з ростом числа одночасно працюючих користувачів.</w:t>
+        <w:t>Скриптові</w:t>
+      </w:r>
+      <w:proofErr w:type="spellEnd"/>
+      <w:r>
+        <w:rPr>
+          <w:lang w:val="uk-UA" w:eastAsia="ru-RU"/>
+        </w:rPr>
+        <w:t xml:space="preserve"> мови, яка крутиться на стороні сервера </w:t>
+      </w:r>
+      <w:r>
+        <w:rPr>
+          <w:lang w:val="uk-UA"/>
+        </w:rPr>
+        <w:t>–</w:t>
+      </w:r>
+      <w:r>
+        <w:rPr>
+          <w:lang w:val="uk-UA" w:eastAsia="ru-RU"/>
+        </w:rPr>
+        <w:t xml:space="preserve"> </w:t>
+      </w:r>
+      <w:proofErr w:type="spellStart"/>
+      <w:r>
+        <w:rPr>
+          <w:lang w:val="uk-UA" w:eastAsia="ru-RU"/>
+        </w:rPr>
+        <w:t>php</w:t>
+      </w:r>
+      <w:proofErr w:type="spellEnd"/>
+      <w:r>
+        <w:rPr>
+          <w:lang w:val="uk-UA" w:eastAsia="ru-RU"/>
+        </w:rPr>
+        <w:t xml:space="preserve"> і </w:t>
+      </w:r>
+      <w:proofErr w:type="spellStart"/>
+      <w:r>
+        <w:rPr>
+          <w:lang w:val="uk-UA" w:eastAsia="ru-RU"/>
+        </w:rPr>
+        <w:t>asp</w:t>
+      </w:r>
+      <w:proofErr w:type="spellEnd"/>
+      <w:r>
+        <w:rPr>
+          <w:lang w:val="uk-UA" w:eastAsia="ru-RU"/>
+        </w:rPr>
+        <w:t xml:space="preserve">. Технологія </w:t>
+      </w:r>
+      <w:proofErr w:type="spellStart"/>
+      <w:r>
+        <w:rPr>
+          <w:lang w:val="uk-UA" w:eastAsia="ru-RU"/>
+        </w:rPr>
+        <w:t>asp</w:t>
+      </w:r>
+      <w:proofErr w:type="spellEnd"/>
+      <w:r>
+        <w:rPr>
+          <w:lang w:val="uk-UA" w:eastAsia="ru-RU"/>
+        </w:rPr>
+        <w:t xml:space="preserve"> була розроблена Microsoft в 90-х роках.</w:t>
       </w:r>
     </w:p>
     <w:p>
@@ -9259,63 +9876,49 @@
         <w:rPr>
           <w:lang w:val="uk-UA" w:eastAsia="ru-RU"/>
         </w:rPr>
-        <w:t>Для вирішення це проблеми Microsoft була запропонована альтернатива - ISAPI (</w:t>
-      </w:r>
-      <w:proofErr w:type="spellStart"/>
-      <w:r>
-        <w:rPr>
-          <w:lang w:val="uk-UA" w:eastAsia="ru-RU"/>
-        </w:rPr>
-        <w:t>Internet</w:t>
-      </w:r>
-      <w:proofErr w:type="spellEnd"/>
-      <w:r>
-        <w:rPr>
-          <w:lang w:val="uk-UA" w:eastAsia="ru-RU"/>
-        </w:rPr>
-        <w:t xml:space="preserve"> Server </w:t>
-      </w:r>
-      <w:proofErr w:type="spellStart"/>
-      <w:r>
-        <w:rPr>
-          <w:lang w:val="uk-UA" w:eastAsia="ru-RU"/>
-        </w:rPr>
-        <w:t>Application</w:t>
-      </w:r>
-      <w:proofErr w:type="spellEnd"/>
-      <w:r>
-        <w:rPr>
-          <w:lang w:val="uk-UA" w:eastAsia="ru-RU"/>
-        </w:rPr>
-        <w:t xml:space="preserve"> </w:t>
-      </w:r>
-      <w:proofErr w:type="spellStart"/>
-      <w:r>
-        <w:rPr>
-          <w:lang w:val="uk-UA" w:eastAsia="ru-RU"/>
-        </w:rPr>
-        <w:t>Programming</w:t>
-      </w:r>
-      <w:proofErr w:type="spellEnd"/>
-      <w:r>
-        <w:rPr>
-          <w:lang w:val="uk-UA" w:eastAsia="ru-RU"/>
-        </w:rPr>
-        <w:t xml:space="preserve"> </w:t>
-      </w:r>
-      <w:proofErr w:type="spellStart"/>
-      <w:r>
-        <w:rPr>
-          <w:lang w:val="uk-UA" w:eastAsia="ru-RU"/>
-        </w:rPr>
-        <w:t>Interface</w:t>
-      </w:r>
-      <w:proofErr w:type="spellEnd"/>
-      <w:r>
-        <w:rPr>
-          <w:lang w:val="uk-UA" w:eastAsia="ru-RU"/>
-        </w:rPr>
-        <w:t>) -Розширені і фільтри. Замість виконуваних файлів використовуються DLL - бібліотеки. Код DLL знаходиться в пам'яті весь час і для кожного запиту створює не процеси, а нитки виконання. Всі нитки використовують один і той же програмний код. ISAPI-додаток виконується в процесі IIS-сервера. Це дозволяє підвищити продуктивність і масштабованість.</w:t>
+        <w:t xml:space="preserve">Виконання коду </w:t>
+      </w:r>
+      <w:proofErr w:type="spellStart"/>
+      <w:r>
+        <w:rPr>
+          <w:lang w:val="uk-UA" w:eastAsia="ru-RU"/>
+        </w:rPr>
+        <w:t>asp</w:t>
+      </w:r>
+      <w:proofErr w:type="spellEnd"/>
+      <w:r>
+        <w:rPr>
+          <w:lang w:val="uk-UA" w:eastAsia="ru-RU"/>
+        </w:rPr>
+        <w:t xml:space="preserve"> підтримується ISAPI-розширенням сервера. У діалозі конфігурації сервера IIS визначаються способи обробки файлів з різними розширеннями. Для обробки URL-адреси з розширенням в установках сервера визначено файл asp.dll. Файли </w:t>
+      </w:r>
+      <w:proofErr w:type="spellStart"/>
+      <w:r>
+        <w:rPr>
+          <w:lang w:val="uk-UA" w:eastAsia="ru-RU"/>
+        </w:rPr>
+        <w:t>asp</w:t>
+      </w:r>
+      <w:proofErr w:type="spellEnd"/>
+      <w:r>
+        <w:rPr>
+          <w:lang w:val="uk-UA" w:eastAsia="ru-RU"/>
+        </w:rPr>
+        <w:t xml:space="preserve"> відправляються до нього на обробку. На вхід надходить </w:t>
+      </w:r>
+      <w:proofErr w:type="spellStart"/>
+      <w:r>
+        <w:rPr>
+          <w:lang w:val="uk-UA" w:eastAsia="ru-RU"/>
+        </w:rPr>
+        <w:t>asp</w:t>
+      </w:r>
+      <w:proofErr w:type="spellEnd"/>
+      <w:r>
+        <w:rPr>
+          <w:lang w:val="uk-UA" w:eastAsia="ru-RU"/>
+        </w:rPr>
+        <w:t>, а на виході маємо потік HTML-коду.</w:t>
       </w:r>
     </w:p>
     <w:p>
@@ -9329,7 +9932,103 @@
         <w:rPr>
           <w:lang w:val="uk-UA" w:eastAsia="ru-RU"/>
         </w:rPr>
-        <w:t>ISAPI-розширення можна створювати в Visual Studio C ++ 6.0, користуючись майстром.</w:t>
+        <w:t xml:space="preserve">Технологія </w:t>
+      </w:r>
+      <w:proofErr w:type="spellStart"/>
+      <w:r>
+        <w:rPr>
+          <w:lang w:val="uk-UA" w:eastAsia="ru-RU"/>
+        </w:rPr>
+        <w:t>asp</w:t>
+      </w:r>
+      <w:proofErr w:type="spellEnd"/>
+      <w:r>
+        <w:rPr>
+          <w:lang w:val="uk-UA" w:eastAsia="ru-RU"/>
+        </w:rPr>
+        <w:t xml:space="preserve"> була обмежена за своїми можливостями. Він використовував </w:t>
+      </w:r>
+      <w:proofErr w:type="spellStart"/>
+      <w:r>
+        <w:rPr>
+          <w:lang w:val="uk-UA" w:eastAsia="ru-RU"/>
+        </w:rPr>
+        <w:t>скриптові</w:t>
+      </w:r>
+      <w:proofErr w:type="spellEnd"/>
+      <w:r>
+        <w:rPr>
+          <w:lang w:val="uk-UA" w:eastAsia="ru-RU"/>
+        </w:rPr>
+        <w:t xml:space="preserve"> мови, які мають менше можливостей, ніж повнофункціональні мови програмування. Код </w:t>
+      </w:r>
+      <w:proofErr w:type="spellStart"/>
+      <w:r>
+        <w:rPr>
+          <w:lang w:val="uk-UA" w:eastAsia="ru-RU"/>
+        </w:rPr>
+        <w:t>asp</w:t>
+      </w:r>
+      <w:proofErr w:type="spellEnd"/>
+      <w:r>
+        <w:rPr>
+          <w:lang w:val="uk-UA" w:eastAsia="ru-RU"/>
+        </w:rPr>
+        <w:t xml:space="preserve"> був вбудований в HTML у вигляді спеціальних тегів, що створювало плутанину. Шматочки </w:t>
+      </w:r>
+      <w:proofErr w:type="spellStart"/>
+      <w:r>
+        <w:rPr>
+          <w:lang w:val="uk-UA" w:eastAsia="ru-RU"/>
+        </w:rPr>
+        <w:t>asp</w:t>
+      </w:r>
+      <w:proofErr w:type="spellEnd"/>
+      <w:r>
+        <w:rPr>
+          <w:lang w:val="uk-UA" w:eastAsia="ru-RU"/>
+        </w:rPr>
+        <w:t xml:space="preserve"> були розкидані по ньому, як родзинки в булці. Але HTML код зазвичай створюють дизайнери, які вміють «робити красиво», а </w:t>
+      </w:r>
+      <w:proofErr w:type="spellStart"/>
+      <w:r>
+        <w:rPr>
+          <w:lang w:val="uk-UA" w:eastAsia="ru-RU"/>
+        </w:rPr>
+        <w:t>asp</w:t>
+      </w:r>
+      <w:proofErr w:type="spellEnd"/>
+      <w:r>
+        <w:rPr>
+          <w:lang w:val="uk-UA" w:eastAsia="ru-RU"/>
+        </w:rPr>
+        <w:t xml:space="preserve"> </w:t>
+      </w:r>
+      <w:r>
+        <w:rPr>
+          <w:lang w:val="uk-UA"/>
+        </w:rPr>
+        <w:t>–</w:t>
+      </w:r>
+      <w:r>
+        <w:rPr>
+          <w:lang w:val="uk-UA" w:eastAsia="ru-RU"/>
+        </w:rPr>
+        <w:t xml:space="preserve"> програмісти, які змушують все це працювати. У ASP.NET ви можете тримати код </w:t>
+      </w:r>
+      <w:proofErr w:type="spellStart"/>
+      <w:r>
+        <w:rPr>
+          <w:lang w:val="uk-UA" w:eastAsia="ru-RU"/>
+        </w:rPr>
+        <w:t>asp</w:t>
+      </w:r>
+      <w:proofErr w:type="spellEnd"/>
+      <w:r>
+        <w:rPr>
+          <w:lang w:val="uk-UA" w:eastAsia="ru-RU"/>
+        </w:rPr>
+        <w:t xml:space="preserve"> і HTML в різних файлах.</w:t>
       </w:r>
     </w:p>
     <w:p>
@@ -9339,39 +10038,31 @@
           <w:lang w:val="uk-UA" w:eastAsia="ru-RU"/>
         </w:rPr>
       </w:pPr>
-      <w:r>
-        <w:rPr>
-          <w:lang w:val="uk-UA" w:eastAsia="ru-RU"/>
-        </w:rPr>
-        <w:t xml:space="preserve">У ISAPI теж є недоліки, що відносяться до розробки. Якщо ми змінюємо вихідний код </w:t>
-      </w:r>
-      <w:proofErr w:type="spellStart"/>
-      <w:r>
-        <w:rPr>
-          <w:lang w:val="uk-UA" w:eastAsia="ru-RU"/>
-        </w:rPr>
-        <w:t>dll</w:t>
-      </w:r>
-      <w:proofErr w:type="spellEnd"/>
-      <w:r>
-        <w:rPr>
-          <w:lang w:val="uk-UA" w:eastAsia="ru-RU"/>
-        </w:rPr>
-        <w:t xml:space="preserve">, ми повинні його відкомпілювати і помістити у виконувану директорію сервера. Але так як попередній варіант </w:t>
-      </w:r>
-      <w:proofErr w:type="spellStart"/>
-      <w:r>
-        <w:rPr>
-          <w:lang w:val="uk-UA" w:eastAsia="ru-RU"/>
-        </w:rPr>
-        <w:t>dll</w:t>
-      </w:r>
-      <w:proofErr w:type="spellEnd"/>
-      <w:r>
-        <w:rPr>
-          <w:lang w:val="uk-UA" w:eastAsia="ru-RU"/>
-        </w:rPr>
-        <w:t xml:space="preserve"> знаходиться в пам'яті, необхідно зупинити сервер, щоб отримати доступ на зміну файлу. В цей час клієнти не зможуть отримати в сервера жоден документ, і, звичайно, будуть не задоволені.</w:t>
+      <w:proofErr w:type="spellStart"/>
+      <w:r>
+        <w:rPr>
+          <w:lang w:val="uk-UA" w:eastAsia="ru-RU"/>
+        </w:rPr>
+        <w:t>Скриптові</w:t>
+      </w:r>
+      <w:proofErr w:type="spellEnd"/>
+      <w:r>
+        <w:rPr>
+          <w:lang w:val="uk-UA" w:eastAsia="ru-RU"/>
+        </w:rPr>
+        <w:t xml:space="preserve"> мови не підтримують строгу типізацію. Що це означає? Ви можете не описувати змінну до її використання і можете привласнювати їй значення різних типів. Це зручно, але створює ґрунт для помилок. Наприклад, у вас є змінна x1, і ви привласнюєте їй значення 1, але ви зробили помилку і помилково написали x2 = 1. Буде створена нова змінна x2, а значення x1 не зміниться. У мові зі строгою типізацією компілятор помітить, що змінна x2 не описує, і вида</w:t>
+      </w:r>
+      <w:r>
+        <w:rPr>
+          <w:lang w:val="uk-UA" w:eastAsia="ru-RU"/>
+        </w:rPr>
+        <w:t>є</w:t>
+      </w:r>
+      <w:r>
+        <w:rPr>
+          <w:lang w:val="uk-UA" w:eastAsia="ru-RU"/>
+        </w:rPr>
+        <w:t xml:space="preserve"> помилку.</w:t>
       </w:r>
     </w:p>
     <w:p>
@@ -9381,33 +10072,51 @@
           <w:lang w:val="uk-UA" w:eastAsia="ru-RU"/>
         </w:rPr>
       </w:pPr>
-      <w:proofErr w:type="spellStart"/>
-      <w:r>
-        <w:rPr>
-          <w:lang w:val="uk-UA" w:eastAsia="ru-RU"/>
-        </w:rPr>
-        <w:t>Скриптові</w:t>
-      </w:r>
-      <w:proofErr w:type="spellEnd"/>
-      <w:r>
-        <w:rPr>
-          <w:lang w:val="uk-UA" w:eastAsia="ru-RU"/>
-        </w:rPr>
-        <w:t xml:space="preserve"> мови, яка крутиться на стороні сервера - </w:t>
-      </w:r>
-      <w:proofErr w:type="spellStart"/>
-      <w:r>
-        <w:rPr>
-          <w:lang w:val="uk-UA" w:eastAsia="ru-RU"/>
-        </w:rPr>
-        <w:t>php</w:t>
-      </w:r>
-      <w:proofErr w:type="spellEnd"/>
-      <w:r>
-        <w:rPr>
-          <w:lang w:val="uk-UA" w:eastAsia="ru-RU"/>
-        </w:rPr>
-        <w:t xml:space="preserve"> і </w:t>
+      <w:r>
+        <w:rPr>
+          <w:lang w:val="uk-UA" w:eastAsia="ru-RU"/>
+        </w:rPr>
+        <w:t xml:space="preserve">У 2000 році на конференції розробників в якості частини нової технології .NET Microsoft представила ASP +. З виходом .NET </w:t>
+      </w:r>
+      <w:proofErr w:type="spellStart"/>
+      <w:r>
+        <w:rPr>
+          <w:lang w:val="uk-UA" w:eastAsia="ru-RU"/>
+        </w:rPr>
+        <w:t>Framework</w:t>
+      </w:r>
+      <w:proofErr w:type="spellEnd"/>
+      <w:r>
+        <w:rPr>
+          <w:lang w:val="uk-UA" w:eastAsia="ru-RU"/>
+        </w:rPr>
+        <w:t xml:space="preserve"> 1.0 вона стала називатися ASP.NET.</w:t>
+      </w:r>
+    </w:p>
+    <w:p>
+      <w:pPr>
+        <w:ind w:firstLine="720"/>
+        <w:rPr>
+          <w:lang w:val="uk-UA" w:eastAsia="ru-RU"/>
+        </w:rPr>
+      </w:pPr>
+      <w:r>
+        <w:rPr>
+          <w:lang w:val="uk-UA" w:eastAsia="ru-RU"/>
+        </w:rPr>
+        <w:t xml:space="preserve">ASP.NET </w:t>
+      </w:r>
+      <w:r>
+        <w:rPr>
+          <w:lang w:val="uk-UA"/>
+        </w:rPr>
+        <w:t>–</w:t>
+      </w:r>
+      <w:r>
+        <w:rPr>
+          <w:lang w:val="uk-UA" w:eastAsia="ru-RU"/>
+        </w:rPr>
+        <w:t xml:space="preserve"> це не продовження ASP. Це концептуально нова технологія Microsoft, створена в рамках ідеології .NET. У ASP.NET закладено все, для того, щоб зробити весь цикл розробки веб-додатки більш швидким, а підтримку більш простий. ASP.NET заснована на об'єктно-орієнтованої технології, але зберегла модель розробки </w:t>
       </w:r>
       <w:proofErr w:type="spellStart"/>
       <w:r>
@@ -9421,7 +10130,14 @@
         <w:rPr>
           <w:lang w:val="uk-UA" w:eastAsia="ru-RU"/>
         </w:rPr>
-        <w:t xml:space="preserve">. Технологія </w:t>
+        <w:t xml:space="preserve">: ви створюєте програму і ставите її в директорію, виділену </w:t>
+      </w:r>
+      <w:r>
+        <w:rPr>
+          <w:lang w:val="uk-UA" w:eastAsia="ru-RU"/>
+        </w:rPr>
+        <w:lastRenderedPageBreak/>
+        <w:t xml:space="preserve">сервером, і вона буде працювати. У ASP.NET з'явилося багато нових функцій, а існували в </w:t>
       </w:r>
       <w:proofErr w:type="spellStart"/>
       <w:r>
@@ -9435,7 +10151,7 @@
         <w:rPr>
           <w:lang w:val="uk-UA" w:eastAsia="ru-RU"/>
         </w:rPr>
-        <w:t xml:space="preserve"> була розроблена Microsoft в 90-х роках.</w:t>
+        <w:t xml:space="preserve"> значно вдосконалені.</w:t>
       </w:r>
     </w:p>
     <w:p>
@@ -9449,8 +10165,528 @@
         <w:rPr>
           <w:lang w:val="uk-UA" w:eastAsia="ru-RU"/>
         </w:rPr>
+        <w:t>У ASP.NET використовуються компільовані мови. Під час компіляції перевіряється синтаксична коректність вихідного тексту. Скомпільований в проміжний мова код виконується швидше, і він буде таким же незалежно від мови, який ми використовуємо. Компільовані мови підтримують строгу типізацію.</w:t>
+      </w:r>
+    </w:p>
+    <w:p>
+      <w:pPr>
+        <w:ind w:firstLine="720"/>
+        <w:rPr>
+          <w:lang w:val="uk-UA" w:eastAsia="ru-RU"/>
+        </w:rPr>
+      </w:pPr>
+      <w:r>
+        <w:rPr>
+          <w:lang w:val="uk-UA" w:eastAsia="ru-RU"/>
+        </w:rPr>
+        <w:t>Компіляція відбувається на сервері в момент першого звернення користувача до сторінки. Якщо програміст змінив текст сторінки, програма перекомпілюється автоматично. При написанні коду можна використовувати набір компонентів, що поставляються з .NET.</w:t>
+      </w:r>
+    </w:p>
+    <w:p>
+      <w:pPr>
+        <w:ind w:firstLine="720"/>
+        <w:rPr>
+          <w:lang w:val="uk-UA" w:eastAsia="ru-RU"/>
+        </w:rPr>
+      </w:pPr>
+      <w:r>
+        <w:rPr>
+          <w:lang w:val="uk-UA" w:eastAsia="ru-RU"/>
+        </w:rPr>
+        <w:t xml:space="preserve">Платформа .NET </w:t>
+      </w:r>
+      <w:proofErr w:type="spellStart"/>
+      <w:r>
+        <w:rPr>
+          <w:lang w:val="uk-UA" w:eastAsia="ru-RU"/>
+        </w:rPr>
+        <w:t>Framework</w:t>
+      </w:r>
+      <w:proofErr w:type="spellEnd"/>
+      <w:r>
+        <w:rPr>
+          <w:lang w:val="uk-UA" w:eastAsia="ru-RU"/>
+        </w:rPr>
+        <w:t xml:space="preserve"> надає додаткам середовище виконання, сама безпосередньо </w:t>
+      </w:r>
+      <w:proofErr w:type="spellStart"/>
+      <w:r>
+        <w:rPr>
+          <w:lang w:val="uk-UA" w:eastAsia="ru-RU"/>
+        </w:rPr>
+        <w:t>взаємодіючи</w:t>
+      </w:r>
+      <w:proofErr w:type="spellEnd"/>
+      <w:r>
+        <w:rPr>
+          <w:lang w:val="uk-UA" w:eastAsia="ru-RU"/>
+        </w:rPr>
+        <w:t xml:space="preserve"> з операційною системою. Вище лежить інтерфейс ASP.NET додатків, на якому в свою чергу базуються веб-форми (ASP.NET сторінки) і веб-сервіси. Інтерфейс .NET </w:t>
+      </w:r>
+      <w:proofErr w:type="spellStart"/>
+      <w:r>
+        <w:rPr>
+          <w:lang w:val="uk-UA" w:eastAsia="ru-RU"/>
+        </w:rPr>
+        <w:t>Framework</w:t>
+      </w:r>
+      <w:proofErr w:type="spellEnd"/>
+      <w:r>
+        <w:rPr>
+          <w:lang w:val="uk-UA" w:eastAsia="ru-RU"/>
+        </w:rPr>
+        <w:t xml:space="preserve"> дозволяє стандартизувати звернення до системних викликів і надає середовище для більш швидкої і зручної розробки. CLR забезпечує єдиний набір сервісів для всіх мов.</w:t>
+      </w:r>
+    </w:p>
+    <w:p>
+      <w:pPr>
+        <w:ind w:firstLine="720"/>
+        <w:rPr>
+          <w:lang w:val="uk-UA" w:eastAsia="ru-RU"/>
+        </w:rPr>
+      </w:pPr>
+      <w:r>
+        <w:rPr>
+          <w:lang w:val="uk-UA" w:eastAsia="ru-RU"/>
+        </w:rPr>
+        <w:t>ASP.NET використовує технологію доступу до даних ADO.NET, яка забезпечує єдиний інтерфейс для доступу до баз даних SQL Server і файлам XML. Крім того, посилена модель безпеки дозволяє забезпечувати захист клієнта і сервера від несанкціонованого доступу.</w:t>
+      </w:r>
+    </w:p>
+    <w:p>
+      <w:pPr>
+        <w:ind w:firstLine="720"/>
+        <w:rPr>
+          <w:lang w:val="uk-UA" w:eastAsia="ru-RU"/>
+        </w:rPr>
+      </w:pPr>
+      <w:r>
+        <w:rPr>
+          <w:lang w:val="uk-UA" w:eastAsia="ru-RU"/>
+        </w:rPr>
+        <w:t xml:space="preserve">У 2004 році з'явилася версія ASP.NET 2.0 (бета-версія, остаточний вихід - кінець 2005-початок 2006). Як стверджується, ця версія дозволяє скоротити обсяг кодування на 70%. Нові можливості версії 2.0 </w:t>
+      </w:r>
+      <w:r>
+        <w:rPr>
+          <w:lang w:val="uk-UA"/>
+        </w:rPr>
+        <w:t>–</w:t>
+      </w:r>
+      <w:r>
+        <w:rPr>
+          <w:lang w:val="uk-UA" w:eastAsia="ru-RU"/>
+        </w:rPr>
+        <w:t xml:space="preserve"> наприклад, використання шаблонів дизайну сторінок (</w:t>
+      </w:r>
+      <w:proofErr w:type="spellStart"/>
+      <w:r>
+        <w:rPr>
+          <w:lang w:val="uk-UA" w:eastAsia="ru-RU"/>
+        </w:rPr>
+        <w:t>Master</w:t>
+      </w:r>
+      <w:proofErr w:type="spellEnd"/>
+      <w:r>
+        <w:rPr>
+          <w:lang w:val="uk-UA" w:eastAsia="ru-RU"/>
+        </w:rPr>
+        <w:t xml:space="preserve"> </w:t>
+      </w:r>
+      <w:proofErr w:type="spellStart"/>
+      <w:r>
+        <w:rPr>
+          <w:lang w:val="uk-UA" w:eastAsia="ru-RU"/>
+        </w:rPr>
+        <w:t>Page</w:t>
+      </w:r>
+      <w:proofErr w:type="spellEnd"/>
+      <w:r>
+        <w:rPr>
+          <w:lang w:val="uk-UA" w:eastAsia="ru-RU"/>
+        </w:rPr>
+        <w:t xml:space="preserve">), спрощена локалізація </w:t>
+      </w:r>
+      <w:proofErr w:type="spellStart"/>
+      <w:r>
+        <w:rPr>
+          <w:lang w:val="uk-UA" w:eastAsia="ru-RU"/>
+        </w:rPr>
+        <w:t>Web</w:t>
+      </w:r>
+      <w:proofErr w:type="spellEnd"/>
+      <w:r>
+        <w:rPr>
+          <w:lang w:val="uk-UA" w:eastAsia="ru-RU"/>
+        </w:rPr>
+        <w:t xml:space="preserve">-додатків, більше 50 нових серверних елементів управління. Цілі, які переслідували розробники нової версії </w:t>
+      </w:r>
+      <w:r>
+        <w:rPr>
+          <w:lang w:val="uk-UA"/>
+        </w:rPr>
+        <w:t>–</w:t>
+      </w:r>
+      <w:r>
+        <w:rPr>
+          <w:lang w:val="uk-UA" w:eastAsia="ru-RU"/>
+        </w:rPr>
+        <w:t xml:space="preserve"> підвищити швидкість розробки сайтів, масштабованість, легкість підтримки і адміністрування сайтів, швидкість роботи сервера. З'явилася панель </w:t>
+      </w:r>
+      <w:proofErr w:type="spellStart"/>
+      <w:r>
+        <w:rPr>
+          <w:lang w:val="uk-UA" w:eastAsia="ru-RU"/>
+        </w:rPr>
+        <w:t>остнасткі</w:t>
+      </w:r>
+      <w:proofErr w:type="spellEnd"/>
+      <w:r>
+        <w:rPr>
+          <w:lang w:val="uk-UA" w:eastAsia="ru-RU"/>
+        </w:rPr>
+        <w:t xml:space="preserve"> MMC (консоль управління Microsoft), що надає графічний інтерфейс для управління настройками ASP.NET. Змінювати </w:t>
+      </w:r>
+      <w:r>
+        <w:rPr>
+          <w:lang w:val="uk-UA" w:eastAsia="ru-RU"/>
+        </w:rPr>
         <w:lastRenderedPageBreak/>
-        <w:t xml:space="preserve">Виконання коду </w:t>
+        <w:t xml:space="preserve">настройки проекту тепер можна і через </w:t>
+      </w:r>
+      <w:proofErr w:type="spellStart"/>
+      <w:r>
+        <w:rPr>
+          <w:lang w:val="uk-UA" w:eastAsia="ru-RU"/>
+        </w:rPr>
+        <w:t>web</w:t>
+      </w:r>
+      <w:proofErr w:type="spellEnd"/>
+      <w:r>
+        <w:rPr>
+          <w:lang w:val="uk-UA" w:eastAsia="ru-RU"/>
+        </w:rPr>
+        <w:t>-інтерфейс. ASP.NET 2.0 підтримує роботу на 64-бітових процесорах. Сервіс персоналізації (</w:t>
+      </w:r>
+      <w:proofErr w:type="spellStart"/>
+      <w:r>
+        <w:rPr>
+          <w:lang w:val="uk-UA" w:eastAsia="ru-RU"/>
+        </w:rPr>
+        <w:t>personalization</w:t>
+      </w:r>
+      <w:proofErr w:type="spellEnd"/>
+      <w:r>
+        <w:rPr>
+          <w:lang w:val="uk-UA" w:eastAsia="ru-RU"/>
+        </w:rPr>
+        <w:t>) надає готове рішення для зберігання персональних даних, безпосередньо характеризують користувача сайту, так званого профілю користувача (</w:t>
+      </w:r>
+      <w:proofErr w:type="spellStart"/>
+      <w:r>
+        <w:rPr>
+          <w:lang w:val="uk-UA" w:eastAsia="ru-RU"/>
+        </w:rPr>
+        <w:t>Profile</w:t>
+      </w:r>
+      <w:proofErr w:type="spellEnd"/>
+      <w:r>
+        <w:rPr>
+          <w:lang w:val="uk-UA" w:eastAsia="ru-RU"/>
+        </w:rPr>
+        <w:t>).</w:t>
+      </w:r>
+    </w:p>
+    <w:p>
+      <w:pPr>
+        <w:ind w:firstLine="720"/>
+        <w:rPr>
+          <w:lang w:val="uk-UA" w:eastAsia="ru-RU"/>
+        </w:rPr>
+      </w:pPr>
+      <w:r>
+        <w:rPr>
+          <w:lang w:val="uk-UA" w:eastAsia="ru-RU"/>
+        </w:rPr>
+        <w:t xml:space="preserve">Шаблони дизайну, теми і </w:t>
+      </w:r>
+      <w:proofErr w:type="spellStart"/>
+      <w:r>
+        <w:rPr>
+          <w:lang w:val="uk-UA" w:eastAsia="ru-RU"/>
+        </w:rPr>
+        <w:t>скіни</w:t>
+      </w:r>
+      <w:proofErr w:type="spellEnd"/>
+      <w:r>
+        <w:rPr>
+          <w:lang w:val="uk-UA" w:eastAsia="ru-RU"/>
+        </w:rPr>
+        <w:t xml:space="preserve"> дозволяють незалежно дизайн всього сайту окремо від його функціональності, теми включають графіку і каскадні таблиці стилів.</w:t>
+      </w:r>
+    </w:p>
+    <w:p>
+      <w:pPr>
+        <w:ind w:firstLine="720"/>
+        <w:rPr>
+          <w:lang w:val="uk-UA" w:eastAsia="ru-RU"/>
+        </w:rPr>
+      </w:pPr>
+      <w:r>
+        <w:rPr>
+          <w:lang w:val="uk-UA" w:eastAsia="ru-RU"/>
+        </w:rPr>
+        <w:t>Попередні версії Visual Studio для проектів ASP.NET вимагали наявності на машині розробника сервера IIS. Тепер сервер вбудований в середу розробки.</w:t>
+      </w:r>
+    </w:p>
+    <w:p>
+      <w:pPr>
+        <w:ind w:firstLine="720"/>
+        <w:rPr>
+          <w:lang w:val="uk-UA" w:eastAsia="ru-RU"/>
+        </w:rPr>
+      </w:pPr>
+      <w:r>
+        <w:rPr>
+          <w:lang w:val="uk-UA" w:eastAsia="ru-RU"/>
+        </w:rPr>
+        <w:t xml:space="preserve">ASP.NET 2.0 і Visual Studio 2005 надає інструменти для легкого побудови </w:t>
+      </w:r>
+      <w:proofErr w:type="spellStart"/>
+      <w:r>
+        <w:rPr>
+          <w:lang w:val="uk-UA" w:eastAsia="ru-RU"/>
+        </w:rPr>
+        <w:t>локалі</w:t>
+      </w:r>
+      <w:r>
+        <w:rPr>
+          <w:lang w:val="uk-UA" w:eastAsia="ru-RU"/>
+        </w:rPr>
+        <w:t>зує</w:t>
+      </w:r>
+      <w:r>
+        <w:rPr>
+          <w:lang w:val="uk-UA" w:eastAsia="ru-RU"/>
+        </w:rPr>
+        <w:t>мих</w:t>
+      </w:r>
+      <w:proofErr w:type="spellEnd"/>
+      <w:r>
+        <w:rPr>
+          <w:lang w:val="uk-UA" w:eastAsia="ru-RU"/>
+        </w:rPr>
+        <w:t xml:space="preserve"> сайтів, які визначають вибір мови користувача і посилають йому сторінки на його мові.</w:t>
+      </w:r>
+    </w:p>
+    <w:p>
+      <w:pPr>
+        <w:ind w:firstLine="720"/>
+        <w:rPr>
+          <w:lang w:val="uk-UA" w:eastAsia="ru-RU"/>
+        </w:rPr>
+      </w:pPr>
+      <w:r>
+        <w:rPr>
+          <w:lang w:val="uk-UA" w:eastAsia="ru-RU"/>
+        </w:rPr>
+        <w:t>Можливість п</w:t>
+      </w:r>
+      <w:r>
+        <w:rPr>
+          <w:lang w:val="uk-UA" w:eastAsia="ru-RU"/>
+        </w:rPr>
+        <w:t>е</w:t>
+      </w:r>
+      <w:r>
+        <w:rPr>
+          <w:lang w:val="uk-UA" w:eastAsia="ru-RU"/>
+        </w:rPr>
+        <w:t xml:space="preserve">рекомпіляції дозволяє виявити помилки до завантаження сторінок на сервер. Можна не зберігати на сервері вихідні сторінки </w:t>
+      </w:r>
+      <w:proofErr w:type="spellStart"/>
+      <w:r>
+        <w:rPr>
+          <w:lang w:val="uk-UA" w:eastAsia="ru-RU"/>
+        </w:rPr>
+        <w:t>aspx</w:t>
+      </w:r>
+      <w:proofErr w:type="spellEnd"/>
+      <w:r>
+        <w:rPr>
+          <w:lang w:val="uk-UA" w:eastAsia="ru-RU"/>
+        </w:rPr>
+        <w:t>, тим самим захищаючи свою інтелектуальну власність.</w:t>
+      </w:r>
+    </w:p>
+    <w:p>
+      <w:pPr>
+        <w:ind w:firstLine="720"/>
+        <w:rPr>
+          <w:lang w:val="uk-UA" w:eastAsia="ru-RU"/>
+        </w:rPr>
+      </w:pPr>
+      <w:r>
+        <w:rPr>
+          <w:lang w:val="uk-UA" w:eastAsia="ru-RU"/>
+        </w:rPr>
+        <w:t xml:space="preserve">У ASP.NET 2.0 вбудована технологія автоматичного оновлення </w:t>
+      </w:r>
+      <w:proofErr w:type="spellStart"/>
+      <w:r>
+        <w:rPr>
+          <w:lang w:val="uk-UA" w:eastAsia="ru-RU"/>
+        </w:rPr>
+        <w:t>кешування</w:t>
+      </w:r>
+      <w:proofErr w:type="spellEnd"/>
+      <w:r>
+        <w:rPr>
+          <w:lang w:val="uk-UA" w:eastAsia="ru-RU"/>
+        </w:rPr>
+        <w:t xml:space="preserve"> баз даних. Дані, отримані з бази, зберігаються на сервері і він не звертається до бази для обробки повторного запиту. При зміні бази даних кеш оновлює свій вміст.</w:t>
+      </w:r>
+    </w:p>
+    <w:p>
+      <w:pPr>
+        <w:ind w:firstLine="720"/>
+        <w:rPr>
+          <w:lang w:val="uk-UA" w:eastAsia="ru-RU"/>
+        </w:rPr>
+      </w:pPr>
+      <w:r>
+        <w:rPr>
+          <w:lang w:val="uk-UA" w:eastAsia="ru-RU"/>
+        </w:rPr>
+        <w:t xml:space="preserve">ASP.NET </w:t>
+      </w:r>
+      <w:r>
+        <w:rPr>
+          <w:lang w:val="uk-UA"/>
+        </w:rPr>
+        <w:t>–</w:t>
+      </w:r>
+      <w:r>
+        <w:rPr>
+          <w:lang w:val="uk-UA" w:eastAsia="ru-RU"/>
+        </w:rPr>
+        <w:t xml:space="preserve"> це технологія, а не мова, і дозволяє п</w:t>
+      </w:r>
+      <w:r>
+        <w:rPr>
+          <w:lang w:val="uk-UA" w:eastAsia="ru-RU"/>
+        </w:rPr>
+        <w:t xml:space="preserve">рограмувати на різних мовах </w:t>
+      </w:r>
+      <w:r>
+        <w:rPr>
+          <w:lang w:val="uk-UA"/>
+        </w:rPr>
+        <w:t>–</w:t>
+      </w:r>
+      <w:r>
+        <w:rPr>
+          <w:lang w:val="uk-UA" w:eastAsia="ru-RU"/>
+        </w:rPr>
+        <w:t xml:space="preserve"> С#, Visual </w:t>
+      </w:r>
+      <w:proofErr w:type="spellStart"/>
+      <w:r>
+        <w:rPr>
+          <w:lang w:val="uk-UA" w:eastAsia="ru-RU"/>
+        </w:rPr>
+        <w:t>Basic</w:t>
+      </w:r>
+      <w:proofErr w:type="spellEnd"/>
+      <w:r>
+        <w:rPr>
+          <w:lang w:val="uk-UA" w:eastAsia="ru-RU"/>
+        </w:rPr>
+        <w:t>, J</w:t>
+      </w:r>
+      <w:r>
+        <w:rPr>
+          <w:lang w:val="uk-UA" w:eastAsia="ru-RU"/>
+        </w:rPr>
+        <w:t>#. У платформі .NET всі мови рівні, але деякі рівніші (</w:t>
+      </w:r>
+      <w:proofErr w:type="spellStart"/>
+      <w:r>
+        <w:rPr>
+          <w:lang w:val="uk-UA" w:eastAsia="ru-RU"/>
+        </w:rPr>
+        <w:t>Дж</w:t>
+      </w:r>
+      <w:proofErr w:type="spellEnd"/>
+      <w:r>
+        <w:rPr>
+          <w:lang w:val="uk-UA" w:eastAsia="ru-RU"/>
+        </w:rPr>
+        <w:t>.</w:t>
+      </w:r>
+      <w:r>
+        <w:rPr>
+          <w:lang w:val="uk-UA" w:eastAsia="ru-RU"/>
+        </w:rPr>
+        <w:t xml:space="preserve"> </w:t>
+      </w:r>
+      <w:proofErr w:type="spellStart"/>
+      <w:r>
+        <w:rPr>
+          <w:lang w:val="uk-UA" w:eastAsia="ru-RU"/>
+        </w:rPr>
+        <w:t>Оруелл</w:t>
+      </w:r>
+      <w:proofErr w:type="spellEnd"/>
+      <w:r>
+        <w:rPr>
+          <w:lang w:val="uk-UA" w:eastAsia="ru-RU"/>
+        </w:rPr>
+        <w:t>). Ось такою мовою і є С</w:t>
+      </w:r>
+      <w:r>
+        <w:rPr>
+          <w:lang w:val="uk-UA" w:eastAsia="ru-RU"/>
+        </w:rPr>
+        <w:t xml:space="preserve">#, тому що він був спеціально створений для </w:t>
+      </w:r>
+      <w:r>
+        <w:rPr>
+          <w:lang w:val="uk-UA" w:eastAsia="ru-RU"/>
+        </w:rPr>
+        <w:t>цієї платформи. Програмування C</w:t>
+      </w:r>
+      <w:r>
+        <w:rPr>
+          <w:lang w:val="uk-UA" w:eastAsia="ru-RU"/>
+        </w:rPr>
+        <w:t xml:space="preserve"># дозволяє повною мірою використовувати концепції, методи і </w:t>
+      </w:r>
+      <w:proofErr w:type="spellStart"/>
+      <w:r>
+        <w:rPr>
+          <w:lang w:val="uk-UA" w:eastAsia="ru-RU"/>
+        </w:rPr>
+        <w:t>патерни</w:t>
+      </w:r>
+      <w:proofErr w:type="spellEnd"/>
+      <w:r>
+        <w:rPr>
+          <w:lang w:val="uk-UA" w:eastAsia="ru-RU"/>
+        </w:rPr>
+        <w:t xml:space="preserve"> об'єктно-орієнтованої розробки. Мова Visual </w:t>
+      </w:r>
+      <w:proofErr w:type="spellStart"/>
+      <w:r>
+        <w:rPr>
+          <w:lang w:val="uk-UA" w:eastAsia="ru-RU"/>
+        </w:rPr>
+        <w:t>Basic</w:t>
+      </w:r>
+      <w:proofErr w:type="spellEnd"/>
+      <w:r>
+        <w:rPr>
+          <w:lang w:val="uk-UA" w:eastAsia="ru-RU"/>
+        </w:rPr>
+        <w:t xml:space="preserve"> 8.0 наділений майже тими ж можливостями. Щоб навчитися ASP.NET, вам потрібно знати основи HTML, а знання </w:t>
       </w:r>
       <w:proofErr w:type="spellStart"/>
       <w:r>
@@ -9464,36 +10700,33 @@
         <w:rPr>
           <w:lang w:val="uk-UA" w:eastAsia="ru-RU"/>
         </w:rPr>
-        <w:t xml:space="preserve"> підтримується ISAPI-розширенням сервера. У діалозі конфігурації сервера IIS визначаються способи обробки файлів з різними розширеннями. Для обробки URL-адреси з розширенням в установках сервера визначено файл asp.dll. Файли </w:t>
-      </w:r>
-      <w:proofErr w:type="spellStart"/>
-      <w:r>
-        <w:rPr>
-          <w:lang w:val="uk-UA" w:eastAsia="ru-RU"/>
-        </w:rPr>
-        <w:t>asp</w:t>
-      </w:r>
-      <w:proofErr w:type="spellEnd"/>
-      <w:r>
-        <w:rPr>
-          <w:lang w:val="uk-UA" w:eastAsia="ru-RU"/>
-        </w:rPr>
-        <w:t xml:space="preserve"> відправляються до нього на обробку. На вхід надходить </w:t>
-      </w:r>
-      <w:proofErr w:type="spellStart"/>
-      <w:r>
-        <w:rPr>
-          <w:lang w:val="uk-UA" w:eastAsia="ru-RU"/>
-        </w:rPr>
-        <w:t>asp</w:t>
-      </w:r>
-      <w:proofErr w:type="spellEnd"/>
-      <w:r>
-        <w:rPr>
-          <w:lang w:val="uk-UA" w:eastAsia="ru-RU"/>
-        </w:rPr>
-        <w:t>, а на виході маємо потік HTML-коду.</w:t>
-      </w:r>
+        <w:t xml:space="preserve"> не обов'язково. Воно може навіть перешкодити, так як доведеться міняти спосіб мислення. Також для розуміння багатьох бажано знати CSS і </w:t>
+      </w:r>
+      <w:proofErr w:type="spellStart"/>
+      <w:r>
+        <w:rPr>
+          <w:lang w:val="uk-UA" w:eastAsia="ru-RU"/>
+        </w:rPr>
+        <w:t>JavaScript</w:t>
+      </w:r>
+      <w:proofErr w:type="spellEnd"/>
+      <w:r>
+        <w:rPr>
+          <w:lang w:val="uk-UA" w:eastAsia="ru-RU"/>
+        </w:rPr>
+        <w:t>.</w:t>
+      </w:r>
+    </w:p>
+    <w:p>
+      <w:pPr>
+        <w:pStyle w:val="2"/>
+      </w:pPr>
+      <w:bookmarkStart w:id="17" w:name="_Toc406602876"/>
+      <w:r>
+        <w:lastRenderedPageBreak/>
+        <w:t>Опис методології розробки ПЗ</w:t>
+      </w:r>
+      <w:bookmarkEnd w:id="17"/>
     </w:p>
     <w:p>
       <w:pPr>
@@ -9506,742 +10739,7 @@
         <w:rPr>
           <w:lang w:val="uk-UA" w:eastAsia="ru-RU"/>
         </w:rPr>
-        <w:t xml:space="preserve">Технологія </w:t>
-      </w:r>
-      <w:proofErr w:type="spellStart"/>
-      <w:r>
-        <w:rPr>
-          <w:lang w:val="uk-UA" w:eastAsia="ru-RU"/>
-        </w:rPr>
-        <w:t>asp</w:t>
-      </w:r>
-      <w:proofErr w:type="spellEnd"/>
-      <w:r>
-        <w:rPr>
-          <w:lang w:val="uk-UA" w:eastAsia="ru-RU"/>
-        </w:rPr>
-        <w:t xml:space="preserve"> була обмежена за своїми можливостями. Він використовував </w:t>
-      </w:r>
-      <w:proofErr w:type="spellStart"/>
-      <w:r>
-        <w:rPr>
-          <w:lang w:val="uk-UA" w:eastAsia="ru-RU"/>
-        </w:rPr>
-        <w:t>скриптові</w:t>
-      </w:r>
-      <w:proofErr w:type="spellEnd"/>
-      <w:r>
-        <w:rPr>
-          <w:lang w:val="uk-UA" w:eastAsia="ru-RU"/>
-        </w:rPr>
-        <w:t xml:space="preserve"> мови, які мають менше можливостей, ніж повнофункціональні мови програмування. Код </w:t>
-      </w:r>
-      <w:proofErr w:type="spellStart"/>
-      <w:r>
-        <w:rPr>
-          <w:lang w:val="uk-UA" w:eastAsia="ru-RU"/>
-        </w:rPr>
-        <w:t>asp</w:t>
-      </w:r>
-      <w:proofErr w:type="spellEnd"/>
-      <w:r>
-        <w:rPr>
-          <w:lang w:val="uk-UA" w:eastAsia="ru-RU"/>
-        </w:rPr>
-        <w:t xml:space="preserve"> був вбудований в HTML у вигляді спеціальних тегів, що створювало плутанину. Шматочки </w:t>
-      </w:r>
-      <w:proofErr w:type="spellStart"/>
-      <w:r>
-        <w:rPr>
-          <w:lang w:val="uk-UA" w:eastAsia="ru-RU"/>
-        </w:rPr>
-        <w:t>asp</w:t>
-      </w:r>
-      <w:proofErr w:type="spellEnd"/>
-      <w:r>
-        <w:rPr>
-          <w:lang w:val="uk-UA" w:eastAsia="ru-RU"/>
-        </w:rPr>
-        <w:t xml:space="preserve"> були розкидані по ньому, як родзинки в булці. Але HTML код зазвичай створюють дизайнери, які вміють «робити красиво», а </w:t>
-      </w:r>
-      <w:proofErr w:type="spellStart"/>
-      <w:r>
-        <w:rPr>
-          <w:lang w:val="uk-UA" w:eastAsia="ru-RU"/>
-        </w:rPr>
-        <w:t>asp</w:t>
-      </w:r>
-      <w:proofErr w:type="spellEnd"/>
-      <w:r>
-        <w:rPr>
-          <w:lang w:val="uk-UA" w:eastAsia="ru-RU"/>
-        </w:rPr>
-        <w:t xml:space="preserve"> - програмісти, які змушують все це працювати. У ASP.NET ви можете тримати код </w:t>
-      </w:r>
-      <w:proofErr w:type="spellStart"/>
-      <w:r>
-        <w:rPr>
-          <w:lang w:val="uk-UA" w:eastAsia="ru-RU"/>
-        </w:rPr>
-        <w:t>asp</w:t>
-      </w:r>
-      <w:proofErr w:type="spellEnd"/>
-      <w:r>
-        <w:rPr>
-          <w:lang w:val="uk-UA" w:eastAsia="ru-RU"/>
-        </w:rPr>
-        <w:t xml:space="preserve"> і HTML в різних файлах.</w:t>
-      </w:r>
-    </w:p>
-    <w:p>
-      <w:pPr>
-        <w:ind w:firstLine="720"/>
-        <w:rPr>
-          <w:lang w:val="uk-UA" w:eastAsia="ru-RU"/>
-        </w:rPr>
-      </w:pPr>
-      <w:proofErr w:type="spellStart"/>
-      <w:r>
-        <w:rPr>
-          <w:lang w:val="uk-UA" w:eastAsia="ru-RU"/>
-        </w:rPr>
-        <w:t>Скриптові</w:t>
-      </w:r>
-      <w:proofErr w:type="spellEnd"/>
-      <w:r>
-        <w:rPr>
-          <w:lang w:val="uk-UA" w:eastAsia="ru-RU"/>
-        </w:rPr>
-        <w:t xml:space="preserve"> мови не підтримують строгу типізацію. Що це означає? Ви можете не описувати змінну до її використання і можете привласнювати їй значення різних типів. Це зручно, але створює ґрунт для помилок. Наприклад, у вас є змінна x1, і ви привласнюєте їй значення 1, але ви зробили помилку і помилково написали x2 = 1. Буде створена нова змінна x2, а значення x1 не зміниться. У мові зі строгою типізацією компілятор помітить, що змінна x2 не описує, і вида</w:t>
-      </w:r>
-      <w:r>
-        <w:rPr>
-          <w:lang w:val="uk-UA" w:eastAsia="ru-RU"/>
-        </w:rPr>
-        <w:t>є</w:t>
-      </w:r>
-      <w:r>
-        <w:rPr>
-          <w:lang w:val="uk-UA" w:eastAsia="ru-RU"/>
-        </w:rPr>
-        <w:t xml:space="preserve"> помилку.</w:t>
-      </w:r>
-    </w:p>
-    <w:p>
-      <w:pPr>
-        <w:ind w:firstLine="720"/>
-        <w:rPr>
-          <w:lang w:val="uk-UA" w:eastAsia="ru-RU"/>
-        </w:rPr>
-      </w:pPr>
-      <w:r>
-        <w:rPr>
-          <w:lang w:val="uk-UA" w:eastAsia="ru-RU"/>
-        </w:rPr>
-        <w:t xml:space="preserve">У 2000 році на конференції розробників в якості частини нової технології .NET Microsoft представила ASP +. З виходом .NET </w:t>
-      </w:r>
-      <w:proofErr w:type="spellStart"/>
-      <w:r>
-        <w:rPr>
-          <w:lang w:val="uk-UA" w:eastAsia="ru-RU"/>
-        </w:rPr>
-        <w:t>Framework</w:t>
-      </w:r>
-      <w:proofErr w:type="spellEnd"/>
-      <w:r>
-        <w:rPr>
-          <w:lang w:val="uk-UA" w:eastAsia="ru-RU"/>
-        </w:rPr>
-        <w:t xml:space="preserve"> 1.0 вона стала називатися ASP.NET.</w:t>
-      </w:r>
-    </w:p>
-    <w:p>
-      <w:pPr>
-        <w:ind w:firstLine="720"/>
-        <w:rPr>
-          <w:lang w:val="uk-UA" w:eastAsia="ru-RU"/>
-        </w:rPr>
-      </w:pPr>
-      <w:r>
-        <w:rPr>
-          <w:lang w:val="uk-UA" w:eastAsia="ru-RU"/>
-        </w:rPr>
-        <w:t xml:space="preserve">ASP.NET - це не продовження ASP. Це концептуально нова технологія Microsoft, створена в рамках ідеології .NET. У ASP.NET закладено все, для того, щоб зробити весь цикл розробки веб-додатки більш швидким, а підтримку більш простий. ASP.NET заснована на об'єктно-орієнтованої технології, але зберегла модель розробки </w:t>
-      </w:r>
-      <w:proofErr w:type="spellStart"/>
-      <w:r>
-        <w:rPr>
-          <w:lang w:val="uk-UA" w:eastAsia="ru-RU"/>
-        </w:rPr>
-        <w:t>asp</w:t>
-      </w:r>
-      <w:proofErr w:type="spellEnd"/>
-      <w:r>
-        <w:rPr>
-          <w:lang w:val="uk-UA" w:eastAsia="ru-RU"/>
-        </w:rPr>
-        <w:t xml:space="preserve">: ви створюєте програму і ставите її в директорію, виділену сервером, і вона буде працювати. У ASP.NET з'явилося багато нових функцій, а існували в </w:t>
-      </w:r>
-      <w:proofErr w:type="spellStart"/>
-      <w:r>
-        <w:rPr>
-          <w:lang w:val="uk-UA" w:eastAsia="ru-RU"/>
-        </w:rPr>
-        <w:t>asp</w:t>
-      </w:r>
-      <w:proofErr w:type="spellEnd"/>
-      <w:r>
-        <w:rPr>
-          <w:lang w:val="uk-UA" w:eastAsia="ru-RU"/>
-        </w:rPr>
-        <w:t xml:space="preserve"> значно вдосконалені.</w:t>
-      </w:r>
-    </w:p>
-    <w:p>
-      <w:pPr>
-        <w:ind w:firstLine="720"/>
-        <w:rPr>
-          <w:lang w:val="uk-UA" w:eastAsia="ru-RU"/>
-        </w:rPr>
-      </w:pPr>
-      <w:r>
-        <w:rPr>
-          <w:lang w:val="uk-UA" w:eastAsia="ru-RU"/>
-        </w:rPr>
-        <w:lastRenderedPageBreak/>
-        <w:t>У ASP.NET використовуються компільовані мови. Під час компіляції перевіряється синтаксична коректність вихідного тексту. Скомпільований в проміжний мова код виконується швидше, і він буде таким же незалежно від мови, який ми використовуємо. Компільовані мови підтримують строгу типізацію.</w:t>
-      </w:r>
-    </w:p>
-    <w:p>
-      <w:pPr>
-        <w:ind w:firstLine="720"/>
-        <w:rPr>
-          <w:lang w:val="uk-UA" w:eastAsia="ru-RU"/>
-        </w:rPr>
-      </w:pPr>
-      <w:r>
-        <w:rPr>
-          <w:lang w:val="uk-UA" w:eastAsia="ru-RU"/>
-        </w:rPr>
-        <w:t>Компіляція відбувається на сервері в момент першого звернення користувача до сторінки. Якщо програміст змінив текст сторінки, програма перекомпілюється автоматично. При написанні коду можна використовувати набір компонентів, що поставляються з .NET.</w:t>
-      </w:r>
-    </w:p>
-    <w:p>
-      <w:pPr>
-        <w:ind w:firstLine="720"/>
-        <w:rPr>
-          <w:lang w:val="uk-UA" w:eastAsia="ru-RU"/>
-        </w:rPr>
-      </w:pPr>
-      <w:r>
-        <w:rPr>
-          <w:lang w:val="uk-UA" w:eastAsia="ru-RU"/>
-        </w:rPr>
-        <w:t xml:space="preserve">Платформа .NET </w:t>
-      </w:r>
-      <w:proofErr w:type="spellStart"/>
-      <w:r>
-        <w:rPr>
-          <w:lang w:val="uk-UA" w:eastAsia="ru-RU"/>
-        </w:rPr>
-        <w:t>Framework</w:t>
-      </w:r>
-      <w:proofErr w:type="spellEnd"/>
-      <w:r>
-        <w:rPr>
-          <w:lang w:val="uk-UA" w:eastAsia="ru-RU"/>
-        </w:rPr>
-        <w:t xml:space="preserve"> надає додаткам середовище виконання, сама безпосередньо </w:t>
-      </w:r>
-      <w:proofErr w:type="spellStart"/>
-      <w:r>
-        <w:rPr>
-          <w:lang w:val="uk-UA" w:eastAsia="ru-RU"/>
-        </w:rPr>
-        <w:t>взаємодіючи</w:t>
-      </w:r>
-      <w:proofErr w:type="spellEnd"/>
-      <w:r>
-        <w:rPr>
-          <w:lang w:val="uk-UA" w:eastAsia="ru-RU"/>
-        </w:rPr>
-        <w:t xml:space="preserve"> з операційною системою. Вище лежить інтерфейс ASP.NET додатків, на якому в свою чергу базуються веб-форми (ASP.NET сторінки) і веб-сервіси. Інтерфейс .NET </w:t>
-      </w:r>
-      <w:proofErr w:type="spellStart"/>
-      <w:r>
-        <w:rPr>
-          <w:lang w:val="uk-UA" w:eastAsia="ru-RU"/>
-        </w:rPr>
-        <w:t>Framework</w:t>
-      </w:r>
-      <w:proofErr w:type="spellEnd"/>
-      <w:r>
-        <w:rPr>
-          <w:lang w:val="uk-UA" w:eastAsia="ru-RU"/>
-        </w:rPr>
-        <w:t xml:space="preserve"> дозволяє стандартизувати звернення до системних викликів і надає середовище для більш швидкої і зручної розробки. CLR забезпечує єдиний набір сервісів для всіх мов.</w:t>
-      </w:r>
-    </w:p>
-    <w:p>
-      <w:pPr>
-        <w:ind w:firstLine="720"/>
-        <w:rPr>
-          <w:lang w:val="uk-UA" w:eastAsia="ru-RU"/>
-        </w:rPr>
-      </w:pPr>
-      <w:r>
-        <w:rPr>
-          <w:lang w:val="uk-UA" w:eastAsia="ru-RU"/>
-        </w:rPr>
-        <w:t>ASP.NET використовує технологію доступу до даних ADO.NET, яка забезпечує єдиний інтерфейс для доступу до баз даних SQL Server і файлам XML. Крім того, посилена модель безпеки дозволяє забезпечувати захист клієнта і сервера від несанкціонованого доступу.</w:t>
-      </w:r>
-    </w:p>
-    <w:p>
-      <w:pPr>
-        <w:ind w:firstLine="720"/>
-        <w:rPr>
-          <w:lang w:val="uk-UA" w:eastAsia="ru-RU"/>
-        </w:rPr>
-      </w:pPr>
-      <w:r>
-        <w:rPr>
-          <w:lang w:val="uk-UA" w:eastAsia="ru-RU"/>
-        </w:rPr>
-        <w:t>У 2004 році з'явилася версія ASP.NET 2.0 (бета-версія, остаточний вихід - кінець 2005-початок 2006). Як стверджується, ця версія дозволяє скоротити обсяг кодування на 70%. Нові можливості версії 2.0 - наприклад, використання шаблонів дизайну сторінок (</w:t>
-      </w:r>
-      <w:proofErr w:type="spellStart"/>
-      <w:r>
-        <w:rPr>
-          <w:lang w:val="uk-UA" w:eastAsia="ru-RU"/>
-        </w:rPr>
-        <w:t>Master</w:t>
-      </w:r>
-      <w:proofErr w:type="spellEnd"/>
-      <w:r>
-        <w:rPr>
-          <w:lang w:val="uk-UA" w:eastAsia="ru-RU"/>
-        </w:rPr>
-        <w:t xml:space="preserve"> </w:t>
-      </w:r>
-      <w:proofErr w:type="spellStart"/>
-      <w:r>
-        <w:rPr>
-          <w:lang w:val="uk-UA" w:eastAsia="ru-RU"/>
-        </w:rPr>
-        <w:t>Page</w:t>
-      </w:r>
-      <w:proofErr w:type="spellEnd"/>
-      <w:r>
-        <w:rPr>
-          <w:lang w:val="uk-UA" w:eastAsia="ru-RU"/>
-        </w:rPr>
-        <w:t xml:space="preserve">), спрощена локалізація </w:t>
-      </w:r>
-      <w:proofErr w:type="spellStart"/>
-      <w:r>
-        <w:rPr>
-          <w:lang w:val="uk-UA" w:eastAsia="ru-RU"/>
-        </w:rPr>
-        <w:t>Web</w:t>
-      </w:r>
-      <w:proofErr w:type="spellEnd"/>
-      <w:r>
-        <w:rPr>
-          <w:lang w:val="uk-UA" w:eastAsia="ru-RU"/>
-        </w:rPr>
-        <w:t xml:space="preserve">-додатків, більше 50 нових серверних елементів управління. Цілі, які переслідували розробники нової версії - підвищити швидкість розробки сайтів, масштабованість, легкість підтримки і адміністрування сайтів, швидкість роботи сервера. З'явилася панель </w:t>
-      </w:r>
-      <w:proofErr w:type="spellStart"/>
-      <w:r>
-        <w:rPr>
-          <w:lang w:val="uk-UA" w:eastAsia="ru-RU"/>
-        </w:rPr>
-        <w:t>остнасткі</w:t>
-      </w:r>
-      <w:proofErr w:type="spellEnd"/>
-      <w:r>
-        <w:rPr>
-          <w:lang w:val="uk-UA" w:eastAsia="ru-RU"/>
-        </w:rPr>
-        <w:t xml:space="preserve"> MMC (консоль управління Microsoft), що надає графічний інтерфейс для управління настройками ASP.NET. Змінювати настройки проекту тепер можна і через </w:t>
-      </w:r>
-      <w:proofErr w:type="spellStart"/>
-      <w:r>
-        <w:rPr>
-          <w:lang w:val="uk-UA" w:eastAsia="ru-RU"/>
-        </w:rPr>
-        <w:t>web</w:t>
-      </w:r>
-      <w:proofErr w:type="spellEnd"/>
-      <w:r>
-        <w:rPr>
-          <w:lang w:val="uk-UA" w:eastAsia="ru-RU"/>
-        </w:rPr>
-        <w:t>-інтерфейс. ASP.NET 2.0 підтримує роботу на 64-бітових процесорах. Сервіс персоналізації (</w:t>
-      </w:r>
-      <w:proofErr w:type="spellStart"/>
-      <w:r>
-        <w:rPr>
-          <w:lang w:val="uk-UA" w:eastAsia="ru-RU"/>
-        </w:rPr>
-        <w:t>personalization</w:t>
-      </w:r>
-      <w:proofErr w:type="spellEnd"/>
-      <w:r>
-        <w:rPr>
-          <w:lang w:val="uk-UA" w:eastAsia="ru-RU"/>
-        </w:rPr>
-        <w:t xml:space="preserve">) надає </w:t>
-      </w:r>
-      <w:r>
-        <w:rPr>
-          <w:lang w:val="uk-UA" w:eastAsia="ru-RU"/>
-        </w:rPr>
-        <w:lastRenderedPageBreak/>
-        <w:t>готове рішення для зберігання персональних даних, безпосередньо характеризують користувача сайту, так званого профілю користувача (</w:t>
-      </w:r>
-      <w:proofErr w:type="spellStart"/>
-      <w:r>
-        <w:rPr>
-          <w:lang w:val="uk-UA" w:eastAsia="ru-RU"/>
-        </w:rPr>
-        <w:t>Profile</w:t>
-      </w:r>
-      <w:proofErr w:type="spellEnd"/>
-      <w:r>
-        <w:rPr>
-          <w:lang w:val="uk-UA" w:eastAsia="ru-RU"/>
-        </w:rPr>
-        <w:t>).</w:t>
-      </w:r>
-    </w:p>
-    <w:p>
-      <w:pPr>
-        <w:ind w:firstLine="720"/>
-        <w:rPr>
-          <w:lang w:val="uk-UA" w:eastAsia="ru-RU"/>
-        </w:rPr>
-      </w:pPr>
-      <w:r>
-        <w:rPr>
-          <w:lang w:val="uk-UA" w:eastAsia="ru-RU"/>
-        </w:rPr>
-        <w:t xml:space="preserve">Шаблони дизайну, теми і </w:t>
-      </w:r>
-      <w:proofErr w:type="spellStart"/>
-      <w:r>
-        <w:rPr>
-          <w:lang w:val="uk-UA" w:eastAsia="ru-RU"/>
-        </w:rPr>
-        <w:t>скіни</w:t>
-      </w:r>
-      <w:proofErr w:type="spellEnd"/>
-      <w:r>
-        <w:rPr>
-          <w:lang w:val="uk-UA" w:eastAsia="ru-RU"/>
-        </w:rPr>
-        <w:t xml:space="preserve"> дозволяють незалежно дизайн всього сайту окремо від його функціональності, теми включають графіку і каскадні таблиці стилів.</w:t>
-      </w:r>
-    </w:p>
-    <w:p>
-      <w:pPr>
-        <w:ind w:firstLine="720"/>
-        <w:rPr>
-          <w:lang w:val="uk-UA" w:eastAsia="ru-RU"/>
-        </w:rPr>
-      </w:pPr>
-      <w:r>
-        <w:rPr>
-          <w:lang w:val="uk-UA" w:eastAsia="ru-RU"/>
-        </w:rPr>
-        <w:t>Попередні версії Visual Studio для проектів ASP.NET вимагали наявності на машині розробника сервера IIS. Тепер сервер вбудований в середу розробки.</w:t>
-      </w:r>
-    </w:p>
-    <w:p>
-      <w:pPr>
-        <w:ind w:firstLine="720"/>
-        <w:rPr>
-          <w:lang w:val="uk-UA" w:eastAsia="ru-RU"/>
-        </w:rPr>
-      </w:pPr>
-      <w:r>
-        <w:rPr>
-          <w:lang w:val="uk-UA" w:eastAsia="ru-RU"/>
-        </w:rPr>
-        <w:t xml:space="preserve">ASP.NET 2.0 і Visual Studio 2005 надає інструменти для легкого побудови </w:t>
-      </w:r>
-      <w:proofErr w:type="spellStart"/>
-      <w:r>
-        <w:rPr>
-          <w:lang w:val="uk-UA" w:eastAsia="ru-RU"/>
-        </w:rPr>
-        <w:t>локалі</w:t>
-      </w:r>
-      <w:r>
-        <w:rPr>
-          <w:lang w:val="uk-UA" w:eastAsia="ru-RU"/>
-        </w:rPr>
-        <w:t>зує</w:t>
-      </w:r>
-      <w:r>
-        <w:rPr>
-          <w:lang w:val="uk-UA" w:eastAsia="ru-RU"/>
-        </w:rPr>
-        <w:t>мих</w:t>
-      </w:r>
-      <w:proofErr w:type="spellEnd"/>
-      <w:r>
-        <w:rPr>
-          <w:lang w:val="uk-UA" w:eastAsia="ru-RU"/>
-        </w:rPr>
-        <w:t xml:space="preserve"> сайтів, які визначають вибір мови користувача і посилають йому сторінки на його мові.</w:t>
-      </w:r>
-    </w:p>
-    <w:p>
-      <w:pPr>
-        <w:ind w:firstLine="720"/>
-        <w:rPr>
-          <w:lang w:val="uk-UA" w:eastAsia="ru-RU"/>
-        </w:rPr>
-      </w:pPr>
-      <w:r>
-        <w:rPr>
-          <w:lang w:val="uk-UA" w:eastAsia="ru-RU"/>
-        </w:rPr>
-        <w:t>Можливість п</w:t>
-      </w:r>
-      <w:r>
-        <w:rPr>
-          <w:lang w:val="uk-UA" w:eastAsia="ru-RU"/>
-        </w:rPr>
-        <w:t>е</w:t>
-      </w:r>
-      <w:r>
-        <w:rPr>
-          <w:lang w:val="uk-UA" w:eastAsia="ru-RU"/>
-        </w:rPr>
-        <w:t xml:space="preserve">рекомпіляції дозволяє виявити помилки до завантаження сторінок на сервер. Можна не зберігати на сервері вихідні сторінки </w:t>
-      </w:r>
-      <w:proofErr w:type="spellStart"/>
-      <w:r>
-        <w:rPr>
-          <w:lang w:val="uk-UA" w:eastAsia="ru-RU"/>
-        </w:rPr>
-        <w:t>aspx</w:t>
-      </w:r>
-      <w:proofErr w:type="spellEnd"/>
-      <w:r>
-        <w:rPr>
-          <w:lang w:val="uk-UA" w:eastAsia="ru-RU"/>
-        </w:rPr>
-        <w:t>, тим самим захищаючи свою інтелектуальну власність.</w:t>
-      </w:r>
-    </w:p>
-    <w:p>
-      <w:pPr>
-        <w:ind w:firstLine="720"/>
-        <w:rPr>
-          <w:lang w:val="uk-UA" w:eastAsia="ru-RU"/>
-        </w:rPr>
-      </w:pPr>
-      <w:r>
-        <w:rPr>
-          <w:lang w:val="uk-UA" w:eastAsia="ru-RU"/>
-        </w:rPr>
-        <w:t xml:space="preserve">У ASP.NET 2.0 вбудована технологія автоматичного оновлення </w:t>
-      </w:r>
-      <w:proofErr w:type="spellStart"/>
-      <w:r>
-        <w:rPr>
-          <w:lang w:val="uk-UA" w:eastAsia="ru-RU"/>
-        </w:rPr>
-        <w:t>кешування</w:t>
-      </w:r>
-      <w:proofErr w:type="spellEnd"/>
-      <w:r>
-        <w:rPr>
-          <w:lang w:val="uk-UA" w:eastAsia="ru-RU"/>
-        </w:rPr>
-        <w:t xml:space="preserve"> баз даних. Дані, отримані з бази, зберігаються на сервері і він не звертається до бази для обробки повторного запиту. При зміні бази даних кеш оновлює свій вміст.</w:t>
-      </w:r>
-    </w:p>
-    <w:p>
-      <w:pPr>
-        <w:ind w:firstLine="720"/>
-        <w:rPr>
-          <w:lang w:val="uk-UA" w:eastAsia="ru-RU"/>
-        </w:rPr>
-      </w:pPr>
-      <w:r>
-        <w:rPr>
-          <w:lang w:val="uk-UA" w:eastAsia="ru-RU"/>
-        </w:rPr>
-        <w:t>ASP.NET - це технологія, а не мова, і дозволяє п</w:t>
-      </w:r>
-      <w:r>
-        <w:rPr>
-          <w:lang w:val="uk-UA" w:eastAsia="ru-RU"/>
-        </w:rPr>
-        <w:t xml:space="preserve">рограмувати на різних мовах - С#, Visual </w:t>
-      </w:r>
-      <w:proofErr w:type="spellStart"/>
-      <w:r>
-        <w:rPr>
-          <w:lang w:val="uk-UA" w:eastAsia="ru-RU"/>
-        </w:rPr>
-        <w:t>Basic</w:t>
-      </w:r>
-      <w:proofErr w:type="spellEnd"/>
-      <w:r>
-        <w:rPr>
-          <w:lang w:val="uk-UA" w:eastAsia="ru-RU"/>
-        </w:rPr>
-        <w:t>, J</w:t>
-      </w:r>
-      <w:r>
-        <w:rPr>
-          <w:lang w:val="uk-UA" w:eastAsia="ru-RU"/>
-        </w:rPr>
-        <w:t>#. У платформі .NET всі мови рівні, але деякі рівніші (</w:t>
-      </w:r>
-      <w:proofErr w:type="spellStart"/>
-      <w:r>
-        <w:rPr>
-          <w:lang w:val="uk-UA" w:eastAsia="ru-RU"/>
-        </w:rPr>
-        <w:t>Дж</w:t>
-      </w:r>
-      <w:proofErr w:type="spellEnd"/>
-      <w:r>
-        <w:rPr>
-          <w:lang w:val="uk-UA" w:eastAsia="ru-RU"/>
-        </w:rPr>
-        <w:t>.</w:t>
-      </w:r>
-      <w:r>
-        <w:rPr>
-          <w:lang w:val="uk-UA" w:eastAsia="ru-RU"/>
-        </w:rPr>
-        <w:t xml:space="preserve"> </w:t>
-      </w:r>
-      <w:proofErr w:type="spellStart"/>
-      <w:r>
-        <w:rPr>
-          <w:lang w:val="uk-UA" w:eastAsia="ru-RU"/>
-        </w:rPr>
-        <w:t>Оруелл</w:t>
-      </w:r>
-      <w:proofErr w:type="spellEnd"/>
-      <w:r>
-        <w:rPr>
-          <w:lang w:val="uk-UA" w:eastAsia="ru-RU"/>
-        </w:rPr>
-        <w:t>). Ось такою мовою і є С</w:t>
-      </w:r>
-      <w:r>
-        <w:rPr>
-          <w:lang w:val="uk-UA" w:eastAsia="ru-RU"/>
-        </w:rPr>
-        <w:t xml:space="preserve">#, тому що він був спеціально створений для </w:t>
-      </w:r>
-      <w:r>
-        <w:rPr>
-          <w:lang w:val="uk-UA" w:eastAsia="ru-RU"/>
-        </w:rPr>
-        <w:t>цієї платформи. Програмування C</w:t>
-      </w:r>
-      <w:r>
-        <w:rPr>
-          <w:lang w:val="uk-UA" w:eastAsia="ru-RU"/>
-        </w:rPr>
-        <w:t xml:space="preserve"># дозволяє повною мірою використовувати концепції, методи і </w:t>
-      </w:r>
-      <w:proofErr w:type="spellStart"/>
-      <w:r>
-        <w:rPr>
-          <w:lang w:val="uk-UA" w:eastAsia="ru-RU"/>
-        </w:rPr>
-        <w:t>патерни</w:t>
-      </w:r>
-      <w:proofErr w:type="spellEnd"/>
-      <w:r>
-        <w:rPr>
-          <w:lang w:val="uk-UA" w:eastAsia="ru-RU"/>
-        </w:rPr>
-        <w:t xml:space="preserve"> об'єктно-орієнтованої розробки. Мова Visual </w:t>
-      </w:r>
-      <w:proofErr w:type="spellStart"/>
-      <w:r>
-        <w:rPr>
-          <w:lang w:val="uk-UA" w:eastAsia="ru-RU"/>
-        </w:rPr>
-        <w:t>Basic</w:t>
-      </w:r>
-      <w:proofErr w:type="spellEnd"/>
-      <w:r>
-        <w:rPr>
-          <w:lang w:val="uk-UA" w:eastAsia="ru-RU"/>
-        </w:rPr>
-        <w:t xml:space="preserve"> 8.0 наділений майже тими ж можливостями. Щоб навчитися ASP.NET, вам потрібно знати основи HTML, а знання </w:t>
-      </w:r>
-      <w:proofErr w:type="spellStart"/>
-      <w:r>
-        <w:rPr>
-          <w:lang w:val="uk-UA" w:eastAsia="ru-RU"/>
-        </w:rPr>
-        <w:t>asp</w:t>
-      </w:r>
-      <w:proofErr w:type="spellEnd"/>
-      <w:r>
-        <w:rPr>
-          <w:lang w:val="uk-UA" w:eastAsia="ru-RU"/>
-        </w:rPr>
-        <w:t xml:space="preserve"> не обов'язково. Воно може навіть перешкодити, так як доведеться міняти спосіб мислення. Також для розуміння багатьох бажано знати CSS і </w:t>
-      </w:r>
-      <w:proofErr w:type="spellStart"/>
-      <w:r>
-        <w:rPr>
-          <w:lang w:val="uk-UA" w:eastAsia="ru-RU"/>
-        </w:rPr>
-        <w:t>JavaScript</w:t>
-      </w:r>
-      <w:proofErr w:type="spellEnd"/>
-      <w:r>
-        <w:rPr>
-          <w:lang w:val="uk-UA" w:eastAsia="ru-RU"/>
-        </w:rPr>
-        <w:t>.</w:t>
-      </w:r>
-    </w:p>
-    <w:p>
-      <w:pPr>
-        <w:pStyle w:val="2"/>
-      </w:pPr>
-      <w:bookmarkStart w:id="18" w:name="_Toc406602876"/>
-      <w:r>
-        <w:t>Опис методології розробки ПЗ</w:t>
-      </w:r>
-      <w:bookmarkEnd w:id="18"/>
-    </w:p>
-    <w:p>
-      <w:pPr>
-        <w:ind w:firstLine="720"/>
-        <w:rPr>
-          <w:lang w:val="uk-UA" w:eastAsia="ru-RU"/>
-        </w:rPr>
-      </w:pPr>
-      <w:r>
-        <w:rPr>
-          <w:lang w:val="uk-UA" w:eastAsia="ru-RU"/>
-        </w:rPr>
-        <w:t xml:space="preserve">Була використана гнучка методологія, тобто на кожному кроці було можливість повернутися назад, на одну ітерацію. Для даного проекту спочатку </w:t>
-      </w:r>
-      <w:r>
-        <w:rPr>
-          <w:lang w:val="uk-UA" w:eastAsia="ru-RU"/>
-        </w:rPr>
-        <w:lastRenderedPageBreak/>
-        <w:t>був визначений алгоритм, написана програма, виконані тести, доопрацьована програма та написана документація</w:t>
+        <w:t>Була використана гнучка методологія, тобто на кожному кроці було можливість повернутися назад, на одну ітерацію. Для даного проекту спочатку був визначений алгоритм, написана програма, виконані тести, доопрацьована програма та написана документація</w:t>
       </w:r>
     </w:p>
     <w:p>
@@ -10279,7 +10777,7 @@
           <w:lang w:val="uk-UA"/>
         </w:rPr>
       </w:pPr>
-      <w:bookmarkStart w:id="19" w:name="_Toc406602878"/>
+      <w:bookmarkStart w:id="18" w:name="_Toc406602878"/>
       <w:r>
         <w:rPr>
           <w:lang w:val="uk-UA"/>
@@ -10287,7 +10785,7 @@
         <w:lastRenderedPageBreak/>
         <w:t>Опис програми</w:t>
       </w:r>
-      <w:bookmarkEnd w:id="19"/>
+      <w:bookmarkEnd w:id="18"/>
     </w:p>
     <w:p>
       <w:pPr>
@@ -10524,12 +11022,6 @@
           <w:lang w:val="uk-UA" w:eastAsia="ru-RU"/>
         </w:rPr>
         <w:t xml:space="preserve"> API</w:t>
-      </w:r>
-      <w:r>
-        <w:rPr>
-          <w:lang w:val="uk-UA" w:eastAsia="ru-RU"/>
-        </w:rPr>
-        <w:t>.</w:t>
       </w:r>
     </w:p>
     <w:p>
@@ -11482,7 +11974,7 @@
           <w:lang w:val="uk-UA"/>
         </w:rPr>
       </w:pPr>
-      <w:bookmarkStart w:id="20" w:name="_Toc357764214"/>
+      <w:bookmarkStart w:id="19" w:name="_Toc357764214"/>
       <w:r>
         <w:rPr>
           <w:lang w:val="uk-UA"/>
@@ -11501,7 +11993,7 @@
           <w:lang w:val="uk-UA"/>
         </w:rPr>
       </w:pPr>
-      <w:bookmarkStart w:id="21" w:name="_Toc406602879"/>
+      <w:bookmarkStart w:id="20" w:name="_Toc406602879"/>
       <w:r>
         <w:rPr>
           <w:lang w:val="uk-UA"/>
@@ -11509,8 +12001,8 @@
         <w:lastRenderedPageBreak/>
         <w:t>Висновки</w:t>
       </w:r>
+      <w:bookmarkEnd w:id="19"/>
       <w:bookmarkEnd w:id="20"/>
-      <w:bookmarkEnd w:id="21"/>
     </w:p>
     <w:p>
       <w:pPr>
@@ -11639,8 +12131,46 @@
         <w:rPr>
           <w:lang w:val="uk-UA"/>
         </w:rPr>
-        <w:t>Розроблений програмний комплекс є незалежним від апаратної реалізації обчислювальних засобів та операційної системи під управлінням якої він функціонує.</w:t>
-      </w:r>
+        <w:t>Розр</w:t>
+      </w:r>
+      <w:r>
+        <w:rPr>
+          <w:lang w:val="uk-UA"/>
+        </w:rPr>
+        <w:t xml:space="preserve">облений програмний комплекс є </w:t>
+      </w:r>
+      <w:r>
+        <w:rPr>
+          <w:lang w:val="uk-UA"/>
+        </w:rPr>
+        <w:t>залежним від апаратної реалізації обчислювальних засобів та операційної системи під управлінням якої він функціонує</w:t>
+      </w:r>
+      <w:r>
+        <w:rPr>
+          <w:lang w:val="uk-UA"/>
+        </w:rPr>
+        <w:t xml:space="preserve">, це останні версії </w:t>
+      </w:r>
+      <w:r>
+        <w:rPr>
+          <w:lang w:val="en-US"/>
+        </w:rPr>
+        <w:t>Windows</w:t>
+      </w:r>
+      <w:r>
+        <w:rPr>
+          <w:lang w:val="uk-UA"/>
+        </w:rPr>
+        <w:t>(8, 10)</w:t>
+      </w:r>
+      <w:r>
+        <w:rPr>
+          <w:lang w:val="uk-UA"/>
+        </w:rPr>
+        <w:t>.</w:t>
+      </w:r>
+      <w:bookmarkStart w:id="21" w:name="_GoBack"/>
+      <w:bookmarkEnd w:id="21"/>
     </w:p>
     <w:p>
       <w:pPr>
@@ -12024,7 +12554,7 @@
         <w:sz w:val="26"/>
         <w:szCs w:val="26"/>
       </w:rPr>
-      <w:t>21</w:t>
+      <w:t>29</w:t>
     </w:r>
     <w:r>
       <w:rPr>
@@ -12699,6 +13229,118 @@
     </w:lvl>
   </w:abstractNum>
   <w:abstractNum w:abstractNumId="6" w15:restartNumberingAfterBreak="0">
+    <w:nsid w:val="4DFD209F"/>
+    <w:multiLevelType w:val="hybridMultilevel"/>
+    <w:tmpl w:val="7AC8BD04"/>
+    <w:lvl w:ilvl="0" w:tplc="BE72A892">
+      <w:numFmt w:val="bullet"/>
+      <w:lvlText w:val="-"/>
+      <w:lvlJc w:val="left"/>
+      <w:pPr>
+        <w:ind w:left="1788" w:hanging="360"/>
+      </w:pPr>
+      <w:rPr>
+        <w:rFonts w:ascii="Times New Roman" w:eastAsia="Times New Roman" w:hAnsi="Times New Roman" w:cs="Times New Roman" w:hint="default"/>
+      </w:rPr>
+    </w:lvl>
+    <w:lvl w:ilvl="1" w:tplc="04190003" w:tentative="1">
+      <w:start w:val="1"/>
+      <w:numFmt w:val="bullet"/>
+      <w:lvlText w:val="o"/>
+      <w:lvlJc w:val="left"/>
+      <w:pPr>
+        <w:ind w:left="2508" w:hanging="360"/>
+      </w:pPr>
+      <w:rPr>
+        <w:rFonts w:ascii="Courier New" w:hAnsi="Courier New" w:cs="Courier New" w:hint="default"/>
+      </w:rPr>
+    </w:lvl>
+    <w:lvl w:ilvl="2" w:tplc="04190005" w:tentative="1">
+      <w:start w:val="1"/>
+      <w:numFmt w:val="bullet"/>
+      <w:lvlText w:val=""/>
+      <w:lvlJc w:val="left"/>
+      <w:pPr>
+        <w:ind w:left="3228" w:hanging="360"/>
+      </w:pPr>
+      <w:rPr>
+        <w:rFonts w:ascii="Wingdings" w:hAnsi="Wingdings" w:hint="default"/>
+      </w:rPr>
+    </w:lvl>
+    <w:lvl w:ilvl="3" w:tplc="04190001" w:tentative="1">
+      <w:start w:val="1"/>
+      <w:numFmt w:val="bullet"/>
+      <w:lvlText w:val=""/>
+      <w:lvlJc w:val="left"/>
+      <w:pPr>
+        <w:ind w:left="3948" w:hanging="360"/>
+      </w:pPr>
+      <w:rPr>
+        <w:rFonts w:ascii="Symbol" w:hAnsi="Symbol" w:hint="default"/>
+      </w:rPr>
+    </w:lvl>
+    <w:lvl w:ilvl="4" w:tplc="04190003" w:tentative="1">
+      <w:start w:val="1"/>
+      <w:numFmt w:val="bullet"/>
+      <w:lvlText w:val="o"/>
+      <w:lvlJc w:val="left"/>
+      <w:pPr>
+        <w:ind w:left="4668" w:hanging="360"/>
+      </w:pPr>
+      <w:rPr>
+        <w:rFonts w:ascii="Courier New" w:hAnsi="Courier New" w:cs="Courier New" w:hint="default"/>
+      </w:rPr>
+    </w:lvl>
+    <w:lvl w:ilvl="5" w:tplc="04190005" w:tentative="1">
+      <w:start w:val="1"/>
+      <w:numFmt w:val="bullet"/>
+      <w:lvlText w:val=""/>
+      <w:lvlJc w:val="left"/>
+      <w:pPr>
+        <w:ind w:left="5388" w:hanging="360"/>
+      </w:pPr>
+      <w:rPr>
+        <w:rFonts w:ascii="Wingdings" w:hAnsi="Wingdings" w:hint="default"/>
+      </w:rPr>
+    </w:lvl>
+    <w:lvl w:ilvl="6" w:tplc="04190001" w:tentative="1">
+      <w:start w:val="1"/>
+      <w:numFmt w:val="bullet"/>
+      <w:lvlText w:val=""/>
+      <w:lvlJc w:val="left"/>
+      <w:pPr>
+        <w:ind w:left="6108" w:hanging="360"/>
+      </w:pPr>
+      <w:rPr>
+        <w:rFonts w:ascii="Symbol" w:hAnsi="Symbol" w:hint="default"/>
+      </w:rPr>
+    </w:lvl>
+    <w:lvl w:ilvl="7" w:tplc="04190003" w:tentative="1">
+      <w:start w:val="1"/>
+      <w:numFmt w:val="bullet"/>
+      <w:lvlText w:val="o"/>
+      <w:lvlJc w:val="left"/>
+      <w:pPr>
+        <w:ind w:left="6828" w:hanging="360"/>
+      </w:pPr>
+      <w:rPr>
+        <w:rFonts w:ascii="Courier New" w:hAnsi="Courier New" w:cs="Courier New" w:hint="default"/>
+      </w:rPr>
+    </w:lvl>
+    <w:lvl w:ilvl="8" w:tplc="04190005" w:tentative="1">
+      <w:start w:val="1"/>
+      <w:numFmt w:val="bullet"/>
+      <w:lvlText w:val=""/>
+      <w:lvlJc w:val="left"/>
+      <w:pPr>
+        <w:ind w:left="7548" w:hanging="360"/>
+      </w:pPr>
+      <w:rPr>
+        <w:rFonts w:ascii="Wingdings" w:hAnsi="Wingdings" w:hint="default"/>
+      </w:rPr>
+    </w:lvl>
+  </w:abstractNum>
+  <w:abstractNum w:abstractNumId="7" w15:restartNumberingAfterBreak="0">
     <w:nsid w:val="59DC0A3B"/>
     <w:multiLevelType w:val="hybridMultilevel"/>
     <w:tmpl w:val="62943E26"/>
@@ -12811,7 +13453,7 @@
       </w:rPr>
     </w:lvl>
   </w:abstractNum>
-  <w:abstractNum w:abstractNumId="7" w15:restartNumberingAfterBreak="0">
+  <w:abstractNum w:abstractNumId="8" w15:restartNumberingAfterBreak="0">
     <w:nsid w:val="61356C2B"/>
     <w:multiLevelType w:val="multilevel"/>
     <w:tmpl w:val="E2405542"/>
@@ -13018,7 +13660,7 @@
     <w:abstractNumId w:val="5"/>
   </w:num>
   <w:num w:numId="2">
-    <w:abstractNumId w:val="7"/>
+    <w:abstractNumId w:val="8"/>
   </w:num>
   <w:num w:numId="3">
     <w:abstractNumId w:val="1"/>
@@ -13027,7 +13669,7 @@
     <w:abstractNumId w:val="4"/>
   </w:num>
   <w:num w:numId="5">
-    <w:abstractNumId w:val="6"/>
+    <w:abstractNumId w:val="7"/>
   </w:num>
   <w:num w:numId="6">
     <w:abstractNumId w:val="2"/>
@@ -13037,6 +13679,9 @@
   </w:num>
   <w:num w:numId="8">
     <w:abstractNumId w:val="0"/>
+  </w:num>
+  <w:num w:numId="9">
+    <w:abstractNumId w:val="6"/>
   </w:num>
   <w:numIdMacAtCleanup w:val="3"/>
 </w:numbering>
@@ -14010,7 +14655,7 @@
 </file>
 
 <file path=customXml/itemProps1.xml><?xml version="1.0" encoding="utf-8"?>
-<ds:datastoreItem xmlns:ds="http://schemas.openxmlformats.org/officeDocument/2006/customXml" ds:itemID="{0A7D8094-F37D-47DD-BBF8-345BE90B5416}">
+<ds:datastoreItem xmlns:ds="http://schemas.openxmlformats.org/officeDocument/2006/customXml" ds:itemID="{BB6CE657-E7A2-40F3-835D-20A9FF661D24}">
   <ds:schemaRefs>
     <ds:schemaRef ds:uri="http://schemas.openxmlformats.org/officeDocument/2006/bibliography"/>
   </ds:schemaRefs>

--- a/Doc/02 - Пояснювальна записка.docx
+++ b/Doc/02 - Пояснювальна записка.docx
@@ -11833,8 +11833,58 @@
         <w:rPr>
           <w:lang w:val="uk-UA" w:eastAsia="ru-RU"/>
         </w:rPr>
-        <w:t>ми маємо можливість додавати, видаляти та редагувати базу даних</w:t>
-      </w:r>
+        <w:t>ми маємо можливість додавати, видаляти</w:t>
+      </w:r>
+      <w:r>
+        <w:rPr>
+          <w:lang w:val="uk-UA" w:eastAsia="ru-RU"/>
+        </w:rPr>
+        <w:t>,</w:t>
+      </w:r>
+      <w:r>
+        <w:rPr>
+          <w:lang w:val="uk-UA" w:eastAsia="ru-RU"/>
+        </w:rPr>
+        <w:t xml:space="preserve"> редагувати</w:t>
+      </w:r>
+      <w:r>
+        <w:rPr>
+          <w:lang w:val="uk-UA" w:eastAsia="ru-RU"/>
+        </w:rPr>
+        <w:t xml:space="preserve"> та викликати</w:t>
+      </w:r>
+      <w:r>
+        <w:rPr>
+          <w:lang w:val="uk-UA" w:eastAsia="ru-RU"/>
+        </w:rPr>
+        <w:t xml:space="preserve"> базу даних</w:t>
+      </w:r>
+      <w:r>
+        <w:rPr>
+          <w:lang w:val="uk-UA" w:eastAsia="ru-RU"/>
+        </w:rPr>
+        <w:t xml:space="preserve"> через </w:t>
+      </w:r>
+      <w:r>
+        <w:rPr>
+          <w:lang w:val="en-US" w:eastAsia="ru-RU"/>
+        </w:rPr>
+        <w:t>Web</w:t>
+      </w:r>
+      <w:r>
+        <w:rPr>
+          <w:lang w:val="uk-UA" w:eastAsia="ru-RU"/>
+        </w:rPr>
+        <w:t xml:space="preserve"> </w:t>
+      </w:r>
+      <w:r>
+        <w:rPr>
+          <w:lang w:val="en-US" w:eastAsia="ru-RU"/>
+        </w:rPr>
+        <w:t>Api</w:t>
+      </w:r>
+      <w:bookmarkStart w:id="19" w:name="_GoBack"/>
+      <w:bookmarkEnd w:id="19"/>
       <w:r>
         <w:rPr>
           <w:lang w:val="uk-UA" w:eastAsia="ru-RU"/>
@@ -11865,7 +11915,7 @@
         <w:ind w:firstLine="708"/>
         <w:jc w:val="center"/>
         <w:rPr>
-          <w:lang w:val="en-US" w:eastAsia="ru-RU"/>
+          <w:lang w:val="uk-UA" w:eastAsia="ru-RU"/>
         </w:rPr>
       </w:pPr>
       <w:r>
@@ -11874,10 +11924,10 @@
           <w:lang w:eastAsia="ru-RU"/>
         </w:rPr>
         <w:drawing>
-          <wp:inline distT="0" distB="0" distL="0" distR="0" wp14:anchorId="484A2A2C" wp14:editId="37B7D389">
-            <wp:extent cx="4303612" cy="4084320"/>
-            <wp:effectExtent l="0" t="0" r="1905" b="0"/>
-            <wp:docPr id="12" name="Рисунок 12"/>
+          <wp:inline distT="0" distB="0" distL="0" distR="0" wp14:anchorId="7370C0E4" wp14:editId="651D7967">
+            <wp:extent cx="3679190" cy="4115901"/>
+            <wp:effectExtent l="0" t="0" r="0" b="0"/>
+            <wp:docPr id="4" name="Рисунок 4"/>
             <wp:cNvGraphicFramePr>
               <a:graphicFrameLocks xmlns:a="http://schemas.openxmlformats.org/drawingml/2006/main" noChangeAspect="1"/>
             </wp:cNvGraphicFramePr>
@@ -11890,13 +11940,13 @@
                   </pic:nvPicPr>
                   <pic:blipFill rotWithShape="1">
                     <a:blip r:embed="rId15"/>
-                    <a:srcRect r="60913" b="34059"/>
+                    <a:srcRect l="12091" t="24388" r="68133" b="36285"/>
                     <a:stretch/>
                   </pic:blipFill>
                   <pic:spPr bwMode="auto">
                     <a:xfrm>
                       <a:off x="0" y="0"/>
-                      <a:ext cx="4312022" cy="4092302"/>
+                      <a:ext cx="3693753" cy="4132193"/>
                     </a:xfrm>
                     <a:prstGeom prst="rect">
                       <a:avLst/>
@@ -11955,7 +12005,7 @@
         <w:ind w:firstLine="708"/>
         <w:jc w:val="center"/>
         <w:rPr>
-          <w:lang w:eastAsia="ru-RU"/>
+          <w:lang w:val="uk-UA" w:eastAsia="ru-RU"/>
         </w:rPr>
       </w:pPr>
     </w:p>
@@ -11974,7 +12024,7 @@
           <w:lang w:val="uk-UA"/>
         </w:rPr>
       </w:pPr>
-      <w:bookmarkStart w:id="19" w:name="_Toc357764214"/>
+      <w:bookmarkStart w:id="20" w:name="_Toc357764214"/>
       <w:r>
         <w:rPr>
           <w:lang w:val="uk-UA"/>
@@ -11993,7 +12043,7 @@
           <w:lang w:val="uk-UA"/>
         </w:rPr>
       </w:pPr>
-      <w:bookmarkStart w:id="20" w:name="_Toc406602879"/>
+      <w:bookmarkStart w:id="21" w:name="_Toc406602879"/>
       <w:r>
         <w:rPr>
           <w:lang w:val="uk-UA"/>
@@ -12001,8 +12051,8 @@
         <w:lastRenderedPageBreak/>
         <w:t>Висновки</w:t>
       </w:r>
-      <w:bookmarkEnd w:id="19"/>
       <w:bookmarkEnd w:id="20"/>
+      <w:bookmarkEnd w:id="21"/>
     </w:p>
     <w:p>
       <w:pPr>
@@ -12169,8 +12219,6 @@
         </w:rPr>
         <w:t>.</w:t>
       </w:r>
-      <w:bookmarkStart w:id="21" w:name="_GoBack"/>
-      <w:bookmarkEnd w:id="21"/>
     </w:p>
     <w:p>
       <w:pPr>
@@ -12554,7 +12602,7 @@
         <w:sz w:val="26"/>
         <w:szCs w:val="26"/>
       </w:rPr>
-      <w:t>29</w:t>
+      <w:t>30</w:t>
     </w:r>
     <w:r>
       <w:rPr>
@@ -14655,7 +14703,7 @@
 </file>
 
 <file path=customXml/itemProps1.xml><?xml version="1.0" encoding="utf-8"?>
-<ds:datastoreItem xmlns:ds="http://schemas.openxmlformats.org/officeDocument/2006/customXml" ds:itemID="{BB6CE657-E7A2-40F3-835D-20A9FF661D24}">
+<ds:datastoreItem xmlns:ds="http://schemas.openxmlformats.org/officeDocument/2006/customXml" ds:itemID="{37BC2A66-D844-45AC-94E8-4D4B34F79855}">
   <ds:schemaRefs>
     <ds:schemaRef ds:uri="http://schemas.openxmlformats.org/officeDocument/2006/bibliography"/>
   </ds:schemaRefs>
